--- a/Angular QA.docx
+++ b/Angular QA.docx
@@ -1,6 +1,6 @@
 
 <file path=word/document.xml><?xml version="1.0" encoding="utf-8"?>
-<w:document xmlns:wpc="http://schemas.microsoft.com/office/word/2010/wordprocessingCanvas" xmlns:cx="http://schemas.microsoft.com/office/drawing/2014/chartex" xmlns:cx1="http://schemas.microsoft.com/office/drawing/2015/9/8/chartex" xmlns:cx2="http://schemas.microsoft.com/office/drawing/2015/10/21/chartex" xmlns:cx3="http://schemas.microsoft.com/office/drawing/2016/5/9/chartex" xmlns:cx4="http://schemas.microsoft.com/office/drawing/2016/5/10/chartex" xmlns:cx5="http://schemas.microsoft.com/office/drawing/2016/5/11/chartex" xmlns:cx6="http://schemas.microsoft.com/office/drawing/2016/5/12/chartex" xmlns:cx7="http://schemas.microsoft.com/office/drawing/2016/5/13/chartex" xmlns:cx8="http://schemas.microsoft.com/office/drawing/2016/5/14/chartex" xmlns:mc="http://schemas.openxmlformats.org/markup-compatibility/2006" xmlns:aink="http://schemas.microsoft.com/office/drawing/2016/ink" xmlns:am3d="http://schemas.microsoft.com/office/drawing/2017/model3d" xmlns:o="urn:schemas-microsoft-com:office:office" xmlns:oel="http://schemas.microsoft.com/office/2019/extlst" xmlns:r="http://schemas.openxmlformats.org/officeDocument/2006/relationships" xmlns:m="http://schemas.openxmlformats.org/officeDocument/2006/math" xmlns:v="urn:schemas-microsoft-com:vml" xmlns:wp14="http://schemas.microsoft.com/office/word/2010/wordprocessingDrawing" xmlns:wp="http://schemas.openxmlformats.org/drawingml/2006/wordprocessingDrawing" xmlns:w10="urn:schemas-microsoft-com:office:word" xmlns:w="http://schemas.openxmlformats.org/wordprocessingml/2006/main" xmlns:w14="http://schemas.microsoft.com/office/word/2010/wordml" xmlns:w15="http://schemas.microsoft.com/office/word/2012/wordml" xmlns:w16cex="http://schemas.microsoft.com/office/word/2018/wordml/cex" xmlns:w16cid="http://schemas.microsoft.com/office/word/2016/wordml/cid" xmlns:w16="http://schemas.microsoft.com/office/word/2018/wordml" xmlns:w16sdtdh="http://schemas.microsoft.com/office/word/2020/wordml/sdtdatahash" xmlns:w16se="http://schemas.microsoft.com/office/word/2015/wordml/symex" xmlns:wpg="http://schemas.microsoft.com/office/word/2010/wordprocessingGroup" xmlns:wpi="http://schemas.microsoft.com/office/word/2010/wordprocessingInk" xmlns:wne="http://schemas.microsoft.com/office/word/2006/wordml" xmlns:wps="http://schemas.microsoft.com/office/word/2010/wordprocessingShape" mc:Ignorable="w14 w15 w16se w16cid w16 w16cex w16sdtdh wp14">
+<w:document xmlns:wpc="http://schemas.microsoft.com/office/word/2010/wordprocessingCanvas" xmlns:cx="http://schemas.microsoft.com/office/drawing/2014/chartex" xmlns:cx1="http://schemas.microsoft.com/office/drawing/2015/9/8/chartex" xmlns:cx2="http://schemas.microsoft.com/office/drawing/2015/10/21/chartex" xmlns:cx3="http://schemas.microsoft.com/office/drawing/2016/5/9/chartex" xmlns:cx4="http://schemas.microsoft.com/office/drawing/2016/5/10/chartex" xmlns:cx5="http://schemas.microsoft.com/office/drawing/2016/5/11/chartex" xmlns:cx6="http://schemas.microsoft.com/office/drawing/2016/5/12/chartex" xmlns:cx7="http://schemas.microsoft.com/office/drawing/2016/5/13/chartex" xmlns:cx8="http://schemas.microsoft.com/office/drawing/2016/5/14/chartex" xmlns:mc="http://schemas.openxmlformats.org/markup-compatibility/2006" xmlns:aink="http://schemas.microsoft.com/office/drawing/2016/ink" xmlns:am3d="http://schemas.microsoft.com/office/drawing/2017/model3d" xmlns:o="urn:schemas-microsoft-com:office:office" xmlns:oel="http://schemas.microsoft.com/office/2019/extlst" xmlns:r="http://schemas.openxmlformats.org/officeDocument/2006/relationships" xmlns:m="http://schemas.openxmlformats.org/officeDocument/2006/math" xmlns:v="urn:schemas-microsoft-com:vml" xmlns:wp14="http://schemas.microsoft.com/office/word/2010/wordprocessingDrawing" xmlns:wp="http://schemas.openxmlformats.org/drawingml/2006/wordprocessingDrawing" xmlns:w10="urn:schemas-microsoft-com:office:word" xmlns:w="http://schemas.openxmlformats.org/wordprocessingml/2006/main" xmlns:w14="http://schemas.microsoft.com/office/word/2010/wordml" xmlns:w15="http://schemas.microsoft.com/office/word/2012/wordml" xmlns:w16cex="http://schemas.microsoft.com/office/word/2018/wordml/cex" xmlns:w16cid="http://schemas.microsoft.com/office/word/2016/wordml/cid" xmlns:w16="http://schemas.microsoft.com/office/word/2018/wordml" xmlns:w16du="http://schemas.microsoft.com/office/word/2023/wordml/word16du" xmlns:w16sdtdh="http://schemas.microsoft.com/office/word/2020/wordml/sdtdatahash" xmlns:w16se="http://schemas.microsoft.com/office/word/2015/wordml/symex" xmlns:wpg="http://schemas.microsoft.com/office/word/2010/wordprocessingGroup" xmlns:wpi="http://schemas.microsoft.com/office/word/2010/wordprocessingInk" xmlns:wne="http://schemas.microsoft.com/office/word/2006/wordml" xmlns:wps="http://schemas.microsoft.com/office/word/2010/wordprocessingShape" mc:Ignorable="w14 w15 w16se w16cid w16 w16cex w16sdtdh w16du wp14">
   <w:body>
     <w:p>
       <w:pPr>
@@ -142,13 +142,23 @@
           <w:szCs w:val="22"/>
         </w:rPr>
       </w:pPr>
-      <w:r>
-        <w:rPr>
-          <w:rFonts w:ascii="Calibri" w:eastAsia="Times New Roman" w:hAnsi="Calibri" w:cs="Calibri"/>
-          <w:sz w:val="22"/>
-          <w:szCs w:val="22"/>
-        </w:rPr>
-        <w:t>Features : Http, Dependency injection, Routing</w:t>
+      <w:proofErr w:type="gramStart"/>
+      <w:r>
+        <w:rPr>
+          <w:rFonts w:ascii="Calibri" w:eastAsia="Times New Roman" w:hAnsi="Calibri" w:cs="Calibri"/>
+          <w:sz w:val="22"/>
+          <w:szCs w:val="22"/>
+        </w:rPr>
+        <w:t>Features :</w:t>
+      </w:r>
+      <w:proofErr w:type="gramEnd"/>
+      <w:r>
+        <w:rPr>
+          <w:rFonts w:ascii="Calibri" w:eastAsia="Times New Roman" w:hAnsi="Calibri" w:cs="Calibri"/>
+          <w:sz w:val="22"/>
+          <w:szCs w:val="22"/>
+        </w:rPr>
+        <w:t xml:space="preserve"> Http, Dependency injection, Routing</w:t>
       </w:r>
     </w:p>
     <w:p>
@@ -170,7 +180,25 @@
           <w:sz w:val="22"/>
           <w:szCs w:val="22"/>
         </w:rPr>
-        <w:t xml:space="preserve">Diff b/w angular js vs angular </w:t>
+        <w:t xml:space="preserve">Diff b/w angular </w:t>
+      </w:r>
+      <w:proofErr w:type="spellStart"/>
+      <w:r>
+        <w:rPr>
+          <w:rFonts w:ascii="Calibri" w:eastAsia="Times New Roman" w:hAnsi="Calibri" w:cs="Calibri"/>
+          <w:sz w:val="22"/>
+          <w:szCs w:val="22"/>
+        </w:rPr>
+        <w:t>js</w:t>
+      </w:r>
+      <w:proofErr w:type="spellEnd"/>
+      <w:r>
+        <w:rPr>
+          <w:rFonts w:ascii="Calibri" w:eastAsia="Times New Roman" w:hAnsi="Calibri" w:cs="Calibri"/>
+          <w:sz w:val="22"/>
+          <w:szCs w:val="22"/>
+        </w:rPr>
+        <w:t xml:space="preserve"> vs angular </w:t>
       </w:r>
     </w:p>
     <w:p>
@@ -192,8 +220,36 @@
           <w:sz w:val="22"/>
           <w:szCs w:val="22"/>
         </w:rPr>
-        <w:t>Angular js 1.x is javascript</w:t>
-      </w:r>
+        <w:t xml:space="preserve">Angular </w:t>
+      </w:r>
+      <w:proofErr w:type="spellStart"/>
+      <w:r>
+        <w:rPr>
+          <w:rFonts w:ascii="Calibri" w:eastAsia="Times New Roman" w:hAnsi="Calibri" w:cs="Calibri"/>
+          <w:sz w:val="22"/>
+          <w:szCs w:val="22"/>
+        </w:rPr>
+        <w:t>js</w:t>
+      </w:r>
+      <w:proofErr w:type="spellEnd"/>
+      <w:r>
+        <w:rPr>
+          <w:rFonts w:ascii="Calibri" w:eastAsia="Times New Roman" w:hAnsi="Calibri" w:cs="Calibri"/>
+          <w:sz w:val="22"/>
+          <w:szCs w:val="22"/>
+        </w:rPr>
+        <w:t xml:space="preserve"> 1.x is </w:t>
+      </w:r>
+      <w:proofErr w:type="spellStart"/>
+      <w:r>
+        <w:rPr>
+          <w:rFonts w:ascii="Calibri" w:eastAsia="Times New Roman" w:hAnsi="Calibri" w:cs="Calibri"/>
+          <w:sz w:val="22"/>
+          <w:szCs w:val="22"/>
+        </w:rPr>
+        <w:t>javascript</w:t>
+      </w:r>
+      <w:proofErr w:type="spellEnd"/>
     </w:p>
     <w:p>
       <w:pPr>
@@ -208,6 +264,7 @@
           <w:szCs w:val="22"/>
         </w:rPr>
       </w:pPr>
+      <w:proofErr w:type="spellStart"/>
       <w:r>
         <w:rPr>
           <w:rFonts w:ascii="Calibri" w:eastAsia="Times New Roman" w:hAnsi="Calibri" w:cs="Calibri"/>
@@ -216,6 +273,7 @@
         </w:rPr>
         <w:t>Javascript</w:t>
       </w:r>
+      <w:proofErr w:type="spellEnd"/>
     </w:p>
     <w:p>
       <w:pPr>
@@ -302,7 +360,25 @@
           <w:sz w:val="22"/>
           <w:szCs w:val="22"/>
         </w:rPr>
-        <w:t>Angular 2,to 17 framework</w:t>
+        <w:t xml:space="preserve">Angular </w:t>
+      </w:r>
+      <w:proofErr w:type="gramStart"/>
+      <w:r>
+        <w:rPr>
+          <w:rFonts w:ascii="Calibri" w:eastAsia="Times New Roman" w:hAnsi="Calibri" w:cs="Calibri"/>
+          <w:sz w:val="22"/>
+          <w:szCs w:val="22"/>
+        </w:rPr>
+        <w:t>2,to</w:t>
+      </w:r>
+      <w:proofErr w:type="gramEnd"/>
+      <w:r>
+        <w:rPr>
+          <w:rFonts w:ascii="Calibri" w:eastAsia="Times New Roman" w:hAnsi="Calibri" w:cs="Calibri"/>
+          <w:sz w:val="22"/>
+          <w:szCs w:val="22"/>
+        </w:rPr>
+        <w:t xml:space="preserve"> 17 framework</w:t>
       </w:r>
     </w:p>
     <w:p>
@@ -412,8 +488,18 @@
           <w:sz w:val="22"/>
           <w:szCs w:val="22"/>
         </w:rPr>
-        <w:t>What are directives in angular ?</w:t>
-      </w:r>
+        <w:t xml:space="preserve">What are directives in </w:t>
+      </w:r>
+      <w:proofErr w:type="gramStart"/>
+      <w:r>
+        <w:rPr>
+          <w:rFonts w:ascii="Calibri" w:eastAsia="Times New Roman" w:hAnsi="Calibri" w:cs="Calibri"/>
+          <w:sz w:val="22"/>
+          <w:szCs w:val="22"/>
+        </w:rPr>
+        <w:t>angular ?</w:t>
+      </w:r>
+      <w:proofErr w:type="gramEnd"/>
     </w:p>
     <w:p>
       <w:pPr>
@@ -456,7 +542,43 @@
           <w:sz w:val="22"/>
           <w:szCs w:val="22"/>
         </w:rPr>
-        <w:t>[(ngModel)] , {{value}}, [hidden]</w:t>
+        <w:t>[(</w:t>
+      </w:r>
+      <w:proofErr w:type="spellStart"/>
+      <w:r>
+        <w:rPr>
+          <w:rFonts w:ascii="Calibri" w:eastAsia="Times New Roman" w:hAnsi="Calibri" w:cs="Calibri"/>
+          <w:sz w:val="22"/>
+          <w:szCs w:val="22"/>
+        </w:rPr>
+        <w:t>ngModel</w:t>
+      </w:r>
+      <w:proofErr w:type="spellEnd"/>
+      <w:r>
+        <w:rPr>
+          <w:rFonts w:ascii="Calibri" w:eastAsia="Times New Roman" w:hAnsi="Calibri" w:cs="Calibri"/>
+          <w:sz w:val="22"/>
+          <w:szCs w:val="22"/>
+        </w:rPr>
+        <w:t>)</w:t>
+      </w:r>
+      <w:proofErr w:type="gramStart"/>
+      <w:r>
+        <w:rPr>
+          <w:rFonts w:ascii="Calibri" w:eastAsia="Times New Roman" w:hAnsi="Calibri" w:cs="Calibri"/>
+          <w:sz w:val="22"/>
+          <w:szCs w:val="22"/>
+        </w:rPr>
+        <w:t>] ,</w:t>
+      </w:r>
+      <w:proofErr w:type="gramEnd"/>
+      <w:r>
+        <w:rPr>
+          <w:rFonts w:ascii="Calibri" w:eastAsia="Times New Roman" w:hAnsi="Calibri" w:cs="Calibri"/>
+          <w:sz w:val="22"/>
+          <w:szCs w:val="22"/>
+        </w:rPr>
+        <w:t xml:space="preserve"> {{value}}, [hidden]</w:t>
       </w:r>
     </w:p>
     <w:p>
@@ -522,7 +644,25 @@
           <w:sz w:val="22"/>
           <w:szCs w:val="22"/>
         </w:rPr>
-        <w:t>Change the structure of the DOM elements (*ngFor)</w:t>
+        <w:t>Change the structure of the DOM elements (*</w:t>
+      </w:r>
+      <w:proofErr w:type="spellStart"/>
+      <w:r>
+        <w:rPr>
+          <w:rFonts w:ascii="Calibri" w:eastAsia="Times New Roman" w:hAnsi="Calibri" w:cs="Calibri"/>
+          <w:sz w:val="22"/>
+          <w:szCs w:val="22"/>
+        </w:rPr>
+        <w:t>ngFor</w:t>
+      </w:r>
+      <w:proofErr w:type="spellEnd"/>
+      <w:r>
+        <w:rPr>
+          <w:rFonts w:ascii="Calibri" w:eastAsia="Times New Roman" w:hAnsi="Calibri" w:cs="Calibri"/>
+          <w:sz w:val="22"/>
+          <w:szCs w:val="22"/>
+        </w:rPr>
+        <w:t>)</w:t>
       </w:r>
     </w:p>
     <w:p>
@@ -566,7 +706,25 @@
           <w:sz w:val="22"/>
           <w:szCs w:val="22"/>
         </w:rPr>
-        <w:t>[hidden]="hide()"</w:t>
+        <w:t>[hidden]="</w:t>
+      </w:r>
+      <w:proofErr w:type="gramStart"/>
+      <w:r>
+        <w:rPr>
+          <w:rFonts w:ascii="Calibri" w:eastAsia="Times New Roman" w:hAnsi="Calibri" w:cs="Calibri"/>
+          <w:sz w:val="22"/>
+          <w:szCs w:val="22"/>
+        </w:rPr>
+        <w:t>hide(</w:t>
+      </w:r>
+      <w:proofErr w:type="gramEnd"/>
+      <w:r>
+        <w:rPr>
+          <w:rFonts w:ascii="Calibri" w:eastAsia="Times New Roman" w:hAnsi="Calibri" w:cs="Calibri"/>
+          <w:sz w:val="22"/>
+          <w:szCs w:val="22"/>
+        </w:rPr>
+        <w:t>)"</w:t>
       </w:r>
     </w:p>
     <w:p>
@@ -588,7 +746,25 @@
           <w:sz w:val="22"/>
           <w:szCs w:val="22"/>
         </w:rPr>
-        <w:t>Change behaviour of html(colour, visibility)</w:t>
+        <w:t xml:space="preserve">Change behaviour of </w:t>
+      </w:r>
+      <w:proofErr w:type="gramStart"/>
+      <w:r>
+        <w:rPr>
+          <w:rFonts w:ascii="Calibri" w:eastAsia="Times New Roman" w:hAnsi="Calibri" w:cs="Calibri"/>
+          <w:sz w:val="22"/>
+          <w:szCs w:val="22"/>
+        </w:rPr>
+        <w:t>html(</w:t>
+      </w:r>
+      <w:proofErr w:type="gramEnd"/>
+      <w:r>
+        <w:rPr>
+          <w:rFonts w:ascii="Calibri" w:eastAsia="Times New Roman" w:hAnsi="Calibri" w:cs="Calibri"/>
+          <w:sz w:val="22"/>
+          <w:szCs w:val="22"/>
+        </w:rPr>
+        <w:t>colour, visibility)</w:t>
       </w:r>
     </w:p>
     <w:p>
@@ -634,13 +810,23 @@
         </w:rPr>
         <w:t xml:space="preserve">Directives with template. </w:t>
       </w:r>
-      <w:r>
-        <w:rPr>
-          <w:rFonts w:ascii="Calibri" w:eastAsia="Times New Roman" w:hAnsi="Calibri" w:cs="Calibri"/>
-          <w:sz w:val="22"/>
-          <w:szCs w:val="22"/>
-        </w:rPr>
-        <w:t>Its like a user control.</w:t>
+      <w:proofErr w:type="spellStart"/>
+      <w:r>
+        <w:rPr>
+          <w:rFonts w:ascii="Calibri" w:eastAsia="Times New Roman" w:hAnsi="Calibri" w:cs="Calibri"/>
+          <w:sz w:val="22"/>
+          <w:szCs w:val="22"/>
+        </w:rPr>
+        <w:t>Its</w:t>
+      </w:r>
+      <w:proofErr w:type="spellEnd"/>
+      <w:r>
+        <w:rPr>
+          <w:rFonts w:ascii="Calibri" w:eastAsia="Times New Roman" w:hAnsi="Calibri" w:cs="Calibri"/>
+          <w:sz w:val="22"/>
+          <w:szCs w:val="22"/>
+        </w:rPr>
+        <w:t xml:space="preserve"> like a user control.</w:t>
       </w:r>
     </w:p>
     <w:p>
@@ -656,13 +842,41 @@
           <w:szCs w:val="22"/>
         </w:rPr>
       </w:pPr>
-      <w:r>
-        <w:rPr>
-          <w:rFonts w:ascii="Calibri" w:eastAsia="Times New Roman" w:hAnsi="Calibri" w:cs="Calibri"/>
-          <w:sz w:val="22"/>
-          <w:szCs w:val="22"/>
-        </w:rPr>
-        <w:t>Npm and Node_modules folder?</w:t>
+      <w:proofErr w:type="spellStart"/>
+      <w:r>
+        <w:rPr>
+          <w:rFonts w:ascii="Calibri" w:eastAsia="Times New Roman" w:hAnsi="Calibri" w:cs="Calibri"/>
+          <w:sz w:val="22"/>
+          <w:szCs w:val="22"/>
+        </w:rPr>
+        <w:t>Npm</w:t>
+      </w:r>
+      <w:proofErr w:type="spellEnd"/>
+      <w:r>
+        <w:rPr>
+          <w:rFonts w:ascii="Calibri" w:eastAsia="Times New Roman" w:hAnsi="Calibri" w:cs="Calibri"/>
+          <w:sz w:val="22"/>
+          <w:szCs w:val="22"/>
+        </w:rPr>
+        <w:t xml:space="preserve"> and </w:t>
+      </w:r>
+      <w:proofErr w:type="spellStart"/>
+      <w:r>
+        <w:rPr>
+          <w:rFonts w:ascii="Calibri" w:eastAsia="Times New Roman" w:hAnsi="Calibri" w:cs="Calibri"/>
+          <w:sz w:val="22"/>
+          <w:szCs w:val="22"/>
+        </w:rPr>
+        <w:t>Node_modules</w:t>
+      </w:r>
+      <w:proofErr w:type="spellEnd"/>
+      <w:r>
+        <w:rPr>
+          <w:rFonts w:ascii="Calibri" w:eastAsia="Times New Roman" w:hAnsi="Calibri" w:cs="Calibri"/>
+          <w:sz w:val="22"/>
+          <w:szCs w:val="22"/>
+        </w:rPr>
+        <w:t xml:space="preserve"> folder?</w:t>
       </w:r>
     </w:p>
     <w:p>
@@ -722,6 +936,7 @@
           <w:szCs w:val="22"/>
         </w:rPr>
       </w:pPr>
+      <w:proofErr w:type="spellStart"/>
       <w:r>
         <w:rPr>
           <w:rFonts w:ascii="Calibri" w:eastAsia="Times New Roman" w:hAnsi="Calibri" w:cs="Calibri"/>
@@ -730,6 +945,7 @@
         </w:rPr>
         <w:t>Node_modules</w:t>
       </w:r>
+      <w:proofErr w:type="spellEnd"/>
     </w:p>
     <w:p>
       <w:pPr>
@@ -750,7 +966,25 @@
           <w:sz w:val="22"/>
           <w:szCs w:val="22"/>
         </w:rPr>
-        <w:t>That installed packages  are available on this folder</w:t>
+        <w:t xml:space="preserve">That installed </w:t>
+      </w:r>
+      <w:proofErr w:type="gramStart"/>
+      <w:r>
+        <w:rPr>
+          <w:rFonts w:ascii="Calibri" w:eastAsia="Times New Roman" w:hAnsi="Calibri" w:cs="Calibri"/>
+          <w:sz w:val="22"/>
+          <w:szCs w:val="22"/>
+        </w:rPr>
+        <w:t>packages  are</w:t>
+      </w:r>
+      <w:proofErr w:type="gramEnd"/>
+      <w:r>
+        <w:rPr>
+          <w:rFonts w:ascii="Calibri" w:eastAsia="Times New Roman" w:hAnsi="Calibri" w:cs="Calibri"/>
+          <w:sz w:val="22"/>
+          <w:szCs w:val="22"/>
+        </w:rPr>
+        <w:t xml:space="preserve"> available on this folder</w:t>
       </w:r>
     </w:p>
     <w:p>
@@ -772,7 +1006,25 @@
           <w:sz w:val="22"/>
           <w:szCs w:val="22"/>
         </w:rPr>
-        <w:t>Importance of package. jSon?</w:t>
+        <w:t xml:space="preserve">Importance of package. </w:t>
+      </w:r>
+      <w:proofErr w:type="spellStart"/>
+      <w:r>
+        <w:rPr>
+          <w:rFonts w:ascii="Calibri" w:eastAsia="Times New Roman" w:hAnsi="Calibri" w:cs="Calibri"/>
+          <w:sz w:val="22"/>
+          <w:szCs w:val="22"/>
+        </w:rPr>
+        <w:t>jSon</w:t>
+      </w:r>
+      <w:proofErr w:type="spellEnd"/>
+      <w:r>
+        <w:rPr>
+          <w:rFonts w:ascii="Calibri" w:eastAsia="Times New Roman" w:hAnsi="Calibri" w:cs="Calibri"/>
+          <w:sz w:val="22"/>
+          <w:szCs w:val="22"/>
+        </w:rPr>
+        <w:t>?</w:t>
       </w:r>
     </w:p>
     <w:p>
@@ -794,7 +1046,25 @@
           <w:sz w:val="22"/>
           <w:szCs w:val="22"/>
         </w:rPr>
-        <w:t>It’s a file.it hold a project related packages.</w:t>
+        <w:t xml:space="preserve">It’s a file.it hold a project </w:t>
+      </w:r>
+      <w:proofErr w:type="gramStart"/>
+      <w:r>
+        <w:rPr>
+          <w:rFonts w:ascii="Calibri" w:eastAsia="Times New Roman" w:hAnsi="Calibri" w:cs="Calibri"/>
+          <w:sz w:val="22"/>
+          <w:szCs w:val="22"/>
+        </w:rPr>
+        <w:t>related packages</w:t>
+      </w:r>
+      <w:proofErr w:type="gramEnd"/>
+      <w:r>
+        <w:rPr>
+          <w:rFonts w:ascii="Calibri" w:eastAsia="Times New Roman" w:hAnsi="Calibri" w:cs="Calibri"/>
+          <w:sz w:val="22"/>
+          <w:szCs w:val="22"/>
+        </w:rPr>
+        <w:t>.</w:t>
       </w:r>
     </w:p>
     <w:p>
@@ -876,13 +1146,23 @@
           <w:szCs w:val="22"/>
         </w:rPr>
       </w:pPr>
-      <w:r>
-        <w:rPr>
-          <w:rFonts w:ascii="Calibri" w:eastAsia="Times New Roman" w:hAnsi="Calibri" w:cs="Calibri"/>
-          <w:sz w:val="22"/>
-          <w:szCs w:val="22"/>
-        </w:rPr>
-        <w:t>Its provide the oops concepts</w:t>
+      <w:proofErr w:type="gramStart"/>
+      <w:r>
+        <w:rPr>
+          <w:rFonts w:ascii="Calibri" w:eastAsia="Times New Roman" w:hAnsi="Calibri" w:cs="Calibri"/>
+          <w:sz w:val="22"/>
+          <w:szCs w:val="22"/>
+        </w:rPr>
+        <w:t>Its</w:t>
+      </w:r>
+      <w:proofErr w:type="gramEnd"/>
+      <w:r>
+        <w:rPr>
+          <w:rFonts w:ascii="Calibri" w:eastAsia="Times New Roman" w:hAnsi="Calibri" w:cs="Calibri"/>
+          <w:sz w:val="22"/>
+          <w:szCs w:val="22"/>
+        </w:rPr>
+        <w:t xml:space="preserve"> provide the oops concepts</w:t>
       </w:r>
     </w:p>
     <w:p>
@@ -920,13 +1200,23 @@
           <w:szCs w:val="22"/>
         </w:rPr>
       </w:pPr>
-      <w:r>
-        <w:rPr>
-          <w:rFonts w:ascii="Calibri" w:eastAsia="Times New Roman" w:hAnsi="Calibri" w:cs="Calibri"/>
-          <w:sz w:val="22"/>
-          <w:szCs w:val="22"/>
-        </w:rPr>
-        <w:t>Its provide the readymade template project files.</w:t>
+      <w:proofErr w:type="gramStart"/>
+      <w:r>
+        <w:rPr>
+          <w:rFonts w:ascii="Calibri" w:eastAsia="Times New Roman" w:hAnsi="Calibri" w:cs="Calibri"/>
+          <w:sz w:val="22"/>
+          <w:szCs w:val="22"/>
+        </w:rPr>
+        <w:t>Its</w:t>
+      </w:r>
+      <w:proofErr w:type="gramEnd"/>
+      <w:r>
+        <w:rPr>
+          <w:rFonts w:ascii="Calibri" w:eastAsia="Times New Roman" w:hAnsi="Calibri" w:cs="Calibri"/>
+          <w:sz w:val="22"/>
+          <w:szCs w:val="22"/>
+        </w:rPr>
+        <w:t xml:space="preserve"> provide the readymade template project files.</w:t>
       </w:r>
     </w:p>
     <w:p>
@@ -1014,7 +1304,25 @@
           <w:sz w:val="22"/>
           <w:szCs w:val="22"/>
         </w:rPr>
-        <w:t>@Component is one decorator its when component create it will come on component's file.</w:t>
+        <w:t xml:space="preserve">@Component is one decorator </w:t>
+      </w:r>
+      <w:proofErr w:type="spellStart"/>
+      <w:r>
+        <w:rPr>
+          <w:rFonts w:ascii="Calibri" w:eastAsia="Times New Roman" w:hAnsi="Calibri" w:cs="Calibri"/>
+          <w:sz w:val="22"/>
+          <w:szCs w:val="22"/>
+        </w:rPr>
+        <w:t>its</w:t>
+      </w:r>
+      <w:proofErr w:type="spellEnd"/>
+      <w:r>
+        <w:rPr>
+          <w:rFonts w:ascii="Calibri" w:eastAsia="Times New Roman" w:hAnsi="Calibri" w:cs="Calibri"/>
+          <w:sz w:val="22"/>
+          <w:szCs w:val="22"/>
+        </w:rPr>
+        <w:t xml:space="preserve"> when component create it will come on component's file.</w:t>
       </w:r>
     </w:p>
     <w:p>
@@ -1125,7 +1433,25 @@
           <w:szCs w:val="22"/>
         </w:rPr>
         <w:lastRenderedPageBreak/>
-        <w:t>Two way of binding:</w:t>
+        <w:t xml:space="preserve">Two </w:t>
+      </w:r>
+      <w:proofErr w:type="gramStart"/>
+      <w:r>
+        <w:rPr>
+          <w:rFonts w:ascii="Calibri" w:eastAsia="Times New Roman" w:hAnsi="Calibri" w:cs="Calibri"/>
+          <w:sz w:val="22"/>
+          <w:szCs w:val="22"/>
+        </w:rPr>
+        <w:t>way</w:t>
+      </w:r>
+      <w:proofErr w:type="gramEnd"/>
+      <w:r>
+        <w:rPr>
+          <w:rFonts w:ascii="Calibri" w:eastAsia="Times New Roman" w:hAnsi="Calibri" w:cs="Calibri"/>
+          <w:sz w:val="22"/>
+          <w:szCs w:val="22"/>
+        </w:rPr>
+        <w:t xml:space="preserve"> of binding:</w:t>
       </w:r>
     </w:p>
     <w:p>
@@ -1147,7 +1473,25 @@
           <w:sz w:val="22"/>
           <w:szCs w:val="22"/>
         </w:rPr>
-        <w:t xml:space="preserve">In component : </w:t>
+        <w:t xml:space="preserve">In </w:t>
+      </w:r>
+      <w:proofErr w:type="gramStart"/>
+      <w:r>
+        <w:rPr>
+          <w:rFonts w:ascii="Calibri" w:eastAsia="Times New Roman" w:hAnsi="Calibri" w:cs="Calibri"/>
+          <w:sz w:val="22"/>
+          <w:szCs w:val="22"/>
+        </w:rPr>
+        <w:t>component :</w:t>
+      </w:r>
+      <w:proofErr w:type="gramEnd"/>
+      <w:r>
+        <w:rPr>
+          <w:rFonts w:ascii="Calibri" w:eastAsia="Times New Roman" w:hAnsi="Calibri" w:cs="Calibri"/>
+          <w:sz w:val="22"/>
+          <w:szCs w:val="22"/>
+        </w:rPr>
+        <w:t xml:space="preserve"> </w:t>
       </w:r>
     </w:p>
     <w:p>
@@ -1169,8 +1513,18 @@
           <w:sz w:val="22"/>
           <w:szCs w:val="22"/>
         </w:rPr>
-        <w:t>We can provide the templateurl</w:t>
-      </w:r>
+        <w:t xml:space="preserve">We can provide the </w:t>
+      </w:r>
+      <w:proofErr w:type="spellStart"/>
+      <w:r>
+        <w:rPr>
+          <w:rFonts w:ascii="Calibri" w:eastAsia="Times New Roman" w:hAnsi="Calibri" w:cs="Calibri"/>
+          <w:sz w:val="22"/>
+          <w:szCs w:val="22"/>
+        </w:rPr>
+        <w:t>templateurl</w:t>
+      </w:r>
+      <w:proofErr w:type="spellEnd"/>
     </w:p>
     <w:p>
       <w:pPr>
@@ -1191,8 +1545,18 @@
           <w:sz w:val="22"/>
           <w:szCs w:val="22"/>
         </w:rPr>
-        <w:t>And we can write html code using template :</w:t>
-      </w:r>
+        <w:t xml:space="preserve">And we can write html code using </w:t>
+      </w:r>
+      <w:proofErr w:type="gramStart"/>
+      <w:r>
+        <w:rPr>
+          <w:rFonts w:ascii="Calibri" w:eastAsia="Times New Roman" w:hAnsi="Calibri" w:cs="Calibri"/>
+          <w:sz w:val="22"/>
+          <w:szCs w:val="22"/>
+        </w:rPr>
+        <w:t>template :</w:t>
+      </w:r>
+      <w:proofErr w:type="gramEnd"/>
     </w:p>
     <w:p>
       <w:pPr>
@@ -1279,7 +1643,35 @@
           <w:sz w:val="22"/>
           <w:szCs w:val="22"/>
         </w:rPr>
-        <w:t>Property binding: [(ngmodel)]="username" data flows component to view</w:t>
+        <w:t>Property binding: [(</w:t>
+      </w:r>
+      <w:proofErr w:type="spellStart"/>
+      <w:r>
+        <w:rPr>
+          <w:rFonts w:ascii="Calibri" w:eastAsia="Times New Roman" w:hAnsi="Calibri" w:cs="Calibri"/>
+          <w:sz w:val="22"/>
+          <w:szCs w:val="22"/>
+        </w:rPr>
+        <w:t>ngmodel</w:t>
+      </w:r>
+      <w:proofErr w:type="spellEnd"/>
+      <w:proofErr w:type="gramStart"/>
+      <w:r>
+        <w:rPr>
+          <w:rFonts w:ascii="Calibri" w:eastAsia="Times New Roman" w:hAnsi="Calibri" w:cs="Calibri"/>
+          <w:sz w:val="22"/>
+          <w:szCs w:val="22"/>
+        </w:rPr>
+        <w:t>)]=</w:t>
+      </w:r>
+      <w:proofErr w:type="gramEnd"/>
+      <w:r>
+        <w:rPr>
+          <w:rFonts w:ascii="Calibri" w:eastAsia="Times New Roman" w:hAnsi="Calibri" w:cs="Calibri"/>
+          <w:sz w:val="22"/>
+          <w:szCs w:val="22"/>
+        </w:rPr>
+        <w:t>"username" data flows component to view</w:t>
       </w:r>
     </w:p>
     <w:p>
@@ -1323,7 +1715,25 @@
           <w:sz w:val="22"/>
           <w:szCs w:val="22"/>
         </w:rPr>
-        <w:t>Two ways binding : data flows from component to view vice versa.</w:t>
+        <w:t xml:space="preserve">Two ways </w:t>
+      </w:r>
+      <w:proofErr w:type="gramStart"/>
+      <w:r>
+        <w:rPr>
+          <w:rFonts w:ascii="Calibri" w:eastAsia="Times New Roman" w:hAnsi="Calibri" w:cs="Calibri"/>
+          <w:sz w:val="22"/>
+          <w:szCs w:val="22"/>
+        </w:rPr>
+        <w:t>binding :</w:t>
+      </w:r>
+      <w:proofErr w:type="gramEnd"/>
+      <w:r>
+        <w:rPr>
+          <w:rFonts w:ascii="Calibri" w:eastAsia="Times New Roman" w:hAnsi="Calibri" w:cs="Calibri"/>
+          <w:sz w:val="22"/>
+          <w:szCs w:val="22"/>
+        </w:rPr>
+        <w:t xml:space="preserve"> data flows from component to view vice versa.</w:t>
       </w:r>
     </w:p>
     <w:p>
@@ -1405,13 +1815,23 @@
           <w:szCs w:val="22"/>
         </w:rPr>
       </w:pPr>
-      <w:r>
-        <w:rPr>
-          <w:rFonts w:ascii="Calibri" w:eastAsia="Times New Roman" w:hAnsi="Calibri" w:cs="Calibri"/>
-          <w:sz w:val="22"/>
-          <w:szCs w:val="22"/>
-        </w:rPr>
-        <w:t>Module(collection of component)</w:t>
+      <w:proofErr w:type="gramStart"/>
+      <w:r>
+        <w:rPr>
+          <w:rFonts w:ascii="Calibri" w:eastAsia="Times New Roman" w:hAnsi="Calibri" w:cs="Calibri"/>
+          <w:sz w:val="22"/>
+          <w:szCs w:val="22"/>
+        </w:rPr>
+        <w:t>Module(</w:t>
+      </w:r>
+      <w:proofErr w:type="gramEnd"/>
+      <w:r>
+        <w:rPr>
+          <w:rFonts w:ascii="Calibri" w:eastAsia="Times New Roman" w:hAnsi="Calibri" w:cs="Calibri"/>
+          <w:sz w:val="22"/>
+          <w:szCs w:val="22"/>
+        </w:rPr>
+        <w:t>collection of component)</w:t>
       </w:r>
     </w:p>
     <w:p>
@@ -1433,7 +1853,25 @@
           <w:sz w:val="22"/>
           <w:szCs w:val="22"/>
         </w:rPr>
-        <w:t>Bindings {{}},[()],()</w:t>
+        <w:t>Bindings {{}</w:t>
+      </w:r>
+      <w:proofErr w:type="gramStart"/>
+      <w:r>
+        <w:rPr>
+          <w:rFonts w:ascii="Calibri" w:eastAsia="Times New Roman" w:hAnsi="Calibri" w:cs="Calibri"/>
+          <w:sz w:val="22"/>
+          <w:szCs w:val="22"/>
+        </w:rPr>
+        <w:t>},[</w:t>
+      </w:r>
+      <w:proofErr w:type="gramEnd"/>
+      <w:r>
+        <w:rPr>
+          <w:rFonts w:ascii="Calibri" w:eastAsia="Times New Roman" w:hAnsi="Calibri" w:cs="Calibri"/>
+          <w:sz w:val="22"/>
+          <w:szCs w:val="22"/>
+        </w:rPr>
+        <w:t>()],()</w:t>
       </w:r>
     </w:p>
     <w:p>
@@ -1471,13 +1909,23 @@
           <w:szCs w:val="22"/>
         </w:rPr>
       </w:pPr>
-      <w:r>
-        <w:rPr>
-          <w:rFonts w:ascii="Calibri" w:eastAsia="Times New Roman" w:hAnsi="Calibri" w:cs="Calibri"/>
-          <w:sz w:val="22"/>
-          <w:szCs w:val="22"/>
-        </w:rPr>
-        <w:t>Service(common logic)</w:t>
+      <w:proofErr w:type="gramStart"/>
+      <w:r>
+        <w:rPr>
+          <w:rFonts w:ascii="Calibri" w:eastAsia="Times New Roman" w:hAnsi="Calibri" w:cs="Calibri"/>
+          <w:sz w:val="22"/>
+          <w:szCs w:val="22"/>
+        </w:rPr>
+        <w:t>Service(</w:t>
+      </w:r>
+      <w:proofErr w:type="gramEnd"/>
+      <w:r>
+        <w:rPr>
+          <w:rFonts w:ascii="Calibri" w:eastAsia="Times New Roman" w:hAnsi="Calibri" w:cs="Calibri"/>
+          <w:sz w:val="22"/>
+          <w:szCs w:val="22"/>
+        </w:rPr>
+        <w:t>common logic)</w:t>
       </w:r>
     </w:p>
     <w:p>
@@ -1499,7 +1947,25 @@
           <w:sz w:val="22"/>
           <w:szCs w:val="22"/>
         </w:rPr>
-        <w:t>Dependency injection(service inject  on component)</w:t>
+        <w:t xml:space="preserve">Dependency </w:t>
+      </w:r>
+      <w:proofErr w:type="gramStart"/>
+      <w:r>
+        <w:rPr>
+          <w:rFonts w:ascii="Calibri" w:eastAsia="Times New Roman" w:hAnsi="Calibri" w:cs="Calibri"/>
+          <w:sz w:val="22"/>
+          <w:szCs w:val="22"/>
+        </w:rPr>
+        <w:t>injection(</w:t>
+      </w:r>
+      <w:proofErr w:type="gramEnd"/>
+      <w:r>
+        <w:rPr>
+          <w:rFonts w:ascii="Calibri" w:eastAsia="Times New Roman" w:hAnsi="Calibri" w:cs="Calibri"/>
+          <w:sz w:val="22"/>
+          <w:szCs w:val="22"/>
+        </w:rPr>
+        <w:t>service inject  on component)</w:t>
       </w:r>
     </w:p>
     <w:p>
@@ -1565,7 +2031,25 @@
           <w:sz w:val="22"/>
           <w:szCs w:val="22"/>
         </w:rPr>
-        <w:t xml:space="preserve">Common ui load once, other Ui load based on user selection </w:t>
+        <w:t xml:space="preserve">Common </w:t>
+      </w:r>
+      <w:proofErr w:type="spellStart"/>
+      <w:r>
+        <w:rPr>
+          <w:rFonts w:ascii="Calibri" w:eastAsia="Times New Roman" w:hAnsi="Calibri" w:cs="Calibri"/>
+          <w:sz w:val="22"/>
+          <w:szCs w:val="22"/>
+        </w:rPr>
+        <w:t>ui</w:t>
+      </w:r>
+      <w:proofErr w:type="spellEnd"/>
+      <w:r>
+        <w:rPr>
+          <w:rFonts w:ascii="Calibri" w:eastAsia="Times New Roman" w:hAnsi="Calibri" w:cs="Calibri"/>
+          <w:sz w:val="22"/>
+          <w:szCs w:val="22"/>
+        </w:rPr>
+        <w:t xml:space="preserve"> load once, other Ui load based on user selection </w:t>
       </w:r>
     </w:p>
     <w:p>
@@ -1581,6 +2065,7 @@
           <w:szCs w:val="22"/>
         </w:rPr>
       </w:pPr>
+      <w:proofErr w:type="gramStart"/>
       <w:r>
         <w:rPr>
           <w:rFonts w:ascii="Calibri" w:eastAsia="Times New Roman" w:hAnsi="Calibri" w:cs="Calibri"/>
@@ -1589,6 +2074,7 @@
         </w:rPr>
         <w:t>Routing :</w:t>
       </w:r>
+      <w:proofErr w:type="gramEnd"/>
     </w:p>
     <w:p>
       <w:pPr>
@@ -1647,13 +2133,23 @@
           <w:szCs w:val="22"/>
         </w:rPr>
       </w:pPr>
-      <w:r>
-        <w:rPr>
-          <w:rFonts w:ascii="Calibri" w:eastAsia="Times New Roman" w:hAnsi="Calibri" w:cs="Calibri"/>
-          <w:sz w:val="22"/>
-          <w:szCs w:val="22"/>
-        </w:rPr>
-        <w:t>Routing.ts =&gt; routes</w:t>
+      <w:proofErr w:type="spellStart"/>
+      <w:r>
+        <w:rPr>
+          <w:rFonts w:ascii="Calibri" w:eastAsia="Times New Roman" w:hAnsi="Calibri" w:cs="Calibri"/>
+          <w:sz w:val="22"/>
+          <w:szCs w:val="22"/>
+        </w:rPr>
+        <w:t>Routing.ts</w:t>
+      </w:r>
+      <w:proofErr w:type="spellEnd"/>
+      <w:r>
+        <w:rPr>
+          <w:rFonts w:ascii="Calibri" w:eastAsia="Times New Roman" w:hAnsi="Calibri" w:cs="Calibri"/>
+          <w:sz w:val="22"/>
+          <w:szCs w:val="22"/>
+        </w:rPr>
+        <w:t xml:space="preserve"> =&gt; routes</w:t>
       </w:r>
     </w:p>
     <w:p>
@@ -1675,7 +2171,43 @@
           <w:sz w:val="22"/>
           <w:szCs w:val="22"/>
         </w:rPr>
-        <w:t>{path:'login', component: "logincomonent"}</w:t>
+        <w:t>{</w:t>
+      </w:r>
+      <w:proofErr w:type="spellStart"/>
+      <w:r>
+        <w:rPr>
+          <w:rFonts w:ascii="Calibri" w:eastAsia="Times New Roman" w:hAnsi="Calibri" w:cs="Calibri"/>
+          <w:sz w:val="22"/>
+          <w:szCs w:val="22"/>
+        </w:rPr>
+        <w:t>path:'login</w:t>
+      </w:r>
+      <w:proofErr w:type="spellEnd"/>
+      <w:r>
+        <w:rPr>
+          <w:rFonts w:ascii="Calibri" w:eastAsia="Times New Roman" w:hAnsi="Calibri" w:cs="Calibri"/>
+          <w:sz w:val="22"/>
+          <w:szCs w:val="22"/>
+        </w:rPr>
+        <w:t>', component: "</w:t>
+      </w:r>
+      <w:proofErr w:type="spellStart"/>
+      <w:r>
+        <w:rPr>
+          <w:rFonts w:ascii="Calibri" w:eastAsia="Times New Roman" w:hAnsi="Calibri" w:cs="Calibri"/>
+          <w:sz w:val="22"/>
+          <w:szCs w:val="22"/>
+        </w:rPr>
+        <w:t>logincomonent</w:t>
+      </w:r>
+      <w:proofErr w:type="spellEnd"/>
+      <w:r>
+        <w:rPr>
+          <w:rFonts w:ascii="Calibri" w:eastAsia="Times New Roman" w:hAnsi="Calibri" w:cs="Calibri"/>
+          <w:sz w:val="22"/>
+          <w:szCs w:val="22"/>
+        </w:rPr>
+        <w:t>"}</w:t>
       </w:r>
     </w:p>
     <w:p>
@@ -1785,15 +2317,7 @@
           <w:sz w:val="22"/>
           <w:szCs w:val="22"/>
         </w:rPr>
-        <w:t xml:space="preserve">Divide in our project as </w:t>
-      </w:r>
-      <w:r>
-        <w:rPr>
-          <w:rFonts w:ascii="Calibri" w:eastAsia="Times New Roman" w:hAnsi="Calibri" w:cs="Calibri"/>
-          <w:sz w:val="22"/>
-          <w:szCs w:val="22"/>
-        </w:rPr>
-        <w:t>different module.</w:t>
+        <w:t>Divide in our project as different module.</w:t>
       </w:r>
     </w:p>
     <w:p>
@@ -1853,13 +2377,23 @@
           <w:szCs w:val="22"/>
         </w:rPr>
       </w:pPr>
-      <w:r>
-        <w:rPr>
-          <w:rFonts w:ascii="Calibri" w:eastAsia="Times New Roman" w:hAnsi="Calibri" w:cs="Calibri"/>
-          <w:sz w:val="22"/>
-          <w:szCs w:val="22"/>
-        </w:rPr>
-        <w:t xml:space="preserve">Validation , logging, http </w:t>
+      <w:proofErr w:type="gramStart"/>
+      <w:r>
+        <w:rPr>
+          <w:rFonts w:ascii="Calibri" w:eastAsia="Times New Roman" w:hAnsi="Calibri" w:cs="Calibri"/>
+          <w:sz w:val="22"/>
+          <w:szCs w:val="22"/>
+        </w:rPr>
+        <w:t>Validation ,</w:t>
+      </w:r>
+      <w:proofErr w:type="gramEnd"/>
+      <w:r>
+        <w:rPr>
+          <w:rFonts w:ascii="Calibri" w:eastAsia="Times New Roman" w:hAnsi="Calibri" w:cs="Calibri"/>
+          <w:sz w:val="22"/>
+          <w:szCs w:val="22"/>
+        </w:rPr>
+        <w:t xml:space="preserve"> logging, http </w:t>
       </w:r>
     </w:p>
     <w:p>
@@ -1919,13 +2453,23 @@
           <w:szCs w:val="22"/>
         </w:rPr>
       </w:pPr>
-      <w:r>
-        <w:rPr>
-          <w:rFonts w:ascii="Calibri" w:eastAsia="Times New Roman" w:hAnsi="Calibri" w:cs="Calibri"/>
-          <w:sz w:val="22"/>
-          <w:szCs w:val="22"/>
-        </w:rPr>
-        <w:t>App.module.ts =&gt; provider</w:t>
+      <w:proofErr w:type="spellStart"/>
+      <w:r>
+        <w:rPr>
+          <w:rFonts w:ascii="Calibri" w:eastAsia="Times New Roman" w:hAnsi="Calibri" w:cs="Calibri"/>
+          <w:sz w:val="22"/>
+          <w:szCs w:val="22"/>
+        </w:rPr>
+        <w:t>App.module.ts</w:t>
+      </w:r>
+      <w:proofErr w:type="spellEnd"/>
+      <w:r>
+        <w:rPr>
+          <w:rFonts w:ascii="Calibri" w:eastAsia="Times New Roman" w:hAnsi="Calibri" w:cs="Calibri"/>
+          <w:sz w:val="22"/>
+          <w:szCs w:val="22"/>
+        </w:rPr>
+        <w:t xml:space="preserve"> =&gt; provider</w:t>
       </w:r>
     </w:p>
     <w:p>
@@ -1947,7 +2491,79 @@
           <w:sz w:val="22"/>
           <w:szCs w:val="22"/>
         </w:rPr>
-        <w:t>{provider : baseclass , userclass: httplogger}</w:t>
+        <w:t>{</w:t>
+      </w:r>
+      <w:proofErr w:type="gramStart"/>
+      <w:r>
+        <w:rPr>
+          <w:rFonts w:ascii="Calibri" w:eastAsia="Times New Roman" w:hAnsi="Calibri" w:cs="Calibri"/>
+          <w:sz w:val="22"/>
+          <w:szCs w:val="22"/>
+        </w:rPr>
+        <w:t>provider :</w:t>
+      </w:r>
+      <w:proofErr w:type="gramEnd"/>
+      <w:r>
+        <w:rPr>
+          <w:rFonts w:ascii="Calibri" w:eastAsia="Times New Roman" w:hAnsi="Calibri" w:cs="Calibri"/>
+          <w:sz w:val="22"/>
+          <w:szCs w:val="22"/>
+        </w:rPr>
+        <w:t xml:space="preserve"> </w:t>
+      </w:r>
+      <w:proofErr w:type="spellStart"/>
+      <w:r>
+        <w:rPr>
+          <w:rFonts w:ascii="Calibri" w:eastAsia="Times New Roman" w:hAnsi="Calibri" w:cs="Calibri"/>
+          <w:sz w:val="22"/>
+          <w:szCs w:val="22"/>
+        </w:rPr>
+        <w:t>baseclass</w:t>
+      </w:r>
+      <w:proofErr w:type="spellEnd"/>
+      <w:r>
+        <w:rPr>
+          <w:rFonts w:ascii="Calibri" w:eastAsia="Times New Roman" w:hAnsi="Calibri" w:cs="Calibri"/>
+          <w:sz w:val="22"/>
+          <w:szCs w:val="22"/>
+        </w:rPr>
+        <w:t xml:space="preserve"> , </w:t>
+      </w:r>
+      <w:proofErr w:type="spellStart"/>
+      <w:r>
+        <w:rPr>
+          <w:rFonts w:ascii="Calibri" w:eastAsia="Times New Roman" w:hAnsi="Calibri" w:cs="Calibri"/>
+          <w:sz w:val="22"/>
+          <w:szCs w:val="22"/>
+        </w:rPr>
+        <w:t>userclass</w:t>
+      </w:r>
+      <w:proofErr w:type="spellEnd"/>
+      <w:r>
+        <w:rPr>
+          <w:rFonts w:ascii="Calibri" w:eastAsia="Times New Roman" w:hAnsi="Calibri" w:cs="Calibri"/>
+          <w:sz w:val="22"/>
+          <w:szCs w:val="22"/>
+        </w:rPr>
+        <w:t xml:space="preserve">: </w:t>
+      </w:r>
+      <w:proofErr w:type="spellStart"/>
+      <w:r>
+        <w:rPr>
+          <w:rFonts w:ascii="Calibri" w:eastAsia="Times New Roman" w:hAnsi="Calibri" w:cs="Calibri"/>
+          <w:sz w:val="22"/>
+          <w:szCs w:val="22"/>
+        </w:rPr>
+        <w:t>httplogger</w:t>
+      </w:r>
+      <w:proofErr w:type="spellEnd"/>
+      <w:r>
+        <w:rPr>
+          <w:rFonts w:ascii="Calibri" w:eastAsia="Times New Roman" w:hAnsi="Calibri" w:cs="Calibri"/>
+          <w:sz w:val="22"/>
+          <w:szCs w:val="22"/>
+        </w:rPr>
+        <w:t>}</w:t>
       </w:r>
     </w:p>
     <w:p>
@@ -1969,7 +2585,25 @@
           <w:sz w:val="22"/>
           <w:szCs w:val="22"/>
         </w:rPr>
-        <w:t xml:space="preserve"> decoupling the class dependencies, and when you add  new  dependencies changes required only one places.</w:t>
+        <w:t xml:space="preserve"> decoupling the class dependencies, and when you </w:t>
+      </w:r>
+      <w:proofErr w:type="gramStart"/>
+      <w:r>
+        <w:rPr>
+          <w:rFonts w:ascii="Calibri" w:eastAsia="Times New Roman" w:hAnsi="Calibri" w:cs="Calibri"/>
+          <w:sz w:val="22"/>
+          <w:szCs w:val="22"/>
+        </w:rPr>
+        <w:t>add  new</w:t>
+      </w:r>
+      <w:proofErr w:type="gramEnd"/>
+      <w:r>
+        <w:rPr>
+          <w:rFonts w:ascii="Calibri" w:eastAsia="Times New Roman" w:hAnsi="Calibri" w:cs="Calibri"/>
+          <w:sz w:val="22"/>
+          <w:szCs w:val="22"/>
+        </w:rPr>
+        <w:t xml:space="preserve">  dependencies changes required only one places.</w:t>
       </w:r>
     </w:p>
     <w:p>
@@ -1991,7 +2625,43 @@
           <w:sz w:val="22"/>
           <w:szCs w:val="22"/>
         </w:rPr>
-        <w:t>Ng serve: doing dev ng serve is good , its build onin-memory</w:t>
+        <w:t xml:space="preserve">Ng serve: doing dev ng serve is </w:t>
+      </w:r>
+      <w:proofErr w:type="gramStart"/>
+      <w:r>
+        <w:rPr>
+          <w:rFonts w:ascii="Calibri" w:eastAsia="Times New Roman" w:hAnsi="Calibri" w:cs="Calibri"/>
+          <w:sz w:val="22"/>
+          <w:szCs w:val="22"/>
+        </w:rPr>
+        <w:t>good ,</w:t>
+      </w:r>
+      <w:proofErr w:type="gramEnd"/>
+      <w:r>
+        <w:rPr>
+          <w:rFonts w:ascii="Calibri" w:eastAsia="Times New Roman" w:hAnsi="Calibri" w:cs="Calibri"/>
+          <w:sz w:val="22"/>
+          <w:szCs w:val="22"/>
+        </w:rPr>
+        <w:t xml:space="preserve"> its build </w:t>
+      </w:r>
+      <w:proofErr w:type="spellStart"/>
+      <w:r>
+        <w:rPr>
+          <w:rFonts w:ascii="Calibri" w:eastAsia="Times New Roman" w:hAnsi="Calibri" w:cs="Calibri"/>
+          <w:sz w:val="22"/>
+          <w:szCs w:val="22"/>
+        </w:rPr>
+        <w:t>onin</w:t>
+      </w:r>
+      <w:proofErr w:type="spellEnd"/>
+      <w:r>
+        <w:rPr>
+          <w:rFonts w:ascii="Calibri" w:eastAsia="Times New Roman" w:hAnsi="Calibri" w:cs="Calibri"/>
+          <w:sz w:val="22"/>
+          <w:szCs w:val="22"/>
+        </w:rPr>
+        <w:t>-memory</w:t>
       </w:r>
     </w:p>
     <w:p>
@@ -2035,7 +2705,25 @@
           <w:sz w:val="22"/>
           <w:szCs w:val="22"/>
         </w:rPr>
-        <w:t>What does --prod param in ng  build?</w:t>
+        <w:t xml:space="preserve">What does --prod param in </w:t>
+      </w:r>
+      <w:proofErr w:type="gramStart"/>
+      <w:r>
+        <w:rPr>
+          <w:rFonts w:ascii="Calibri" w:eastAsia="Times New Roman" w:hAnsi="Calibri" w:cs="Calibri"/>
+          <w:sz w:val="22"/>
+          <w:szCs w:val="22"/>
+        </w:rPr>
+        <w:t>ng  build</w:t>
+      </w:r>
+      <w:proofErr w:type="gramEnd"/>
+      <w:r>
+        <w:rPr>
+          <w:rFonts w:ascii="Calibri" w:eastAsia="Times New Roman" w:hAnsi="Calibri" w:cs="Calibri"/>
+          <w:sz w:val="22"/>
+          <w:szCs w:val="22"/>
+        </w:rPr>
+        <w:t>?</w:t>
       </w:r>
     </w:p>
     <w:p>
@@ -2101,8 +2789,18 @@
           <w:sz w:val="22"/>
           <w:szCs w:val="22"/>
         </w:rPr>
-        <w:t>Explain view child vs view children ?</w:t>
-      </w:r>
+        <w:t xml:space="preserve">Explain view child vs view </w:t>
+      </w:r>
+      <w:proofErr w:type="gramStart"/>
+      <w:r>
+        <w:rPr>
+          <w:rFonts w:ascii="Calibri" w:eastAsia="Times New Roman" w:hAnsi="Calibri" w:cs="Calibri"/>
+          <w:sz w:val="22"/>
+          <w:szCs w:val="22"/>
+        </w:rPr>
+        <w:t>children ?</w:t>
+      </w:r>
+      <w:proofErr w:type="gramEnd"/>
     </w:p>
     <w:p>
       <w:pPr>
@@ -2123,7 +2821,25 @@
           <w:sz w:val="22"/>
           <w:szCs w:val="22"/>
         </w:rPr>
-        <w:t>View child: references one object(individual elements)</w:t>
+        <w:t xml:space="preserve">View child: references one </w:t>
+      </w:r>
+      <w:proofErr w:type="gramStart"/>
+      <w:r>
+        <w:rPr>
+          <w:rFonts w:ascii="Calibri" w:eastAsia="Times New Roman" w:hAnsi="Calibri" w:cs="Calibri"/>
+          <w:sz w:val="22"/>
+          <w:szCs w:val="22"/>
+        </w:rPr>
+        <w:t>object(</w:t>
+      </w:r>
+      <w:proofErr w:type="gramEnd"/>
+      <w:r>
+        <w:rPr>
+          <w:rFonts w:ascii="Calibri" w:eastAsia="Times New Roman" w:hAnsi="Calibri" w:cs="Calibri"/>
+          <w:sz w:val="22"/>
+          <w:szCs w:val="22"/>
+        </w:rPr>
+        <w:t>individual elements)</w:t>
       </w:r>
     </w:p>
     <w:p>
@@ -2211,7 +2927,26 @@
           <w:sz w:val="22"/>
           <w:szCs w:val="22"/>
         </w:rPr>
-        <w:t>&lt;com2&gt;&lt;p&gt;hai&lt;/p&gt; &lt;p&gt;hello&lt;/p&gt; &lt;com2&gt;</w:t>
+        <w:lastRenderedPageBreak/>
+        <w:t>&lt;com2&gt;&lt;p&gt;</w:t>
+      </w:r>
+      <w:proofErr w:type="spellStart"/>
+      <w:r>
+        <w:rPr>
+          <w:rFonts w:ascii="Calibri" w:eastAsia="Times New Roman" w:hAnsi="Calibri" w:cs="Calibri"/>
+          <w:sz w:val="22"/>
+          <w:szCs w:val="22"/>
+        </w:rPr>
+        <w:t>hai</w:t>
+      </w:r>
+      <w:proofErr w:type="spellEnd"/>
+      <w:r>
+        <w:rPr>
+          <w:rFonts w:ascii="Calibri" w:eastAsia="Times New Roman" w:hAnsi="Calibri" w:cs="Calibri"/>
+          <w:sz w:val="22"/>
+          <w:szCs w:val="22"/>
+        </w:rPr>
+        <w:t>&lt;/p&gt; &lt;p&gt;hello&lt;/p&gt; &lt;com2&gt;</w:t>
       </w:r>
     </w:p>
     <w:p>
@@ -2563,7 +3298,25 @@
           <w:sz w:val="22"/>
           <w:szCs w:val="22"/>
         </w:rPr>
-        <w:t>If child component have multiple &lt;ng-content&gt; tag we can use slots in parent</w:t>
+        <w:t xml:space="preserve">If child component </w:t>
+      </w:r>
+      <w:proofErr w:type="gramStart"/>
+      <w:r>
+        <w:rPr>
+          <w:rFonts w:ascii="Calibri" w:eastAsia="Times New Roman" w:hAnsi="Calibri" w:cs="Calibri"/>
+          <w:sz w:val="22"/>
+          <w:szCs w:val="22"/>
+        </w:rPr>
+        <w:t>have</w:t>
+      </w:r>
+      <w:proofErr w:type="gramEnd"/>
+      <w:r>
+        <w:rPr>
+          <w:rFonts w:ascii="Calibri" w:eastAsia="Times New Roman" w:hAnsi="Calibri" w:cs="Calibri"/>
+          <w:sz w:val="22"/>
+          <w:szCs w:val="22"/>
+        </w:rPr>
+        <w:t xml:space="preserve"> multiple &lt;ng-content&gt; tag we can use slots in parent</w:t>
       </w:r>
     </w:p>
     <w:p>
@@ -2623,13 +3376,23 @@
           <w:szCs w:val="22"/>
         </w:rPr>
       </w:pPr>
-      <w:r>
-        <w:rPr>
-          <w:rFonts w:ascii="Calibri" w:eastAsia="Times New Roman" w:hAnsi="Calibri" w:cs="Calibri"/>
-          <w:sz w:val="22"/>
-          <w:szCs w:val="22"/>
-        </w:rPr>
-        <w:t>Eg: child:</w:t>
+      <w:proofErr w:type="spellStart"/>
+      <w:r>
+        <w:rPr>
+          <w:rFonts w:ascii="Calibri" w:eastAsia="Times New Roman" w:hAnsi="Calibri" w:cs="Calibri"/>
+          <w:sz w:val="22"/>
+          <w:szCs w:val="22"/>
+        </w:rPr>
+        <w:t>Eg</w:t>
+      </w:r>
+      <w:proofErr w:type="spellEnd"/>
+      <w:r>
+        <w:rPr>
+          <w:rFonts w:ascii="Calibri" w:eastAsia="Times New Roman" w:hAnsi="Calibri" w:cs="Calibri"/>
+          <w:sz w:val="22"/>
+          <w:szCs w:val="22"/>
+        </w:rPr>
+        <w:t>: child:</w:t>
       </w:r>
     </w:p>
     <w:p>
@@ -2673,7 +3436,25 @@
           <w:sz w:val="22"/>
           <w:szCs w:val="22"/>
         </w:rPr>
-        <w:t>Contents child : access single content on child from parent</w:t>
+        <w:t xml:space="preserve">Contents </w:t>
+      </w:r>
+      <w:proofErr w:type="gramStart"/>
+      <w:r>
+        <w:rPr>
+          <w:rFonts w:ascii="Calibri" w:eastAsia="Times New Roman" w:hAnsi="Calibri" w:cs="Calibri"/>
+          <w:sz w:val="22"/>
+          <w:szCs w:val="22"/>
+        </w:rPr>
+        <w:t>child :</w:t>
+      </w:r>
+      <w:proofErr w:type="gramEnd"/>
+      <w:r>
+        <w:rPr>
+          <w:rFonts w:ascii="Calibri" w:eastAsia="Times New Roman" w:hAnsi="Calibri" w:cs="Calibri"/>
+          <w:sz w:val="22"/>
+          <w:szCs w:val="22"/>
+        </w:rPr>
+        <w:t xml:space="preserve"> access single content on child from parent</w:t>
       </w:r>
     </w:p>
     <w:p>
@@ -2695,7 +3476,25 @@
           <w:sz w:val="22"/>
           <w:szCs w:val="22"/>
         </w:rPr>
-        <w:t>content children:  access collection content child  from parent</w:t>
+        <w:t xml:space="preserve">content children:  access collection content </w:t>
+      </w:r>
+      <w:proofErr w:type="gramStart"/>
+      <w:r>
+        <w:rPr>
+          <w:rFonts w:ascii="Calibri" w:eastAsia="Times New Roman" w:hAnsi="Calibri" w:cs="Calibri"/>
+          <w:sz w:val="22"/>
+          <w:szCs w:val="22"/>
+        </w:rPr>
+        <w:t>child  from</w:t>
+      </w:r>
+      <w:proofErr w:type="gramEnd"/>
+      <w:r>
+        <w:rPr>
+          <w:rFonts w:ascii="Calibri" w:eastAsia="Times New Roman" w:hAnsi="Calibri" w:cs="Calibri"/>
+          <w:sz w:val="22"/>
+          <w:szCs w:val="22"/>
+        </w:rPr>
+        <w:t xml:space="preserve"> parent</w:t>
       </w:r>
     </w:p>
     <w:p>
@@ -2779,15 +3578,36 @@
           <w:szCs w:val="22"/>
           <w:highlight w:val="yellow"/>
         </w:rPr>
-        <w:t>ontents child &amp; content children</w:t>
-      </w:r>
-      <w:r>
-        <w:rPr>
-          <w:rFonts w:ascii="Calibri" w:eastAsia="Times New Roman" w:hAnsi="Calibri" w:cs="Calibri"/>
-          <w:sz w:val="22"/>
-          <w:szCs w:val="22"/>
-        </w:rPr>
-        <w:t xml:space="preserve"> : help us to reference view elements which is </w:t>
+        <w:t xml:space="preserve">ontents child &amp; content </w:t>
+      </w:r>
+      <w:proofErr w:type="gramStart"/>
+      <w:r>
+        <w:rPr>
+          <w:rFonts w:ascii="Calibri" w:eastAsia="Times New Roman" w:hAnsi="Calibri" w:cs="Calibri"/>
+          <w:b/>
+          <w:bCs/>
+          <w:sz w:val="22"/>
+          <w:szCs w:val="22"/>
+          <w:highlight w:val="yellow"/>
+        </w:rPr>
+        <w:t>children</w:t>
+      </w:r>
+      <w:r>
+        <w:rPr>
+          <w:rFonts w:ascii="Calibri" w:eastAsia="Times New Roman" w:hAnsi="Calibri" w:cs="Calibri"/>
+          <w:sz w:val="22"/>
+          <w:szCs w:val="22"/>
+        </w:rPr>
+        <w:t xml:space="preserve"> :</w:t>
+      </w:r>
+      <w:proofErr w:type="gramEnd"/>
+      <w:r>
+        <w:rPr>
+          <w:rFonts w:ascii="Calibri" w:eastAsia="Times New Roman" w:hAnsi="Calibri" w:cs="Calibri"/>
+          <w:sz w:val="22"/>
+          <w:szCs w:val="22"/>
+        </w:rPr>
+        <w:t xml:space="preserve"> help us to reference view elements which is </w:t>
       </w:r>
       <w:r>
         <w:rPr>
@@ -2939,13 +3759,61 @@
           <w:szCs w:val="22"/>
         </w:rPr>
       </w:pPr>
-      <w:r>
-        <w:rPr>
-          <w:rFonts w:ascii="Calibri" w:eastAsia="Times New Roman" w:hAnsi="Calibri" w:cs="Calibri"/>
-          <w:sz w:val="22"/>
-          <w:szCs w:val="22"/>
-        </w:rPr>
-        <w:t xml:space="preserve">ctor:when obj created its called </w:t>
+      <w:proofErr w:type="spellStart"/>
+      <w:proofErr w:type="gramStart"/>
+      <w:r>
+        <w:rPr>
+          <w:rFonts w:ascii="Calibri" w:eastAsia="Times New Roman" w:hAnsi="Calibri" w:cs="Calibri"/>
+          <w:sz w:val="22"/>
+          <w:szCs w:val="22"/>
+        </w:rPr>
+        <w:t>ctor:when</w:t>
+      </w:r>
+      <w:proofErr w:type="spellEnd"/>
+      <w:proofErr w:type="gramEnd"/>
+      <w:r>
+        <w:rPr>
+          <w:rFonts w:ascii="Calibri" w:eastAsia="Times New Roman" w:hAnsi="Calibri" w:cs="Calibri"/>
+          <w:sz w:val="22"/>
+          <w:szCs w:val="22"/>
+        </w:rPr>
+        <w:t xml:space="preserve"> </w:t>
+      </w:r>
+      <w:proofErr w:type="spellStart"/>
+      <w:r>
+        <w:rPr>
+          <w:rFonts w:ascii="Calibri" w:eastAsia="Times New Roman" w:hAnsi="Calibri" w:cs="Calibri"/>
+          <w:sz w:val="22"/>
+          <w:szCs w:val="22"/>
+        </w:rPr>
+        <w:t>obj</w:t>
+      </w:r>
+      <w:proofErr w:type="spellEnd"/>
+      <w:r>
+        <w:rPr>
+          <w:rFonts w:ascii="Calibri" w:eastAsia="Times New Roman" w:hAnsi="Calibri" w:cs="Calibri"/>
+          <w:sz w:val="22"/>
+          <w:szCs w:val="22"/>
+        </w:rPr>
+        <w:t xml:space="preserve"> created </w:t>
+      </w:r>
+      <w:proofErr w:type="spellStart"/>
+      <w:r>
+        <w:rPr>
+          <w:rFonts w:ascii="Calibri" w:eastAsia="Times New Roman" w:hAnsi="Calibri" w:cs="Calibri"/>
+          <w:sz w:val="22"/>
+          <w:szCs w:val="22"/>
+        </w:rPr>
+        <w:t>its</w:t>
+      </w:r>
+      <w:proofErr w:type="spellEnd"/>
+      <w:r>
+        <w:rPr>
+          <w:rFonts w:ascii="Calibri" w:eastAsia="Times New Roman" w:hAnsi="Calibri" w:cs="Calibri"/>
+          <w:sz w:val="22"/>
+          <w:szCs w:val="22"/>
+        </w:rPr>
+        <w:t xml:space="preserve"> called </w:t>
       </w:r>
     </w:p>
     <w:p>
@@ -2961,13 +3829,23 @@
           <w:szCs w:val="22"/>
         </w:rPr>
       </w:pPr>
-      <w:r>
-        <w:rPr>
-          <w:rFonts w:ascii="Calibri" w:eastAsia="Times New Roman" w:hAnsi="Calibri" w:cs="Calibri"/>
-          <w:sz w:val="22"/>
-          <w:szCs w:val="22"/>
-        </w:rPr>
-        <w:t>ngOnChanges: if any value changes on input</w:t>
+      <w:proofErr w:type="spellStart"/>
+      <w:r>
+        <w:rPr>
+          <w:rFonts w:ascii="Calibri" w:eastAsia="Times New Roman" w:hAnsi="Calibri" w:cs="Calibri"/>
+          <w:sz w:val="22"/>
+          <w:szCs w:val="22"/>
+        </w:rPr>
+        <w:t>ngOnChanges</w:t>
+      </w:r>
+      <w:proofErr w:type="spellEnd"/>
+      <w:r>
+        <w:rPr>
+          <w:rFonts w:ascii="Calibri" w:eastAsia="Times New Roman" w:hAnsi="Calibri" w:cs="Calibri"/>
+          <w:sz w:val="22"/>
+          <w:szCs w:val="22"/>
+        </w:rPr>
+        <w:t>: if any value changes on input</w:t>
       </w:r>
     </w:p>
     <w:p>
@@ -2983,13 +3861,23 @@
           <w:szCs w:val="22"/>
         </w:rPr>
       </w:pPr>
-      <w:r>
-        <w:rPr>
-          <w:rFonts w:ascii="Calibri" w:eastAsia="Times New Roman" w:hAnsi="Calibri" w:cs="Calibri"/>
-          <w:sz w:val="22"/>
-          <w:szCs w:val="22"/>
-        </w:rPr>
-        <w:t>ngOnInit: when data bound and display the value</w:t>
+      <w:proofErr w:type="spellStart"/>
+      <w:r>
+        <w:rPr>
+          <w:rFonts w:ascii="Calibri" w:eastAsia="Times New Roman" w:hAnsi="Calibri" w:cs="Calibri"/>
+          <w:sz w:val="22"/>
+          <w:szCs w:val="22"/>
+        </w:rPr>
+        <w:t>ngOnInit</w:t>
+      </w:r>
+      <w:proofErr w:type="spellEnd"/>
+      <w:r>
+        <w:rPr>
+          <w:rFonts w:ascii="Calibri" w:eastAsia="Times New Roman" w:hAnsi="Calibri" w:cs="Calibri"/>
+          <w:sz w:val="22"/>
+          <w:szCs w:val="22"/>
+        </w:rPr>
+        <w:t>: when data bound and display the value</w:t>
       </w:r>
     </w:p>
     <w:p>
@@ -3005,13 +3893,23 @@
           <w:szCs w:val="22"/>
         </w:rPr>
       </w:pPr>
-      <w:r>
-        <w:rPr>
-          <w:rFonts w:ascii="Calibri" w:eastAsia="Times New Roman" w:hAnsi="Calibri" w:cs="Calibri"/>
-          <w:sz w:val="22"/>
-          <w:szCs w:val="22"/>
-        </w:rPr>
-        <w:t>ngDoCheck: when angular changes detection check</w:t>
+      <w:proofErr w:type="spellStart"/>
+      <w:r>
+        <w:rPr>
+          <w:rFonts w:ascii="Calibri" w:eastAsia="Times New Roman" w:hAnsi="Calibri" w:cs="Calibri"/>
+          <w:sz w:val="22"/>
+          <w:szCs w:val="22"/>
+        </w:rPr>
+        <w:t>ngDoCheck</w:t>
+      </w:r>
+      <w:proofErr w:type="spellEnd"/>
+      <w:r>
+        <w:rPr>
+          <w:rFonts w:ascii="Calibri" w:eastAsia="Times New Roman" w:hAnsi="Calibri" w:cs="Calibri"/>
+          <w:sz w:val="22"/>
+          <w:szCs w:val="22"/>
+        </w:rPr>
+        <w:t>: when angular changes detection check</w:t>
       </w:r>
     </w:p>
     <w:p>
@@ -3027,13 +3925,41 @@
           <w:szCs w:val="22"/>
         </w:rPr>
       </w:pPr>
-      <w:r>
-        <w:rPr>
-          <w:rFonts w:ascii="Calibri" w:eastAsia="Times New Roman" w:hAnsi="Calibri" w:cs="Calibri"/>
-          <w:sz w:val="22"/>
-          <w:szCs w:val="22"/>
-        </w:rPr>
-        <w:t>ngAfter content init: its more related to content projection</w:t>
+      <w:proofErr w:type="spellStart"/>
+      <w:r>
+        <w:rPr>
+          <w:rFonts w:ascii="Calibri" w:eastAsia="Times New Roman" w:hAnsi="Calibri" w:cs="Calibri"/>
+          <w:sz w:val="22"/>
+          <w:szCs w:val="22"/>
+        </w:rPr>
+        <w:t>ngAfter</w:t>
+      </w:r>
+      <w:proofErr w:type="spellEnd"/>
+      <w:r>
+        <w:rPr>
+          <w:rFonts w:ascii="Calibri" w:eastAsia="Times New Roman" w:hAnsi="Calibri" w:cs="Calibri"/>
+          <w:sz w:val="22"/>
+          <w:szCs w:val="22"/>
+        </w:rPr>
+        <w:t xml:space="preserve"> content </w:t>
+      </w:r>
+      <w:proofErr w:type="spellStart"/>
+      <w:r>
+        <w:rPr>
+          <w:rFonts w:ascii="Calibri" w:eastAsia="Times New Roman" w:hAnsi="Calibri" w:cs="Calibri"/>
+          <w:sz w:val="22"/>
+          <w:szCs w:val="22"/>
+        </w:rPr>
+        <w:t>init</w:t>
+      </w:r>
+      <w:proofErr w:type="spellEnd"/>
+      <w:r>
+        <w:rPr>
+          <w:rFonts w:ascii="Calibri" w:eastAsia="Times New Roman" w:hAnsi="Calibri" w:cs="Calibri"/>
+          <w:sz w:val="22"/>
+          <w:szCs w:val="22"/>
+        </w:rPr>
+        <w:t>: its more related to content projection</w:t>
       </w:r>
     </w:p>
     <w:p>
@@ -3049,13 +3975,23 @@
           <w:szCs w:val="22"/>
         </w:rPr>
       </w:pPr>
-      <w:r>
-        <w:rPr>
-          <w:rFonts w:ascii="Calibri" w:eastAsia="Times New Roman" w:hAnsi="Calibri" w:cs="Calibri"/>
-          <w:sz w:val="22"/>
-          <w:szCs w:val="22"/>
-        </w:rPr>
-        <w:t>ngAfter content checked:</w:t>
+      <w:proofErr w:type="spellStart"/>
+      <w:r>
+        <w:rPr>
+          <w:rFonts w:ascii="Calibri" w:eastAsia="Times New Roman" w:hAnsi="Calibri" w:cs="Calibri"/>
+          <w:sz w:val="22"/>
+          <w:szCs w:val="22"/>
+        </w:rPr>
+        <w:t>ngAfter</w:t>
+      </w:r>
+      <w:proofErr w:type="spellEnd"/>
+      <w:r>
+        <w:rPr>
+          <w:rFonts w:ascii="Calibri" w:eastAsia="Times New Roman" w:hAnsi="Calibri" w:cs="Calibri"/>
+          <w:sz w:val="22"/>
+          <w:szCs w:val="22"/>
+        </w:rPr>
+        <w:t xml:space="preserve"> content checked:</w:t>
       </w:r>
     </w:p>
     <w:p>
@@ -3071,13 +4007,24 @@
           <w:szCs w:val="22"/>
         </w:rPr>
       </w:pPr>
-      <w:r>
-        <w:rPr>
-          <w:rFonts w:ascii="Calibri" w:eastAsia="Times New Roman" w:hAnsi="Calibri" w:cs="Calibri"/>
-          <w:sz w:val="22"/>
-          <w:szCs w:val="22"/>
-        </w:rPr>
-        <w:t xml:space="preserve">Ngafterview Init: Child view </w:t>
+      <w:proofErr w:type="spellStart"/>
+      <w:r>
+        <w:rPr>
+          <w:rFonts w:ascii="Calibri" w:eastAsia="Times New Roman" w:hAnsi="Calibri" w:cs="Calibri"/>
+          <w:sz w:val="22"/>
+          <w:szCs w:val="22"/>
+        </w:rPr>
+        <w:lastRenderedPageBreak/>
+        <w:t>Ngafterview</w:t>
+      </w:r>
+      <w:proofErr w:type="spellEnd"/>
+      <w:r>
+        <w:rPr>
+          <w:rFonts w:ascii="Calibri" w:eastAsia="Times New Roman" w:hAnsi="Calibri" w:cs="Calibri"/>
+          <w:sz w:val="22"/>
+          <w:szCs w:val="22"/>
+        </w:rPr>
+        <w:t xml:space="preserve"> Init: Child view </w:t>
       </w:r>
     </w:p>
     <w:p>
@@ -3093,13 +4040,23 @@
           <w:szCs w:val="22"/>
         </w:rPr>
       </w:pPr>
-      <w:r>
-        <w:rPr>
-          <w:rFonts w:ascii="Calibri" w:eastAsia="Times New Roman" w:hAnsi="Calibri" w:cs="Calibri"/>
-          <w:sz w:val="22"/>
-          <w:szCs w:val="22"/>
-        </w:rPr>
-        <w:t xml:space="preserve">Ngafterviewchecked: </w:t>
+      <w:proofErr w:type="spellStart"/>
+      <w:r>
+        <w:rPr>
+          <w:rFonts w:ascii="Calibri" w:eastAsia="Times New Roman" w:hAnsi="Calibri" w:cs="Calibri"/>
+          <w:sz w:val="22"/>
+          <w:szCs w:val="22"/>
+        </w:rPr>
+        <w:t>Ngafterviewchecked</w:t>
+      </w:r>
+      <w:proofErr w:type="spellEnd"/>
+      <w:r>
+        <w:rPr>
+          <w:rFonts w:ascii="Calibri" w:eastAsia="Times New Roman" w:hAnsi="Calibri" w:cs="Calibri"/>
+          <w:sz w:val="22"/>
+          <w:szCs w:val="22"/>
+        </w:rPr>
+        <w:t xml:space="preserve">: </w:t>
       </w:r>
     </w:p>
     <w:p>
@@ -3227,13 +4184,23 @@
           <w:szCs w:val="22"/>
         </w:rPr>
       </w:pPr>
-      <w:r>
-        <w:rPr>
-          <w:rFonts w:ascii="Calibri" w:eastAsia="Times New Roman" w:hAnsi="Calibri" w:cs="Calibri"/>
-          <w:sz w:val="22"/>
-          <w:szCs w:val="22"/>
-        </w:rPr>
-        <w:t>ngOnint: angular concept</w:t>
+      <w:proofErr w:type="spellStart"/>
+      <w:r>
+        <w:rPr>
+          <w:rFonts w:ascii="Calibri" w:eastAsia="Times New Roman" w:hAnsi="Calibri" w:cs="Calibri"/>
+          <w:sz w:val="22"/>
+          <w:szCs w:val="22"/>
+        </w:rPr>
+        <w:t>ngOnint</w:t>
+      </w:r>
+      <w:proofErr w:type="spellEnd"/>
+      <w:r>
+        <w:rPr>
+          <w:rFonts w:ascii="Calibri" w:eastAsia="Times New Roman" w:hAnsi="Calibri" w:cs="Calibri"/>
+          <w:sz w:val="22"/>
+          <w:szCs w:val="22"/>
+        </w:rPr>
+        <w:t>: angular concept</w:t>
       </w:r>
     </w:p>
     <w:p>
@@ -3255,7 +4222,43 @@
           <w:sz w:val="22"/>
           <w:szCs w:val="22"/>
         </w:rPr>
-        <w:t>What kind on code write ng oninit and ctor?</w:t>
+        <w:t xml:space="preserve">What kind on code write ng </w:t>
+      </w:r>
+      <w:proofErr w:type="spellStart"/>
+      <w:r>
+        <w:rPr>
+          <w:rFonts w:ascii="Calibri" w:eastAsia="Times New Roman" w:hAnsi="Calibri" w:cs="Calibri"/>
+          <w:sz w:val="22"/>
+          <w:szCs w:val="22"/>
+        </w:rPr>
+        <w:t>oninit</w:t>
+      </w:r>
+      <w:proofErr w:type="spellEnd"/>
+      <w:r>
+        <w:rPr>
+          <w:rFonts w:ascii="Calibri" w:eastAsia="Times New Roman" w:hAnsi="Calibri" w:cs="Calibri"/>
+          <w:sz w:val="22"/>
+          <w:szCs w:val="22"/>
+        </w:rPr>
+        <w:t xml:space="preserve"> and </w:t>
+      </w:r>
+      <w:proofErr w:type="spellStart"/>
+      <w:r>
+        <w:rPr>
+          <w:rFonts w:ascii="Calibri" w:eastAsia="Times New Roman" w:hAnsi="Calibri" w:cs="Calibri"/>
+          <w:sz w:val="22"/>
+          <w:szCs w:val="22"/>
+        </w:rPr>
+        <w:t>ctor</w:t>
+      </w:r>
+      <w:proofErr w:type="spellEnd"/>
+      <w:r>
+        <w:rPr>
+          <w:rFonts w:ascii="Calibri" w:eastAsia="Times New Roman" w:hAnsi="Calibri" w:cs="Calibri"/>
+          <w:sz w:val="22"/>
+          <w:szCs w:val="22"/>
+        </w:rPr>
+        <w:t>?</w:t>
       </w:r>
     </w:p>
     <w:p>
@@ -3271,13 +4274,23 @@
           <w:szCs w:val="22"/>
         </w:rPr>
       </w:pPr>
-      <w:r>
-        <w:rPr>
-          <w:rFonts w:ascii="Calibri" w:eastAsia="Times New Roman" w:hAnsi="Calibri" w:cs="Calibri"/>
-          <w:sz w:val="22"/>
-          <w:szCs w:val="22"/>
-        </w:rPr>
-        <w:t xml:space="preserve">Constructor : </w:t>
+      <w:proofErr w:type="gramStart"/>
+      <w:r>
+        <w:rPr>
+          <w:rFonts w:ascii="Calibri" w:eastAsia="Times New Roman" w:hAnsi="Calibri" w:cs="Calibri"/>
+          <w:sz w:val="22"/>
+          <w:szCs w:val="22"/>
+        </w:rPr>
+        <w:t>Constructor :</w:t>
+      </w:r>
+      <w:proofErr w:type="gramEnd"/>
+      <w:r>
+        <w:rPr>
+          <w:rFonts w:ascii="Calibri" w:eastAsia="Times New Roman" w:hAnsi="Calibri" w:cs="Calibri"/>
+          <w:sz w:val="22"/>
+          <w:szCs w:val="22"/>
+        </w:rPr>
+        <w:t xml:space="preserve"> </w:t>
       </w:r>
     </w:p>
     <w:p>
@@ -3343,7 +4356,25 @@
           <w:sz w:val="22"/>
           <w:szCs w:val="22"/>
         </w:rPr>
-        <w:t xml:space="preserve">Ng oninit: </w:t>
+        <w:t xml:space="preserve">Ng </w:t>
+      </w:r>
+      <w:proofErr w:type="spellStart"/>
+      <w:r>
+        <w:rPr>
+          <w:rFonts w:ascii="Calibri" w:eastAsia="Times New Roman" w:hAnsi="Calibri" w:cs="Calibri"/>
+          <w:sz w:val="22"/>
+          <w:szCs w:val="22"/>
+        </w:rPr>
+        <w:t>oninit</w:t>
+      </w:r>
+      <w:proofErr w:type="spellEnd"/>
+      <w:r>
+        <w:rPr>
+          <w:rFonts w:ascii="Calibri" w:eastAsia="Times New Roman" w:hAnsi="Calibri" w:cs="Calibri"/>
+          <w:sz w:val="22"/>
+          <w:szCs w:val="22"/>
+        </w:rPr>
+        <w:t xml:space="preserve">: </w:t>
       </w:r>
     </w:p>
     <w:p>
@@ -3403,13 +4434,23 @@
           <w:szCs w:val="22"/>
         </w:rPr>
       </w:pPr>
-      <w:r>
-        <w:rPr>
-          <w:rFonts w:ascii="Calibri" w:eastAsia="Times New Roman" w:hAnsi="Calibri" w:cs="Calibri"/>
-          <w:sz w:val="22"/>
-          <w:szCs w:val="22"/>
-        </w:rPr>
-        <w:t>Httpclient import from angular /common/http</w:t>
+      <w:proofErr w:type="spellStart"/>
+      <w:r>
+        <w:rPr>
+          <w:rFonts w:ascii="Calibri" w:eastAsia="Times New Roman" w:hAnsi="Calibri" w:cs="Calibri"/>
+          <w:sz w:val="22"/>
+          <w:szCs w:val="22"/>
+        </w:rPr>
+        <w:t>Httpclient</w:t>
+      </w:r>
+      <w:proofErr w:type="spellEnd"/>
+      <w:r>
+        <w:rPr>
+          <w:rFonts w:ascii="Calibri" w:eastAsia="Times New Roman" w:hAnsi="Calibri" w:cs="Calibri"/>
+          <w:sz w:val="22"/>
+          <w:szCs w:val="22"/>
+        </w:rPr>
+        <w:t xml:space="preserve"> import from angular /common/http</w:t>
       </w:r>
     </w:p>
     <w:p>
@@ -3453,7 +4494,35 @@
           <w:sz w:val="22"/>
           <w:szCs w:val="22"/>
         </w:rPr>
-        <w:t xml:space="preserve">Import http module in ap.module.ts </w:t>
+        <w:t xml:space="preserve">Import http module in </w:t>
+      </w:r>
+      <w:proofErr w:type="spellStart"/>
+      <w:proofErr w:type="gramStart"/>
+      <w:r>
+        <w:rPr>
+          <w:rFonts w:ascii="Calibri" w:eastAsia="Times New Roman" w:hAnsi="Calibri" w:cs="Calibri"/>
+          <w:sz w:val="22"/>
+          <w:szCs w:val="22"/>
+        </w:rPr>
+        <w:t>ap.module</w:t>
+      </w:r>
+      <w:proofErr w:type="gramEnd"/>
+      <w:r>
+        <w:rPr>
+          <w:rFonts w:ascii="Calibri" w:eastAsia="Times New Roman" w:hAnsi="Calibri" w:cs="Calibri"/>
+          <w:sz w:val="22"/>
+          <w:szCs w:val="22"/>
+        </w:rPr>
+        <w:t>.ts</w:t>
+      </w:r>
+      <w:proofErr w:type="spellEnd"/>
+      <w:r>
+        <w:rPr>
+          <w:rFonts w:ascii="Calibri" w:eastAsia="Times New Roman" w:hAnsi="Calibri" w:cs="Calibri"/>
+          <w:sz w:val="22"/>
+          <w:szCs w:val="22"/>
+        </w:rPr>
+        <w:t xml:space="preserve"> </w:t>
       </w:r>
     </w:p>
     <w:p>
@@ -3475,7 +4544,25 @@
           <w:sz w:val="22"/>
           <w:szCs w:val="22"/>
         </w:rPr>
-        <w:t xml:space="preserve">Post=&gt; url, data, </w:t>
+        <w:t xml:space="preserve">Post=&gt; </w:t>
+      </w:r>
+      <w:proofErr w:type="spellStart"/>
+      <w:r>
+        <w:rPr>
+          <w:rFonts w:ascii="Calibri" w:eastAsia="Times New Roman" w:hAnsi="Calibri" w:cs="Calibri"/>
+          <w:sz w:val="22"/>
+          <w:szCs w:val="22"/>
+        </w:rPr>
+        <w:t>url</w:t>
+      </w:r>
+      <w:proofErr w:type="spellEnd"/>
+      <w:r>
+        <w:rPr>
+          <w:rFonts w:ascii="Calibri" w:eastAsia="Times New Roman" w:hAnsi="Calibri" w:cs="Calibri"/>
+          <w:sz w:val="22"/>
+          <w:szCs w:val="22"/>
+        </w:rPr>
+        <w:t xml:space="preserve">, data, </w:t>
       </w:r>
     </w:p>
     <w:p>
@@ -3491,14 +4578,34 @@
           <w:szCs w:val="22"/>
         </w:rPr>
       </w:pPr>
-      <w:r>
-        <w:rPr>
-          <w:rFonts w:ascii="Calibri" w:eastAsia="Times New Roman" w:hAnsi="Calibri" w:cs="Calibri"/>
-          <w:sz w:val="22"/>
-          <w:szCs w:val="22"/>
-        </w:rPr>
-        <w:t>Subscripe=&gt; success ,error</w:t>
-      </w:r>
+      <w:proofErr w:type="spellStart"/>
+      <w:r>
+        <w:rPr>
+          <w:rFonts w:ascii="Calibri" w:eastAsia="Times New Roman" w:hAnsi="Calibri" w:cs="Calibri"/>
+          <w:sz w:val="22"/>
+          <w:szCs w:val="22"/>
+        </w:rPr>
+        <w:t>Subscripe</w:t>
+      </w:r>
+      <w:proofErr w:type="spellEnd"/>
+      <w:r>
+        <w:rPr>
+          <w:rFonts w:ascii="Calibri" w:eastAsia="Times New Roman" w:hAnsi="Calibri" w:cs="Calibri"/>
+          <w:sz w:val="22"/>
+          <w:szCs w:val="22"/>
+        </w:rPr>
+        <w:t xml:space="preserve">=&gt; </w:t>
+      </w:r>
+      <w:proofErr w:type="gramStart"/>
+      <w:r>
+        <w:rPr>
+          <w:rFonts w:ascii="Calibri" w:eastAsia="Times New Roman" w:hAnsi="Calibri" w:cs="Calibri"/>
+          <w:sz w:val="22"/>
+          <w:szCs w:val="22"/>
+        </w:rPr>
+        <w:t>success ,error</w:t>
+      </w:r>
+      <w:proofErr w:type="gramEnd"/>
     </w:p>
     <w:p>
       <w:pPr>
@@ -3629,7 +4736,25 @@
           <w:sz w:val="22"/>
           <w:szCs w:val="22"/>
         </w:rPr>
-        <w:t>Navigating from one url to another url:</w:t>
+        <w:t xml:space="preserve">Navigating from one </w:t>
+      </w:r>
+      <w:proofErr w:type="spellStart"/>
+      <w:r>
+        <w:rPr>
+          <w:rFonts w:ascii="Calibri" w:eastAsia="Times New Roman" w:hAnsi="Calibri" w:cs="Calibri"/>
+          <w:sz w:val="22"/>
+          <w:szCs w:val="22"/>
+        </w:rPr>
+        <w:t>url</w:t>
+      </w:r>
+      <w:proofErr w:type="spellEnd"/>
+      <w:r>
+        <w:rPr>
+          <w:rFonts w:ascii="Calibri" w:eastAsia="Times New Roman" w:hAnsi="Calibri" w:cs="Calibri"/>
+          <w:sz w:val="22"/>
+          <w:szCs w:val="22"/>
+        </w:rPr>
+        <w:t xml:space="preserve"> to another url:</w:t>
       </w:r>
     </w:p>
     <w:p>
@@ -3832,8 +4957,18 @@
           <w:sz w:val="22"/>
           <w:szCs w:val="22"/>
         </w:rPr>
-        <w:t>Class Implements Pipetransform</w:t>
-      </w:r>
+        <w:t xml:space="preserve">Class Implements </w:t>
+      </w:r>
+      <w:proofErr w:type="spellStart"/>
+      <w:r>
+        <w:rPr>
+          <w:rFonts w:ascii="Calibri" w:eastAsia="Times New Roman" w:hAnsi="Calibri" w:cs="Calibri"/>
+          <w:sz w:val="22"/>
+          <w:szCs w:val="22"/>
+        </w:rPr>
+        <w:t>Pipetransform</w:t>
+      </w:r>
+      <w:proofErr w:type="spellEnd"/>
     </w:p>
     <w:p>
       <w:pPr>
@@ -3854,7 +4989,25 @@
           <w:sz w:val="22"/>
           <w:szCs w:val="22"/>
         </w:rPr>
-        <w:t>Write the logic on transfrom method =&gt; syntax look like extension method</w:t>
+        <w:t xml:space="preserve">Write the logic on </w:t>
+      </w:r>
+      <w:proofErr w:type="spellStart"/>
+      <w:r>
+        <w:rPr>
+          <w:rFonts w:ascii="Calibri" w:eastAsia="Times New Roman" w:hAnsi="Calibri" w:cs="Calibri"/>
+          <w:sz w:val="22"/>
+          <w:szCs w:val="22"/>
+        </w:rPr>
+        <w:t>transfrom</w:t>
+      </w:r>
+      <w:proofErr w:type="spellEnd"/>
+      <w:r>
+        <w:rPr>
+          <w:rFonts w:ascii="Calibri" w:eastAsia="Times New Roman" w:hAnsi="Calibri" w:cs="Calibri"/>
+          <w:sz w:val="22"/>
+          <w:szCs w:val="22"/>
+        </w:rPr>
+        <w:t xml:space="preserve"> method =&gt; syntax look like extension method</w:t>
       </w:r>
     </w:p>
     <w:p>
@@ -3870,6 +5023,7 @@
           <w:szCs w:val="22"/>
         </w:rPr>
       </w:pPr>
+      <w:proofErr w:type="spellStart"/>
       <w:r>
         <w:rPr>
           <w:rFonts w:ascii="Calibri" w:eastAsia="Times New Roman" w:hAnsi="Calibri" w:cs="Calibri"/>
@@ -3881,6 +5035,7 @@
         </w:rPr>
         <w:t>Rxjs</w:t>
       </w:r>
+      <w:proofErr w:type="spellEnd"/>
     </w:p>
     <w:p>
       <w:pPr>
@@ -3901,7 +5056,43 @@
           <w:sz w:val="22"/>
           <w:szCs w:val="22"/>
         </w:rPr>
-        <w:t>What is fullform RxJs:</w:t>
+        <w:t xml:space="preserve">What is </w:t>
+      </w:r>
+      <w:proofErr w:type="spellStart"/>
+      <w:r>
+        <w:rPr>
+          <w:rFonts w:ascii="Calibri" w:eastAsia="Times New Roman" w:hAnsi="Calibri" w:cs="Calibri"/>
+          <w:sz w:val="22"/>
+          <w:szCs w:val="22"/>
+        </w:rPr>
+        <w:t>fullform</w:t>
+      </w:r>
+      <w:proofErr w:type="spellEnd"/>
+      <w:r>
+        <w:rPr>
+          <w:rFonts w:ascii="Calibri" w:eastAsia="Times New Roman" w:hAnsi="Calibri" w:cs="Calibri"/>
+          <w:sz w:val="22"/>
+          <w:szCs w:val="22"/>
+        </w:rPr>
+        <w:t xml:space="preserve"> </w:t>
+      </w:r>
+      <w:proofErr w:type="spellStart"/>
+      <w:r>
+        <w:rPr>
+          <w:rFonts w:ascii="Calibri" w:eastAsia="Times New Roman" w:hAnsi="Calibri" w:cs="Calibri"/>
+          <w:sz w:val="22"/>
+          <w:szCs w:val="22"/>
+        </w:rPr>
+        <w:t>RxJs</w:t>
+      </w:r>
+      <w:proofErr w:type="spellEnd"/>
+      <w:r>
+        <w:rPr>
+          <w:rFonts w:ascii="Calibri" w:eastAsia="Times New Roman" w:hAnsi="Calibri" w:cs="Calibri"/>
+          <w:sz w:val="22"/>
+          <w:szCs w:val="22"/>
+        </w:rPr>
+        <w:t>:</w:t>
       </w:r>
     </w:p>
     <w:p>
@@ -3923,6 +5114,7 @@
           <w:sz w:val="22"/>
           <w:szCs w:val="22"/>
         </w:rPr>
+        <w:lastRenderedPageBreak/>
         <w:t>Reactive extension for java script.</w:t>
       </w:r>
     </w:p>
@@ -3945,7 +5137,25 @@
           <w:sz w:val="22"/>
           <w:szCs w:val="22"/>
         </w:rPr>
-        <w:t>Why do we need Rxjs:</w:t>
+        <w:t xml:space="preserve">Why do we need </w:t>
+      </w:r>
+      <w:proofErr w:type="spellStart"/>
+      <w:r>
+        <w:rPr>
+          <w:rFonts w:ascii="Calibri" w:eastAsia="Times New Roman" w:hAnsi="Calibri" w:cs="Calibri"/>
+          <w:sz w:val="22"/>
+          <w:szCs w:val="22"/>
+        </w:rPr>
+        <w:t>Rxjs</w:t>
+      </w:r>
+      <w:proofErr w:type="spellEnd"/>
+      <w:r>
+        <w:rPr>
+          <w:rFonts w:ascii="Calibri" w:eastAsia="Times New Roman" w:hAnsi="Calibri" w:cs="Calibri"/>
+          <w:sz w:val="22"/>
+          <w:szCs w:val="22"/>
+        </w:rPr>
+        <w:t>:</w:t>
       </w:r>
     </w:p>
     <w:p>
@@ -3967,7 +5177,25 @@
           <w:sz w:val="22"/>
           <w:szCs w:val="22"/>
         </w:rPr>
-        <w:t>To handle the asyc data stream</w:t>
+        <w:t xml:space="preserve">To handle the </w:t>
+      </w:r>
+      <w:proofErr w:type="spellStart"/>
+      <w:r>
+        <w:rPr>
+          <w:rFonts w:ascii="Calibri" w:eastAsia="Times New Roman" w:hAnsi="Calibri" w:cs="Calibri"/>
+          <w:sz w:val="22"/>
+          <w:szCs w:val="22"/>
+        </w:rPr>
+        <w:t>asyc</w:t>
+      </w:r>
+      <w:proofErr w:type="spellEnd"/>
+      <w:r>
+        <w:rPr>
+          <w:rFonts w:ascii="Calibri" w:eastAsia="Times New Roman" w:hAnsi="Calibri" w:cs="Calibri"/>
+          <w:sz w:val="22"/>
+          <w:szCs w:val="22"/>
+        </w:rPr>
+        <w:t xml:space="preserve"> data stream</w:t>
       </w:r>
     </w:p>
     <w:p>
@@ -4077,7 +5305,25 @@
           <w:sz w:val="22"/>
           <w:szCs w:val="22"/>
         </w:rPr>
-        <w:t>Both are Rxjs objects</w:t>
+        <w:t xml:space="preserve">Both are </w:t>
+      </w:r>
+      <w:proofErr w:type="spellStart"/>
+      <w:r>
+        <w:rPr>
+          <w:rFonts w:ascii="Calibri" w:eastAsia="Times New Roman" w:hAnsi="Calibri" w:cs="Calibri"/>
+          <w:sz w:val="22"/>
+          <w:szCs w:val="22"/>
+        </w:rPr>
+        <w:t>Rxjs</w:t>
+      </w:r>
+      <w:proofErr w:type="spellEnd"/>
+      <w:r>
+        <w:rPr>
+          <w:rFonts w:ascii="Calibri" w:eastAsia="Times New Roman" w:hAnsi="Calibri" w:cs="Calibri"/>
+          <w:sz w:val="22"/>
+          <w:szCs w:val="22"/>
+        </w:rPr>
+        <w:t xml:space="preserve"> objects</w:t>
       </w:r>
     </w:p>
     <w:p>
@@ -4099,7 +5345,25 @@
           <w:sz w:val="22"/>
           <w:szCs w:val="22"/>
         </w:rPr>
-        <w:t>What is importance of subscribe method in oservable?</w:t>
+        <w:t xml:space="preserve">What is importance of subscribe method in </w:t>
+      </w:r>
+      <w:proofErr w:type="spellStart"/>
+      <w:r>
+        <w:rPr>
+          <w:rFonts w:ascii="Calibri" w:eastAsia="Times New Roman" w:hAnsi="Calibri" w:cs="Calibri"/>
+          <w:sz w:val="22"/>
+          <w:szCs w:val="22"/>
+        </w:rPr>
+        <w:t>oservable</w:t>
+      </w:r>
+      <w:proofErr w:type="spellEnd"/>
+      <w:r>
+        <w:rPr>
+          <w:rFonts w:ascii="Calibri" w:eastAsia="Times New Roman" w:hAnsi="Calibri" w:cs="Calibri"/>
+          <w:sz w:val="22"/>
+          <w:szCs w:val="22"/>
+        </w:rPr>
+        <w:t>?</w:t>
       </w:r>
     </w:p>
     <w:p>
@@ -4115,6 +5379,7 @@
           <w:szCs w:val="22"/>
         </w:rPr>
       </w:pPr>
+      <w:proofErr w:type="gramStart"/>
       <w:r>
         <w:rPr>
           <w:rFonts w:ascii="Calibri" w:eastAsia="Times New Roman" w:hAnsi="Calibri" w:cs="Calibri"/>
@@ -4124,8 +5389,33 @@
           <w:szCs w:val="22"/>
           <w:highlight w:val="yellow"/>
         </w:rPr>
-        <w:t>Import  observable from rxjs</w:t>
-      </w:r>
+        <w:t>Import  observable</w:t>
+      </w:r>
+      <w:proofErr w:type="gramEnd"/>
+      <w:r>
+        <w:rPr>
+          <w:rFonts w:ascii="Calibri" w:eastAsia="Times New Roman" w:hAnsi="Calibri" w:cs="Calibri"/>
+          <w:b/>
+          <w:bCs/>
+          <w:sz w:val="22"/>
+          <w:szCs w:val="22"/>
+          <w:highlight w:val="yellow"/>
+        </w:rPr>
+        <w:t xml:space="preserve"> from </w:t>
+      </w:r>
+      <w:proofErr w:type="spellStart"/>
+      <w:r>
+        <w:rPr>
+          <w:rFonts w:ascii="Calibri" w:eastAsia="Times New Roman" w:hAnsi="Calibri" w:cs="Calibri"/>
+          <w:b/>
+          <w:bCs/>
+          <w:sz w:val="22"/>
+          <w:szCs w:val="22"/>
+          <w:highlight w:val="yellow"/>
+        </w:rPr>
+        <w:t>rxjs</w:t>
+      </w:r>
+      <w:proofErr w:type="spellEnd"/>
     </w:p>
     <w:p>
       <w:pPr>
@@ -4188,7 +5478,25 @@
           <w:sz w:val="22"/>
           <w:szCs w:val="22"/>
         </w:rPr>
-        <w:t>How to un subscripe?</w:t>
+        <w:t xml:space="preserve">How to un </w:t>
+      </w:r>
+      <w:proofErr w:type="spellStart"/>
+      <w:r>
+        <w:rPr>
+          <w:rFonts w:ascii="Calibri" w:eastAsia="Times New Roman" w:hAnsi="Calibri" w:cs="Calibri"/>
+          <w:sz w:val="22"/>
+          <w:szCs w:val="22"/>
+        </w:rPr>
+        <w:t>subscripe</w:t>
+      </w:r>
+      <w:proofErr w:type="spellEnd"/>
+      <w:r>
+        <w:rPr>
+          <w:rFonts w:ascii="Calibri" w:eastAsia="Times New Roman" w:hAnsi="Calibri" w:cs="Calibri"/>
+          <w:sz w:val="22"/>
+          <w:szCs w:val="22"/>
+        </w:rPr>
+        <w:t>?</w:t>
       </w:r>
     </w:p>
     <w:p>
@@ -4210,7 +5518,43 @@
           <w:sz w:val="22"/>
           <w:szCs w:val="22"/>
         </w:rPr>
-        <w:t>Get the object of  observable subscribtion and un subscribe.</w:t>
+        <w:t xml:space="preserve">Get the object </w:t>
+      </w:r>
+      <w:proofErr w:type="gramStart"/>
+      <w:r>
+        <w:rPr>
+          <w:rFonts w:ascii="Calibri" w:eastAsia="Times New Roman" w:hAnsi="Calibri" w:cs="Calibri"/>
+          <w:sz w:val="22"/>
+          <w:szCs w:val="22"/>
+        </w:rPr>
+        <w:t>of  observable</w:t>
+      </w:r>
+      <w:proofErr w:type="gramEnd"/>
+      <w:r>
+        <w:rPr>
+          <w:rFonts w:ascii="Calibri" w:eastAsia="Times New Roman" w:hAnsi="Calibri" w:cs="Calibri"/>
+          <w:sz w:val="22"/>
+          <w:szCs w:val="22"/>
+        </w:rPr>
+        <w:t xml:space="preserve"> </w:t>
+      </w:r>
+      <w:proofErr w:type="spellStart"/>
+      <w:r>
+        <w:rPr>
+          <w:rFonts w:ascii="Calibri" w:eastAsia="Times New Roman" w:hAnsi="Calibri" w:cs="Calibri"/>
+          <w:sz w:val="22"/>
+          <w:szCs w:val="22"/>
+        </w:rPr>
+        <w:t>subscribtion</w:t>
+      </w:r>
+      <w:proofErr w:type="spellEnd"/>
+      <w:r>
+        <w:rPr>
+          <w:rFonts w:ascii="Calibri" w:eastAsia="Times New Roman" w:hAnsi="Calibri" w:cs="Calibri"/>
+          <w:sz w:val="22"/>
+          <w:szCs w:val="22"/>
+        </w:rPr>
+        <w:t xml:space="preserve"> and un subscribe.</w:t>
       </w:r>
     </w:p>
     <w:p>
@@ -4232,7 +5576,25 @@
           <w:sz w:val="22"/>
           <w:szCs w:val="22"/>
         </w:rPr>
-        <w:t>What are operators in Rxjs?</w:t>
+        <w:t xml:space="preserve">What are operators in </w:t>
+      </w:r>
+      <w:proofErr w:type="spellStart"/>
+      <w:r>
+        <w:rPr>
+          <w:rFonts w:ascii="Calibri" w:eastAsia="Times New Roman" w:hAnsi="Calibri" w:cs="Calibri"/>
+          <w:sz w:val="22"/>
+          <w:szCs w:val="22"/>
+        </w:rPr>
+        <w:t>Rxjs</w:t>
+      </w:r>
+      <w:proofErr w:type="spellEnd"/>
+      <w:r>
+        <w:rPr>
+          <w:rFonts w:ascii="Calibri" w:eastAsia="Times New Roman" w:hAnsi="Calibri" w:cs="Calibri"/>
+          <w:sz w:val="22"/>
+          <w:szCs w:val="22"/>
+        </w:rPr>
+        <w:t>?</w:t>
       </w:r>
     </w:p>
     <w:p>
@@ -4254,7 +5616,25 @@
           <w:sz w:val="22"/>
           <w:szCs w:val="22"/>
         </w:rPr>
-        <w:t>Operator create one more observable  to filter the data using pipe.</w:t>
+        <w:t xml:space="preserve">Operator create one more </w:t>
+      </w:r>
+      <w:proofErr w:type="gramStart"/>
+      <w:r>
+        <w:rPr>
+          <w:rFonts w:ascii="Calibri" w:eastAsia="Times New Roman" w:hAnsi="Calibri" w:cs="Calibri"/>
+          <w:sz w:val="22"/>
+          <w:szCs w:val="22"/>
+        </w:rPr>
+        <w:t>observable  to</w:t>
+      </w:r>
+      <w:proofErr w:type="gramEnd"/>
+      <w:r>
+        <w:rPr>
+          <w:rFonts w:ascii="Calibri" w:eastAsia="Times New Roman" w:hAnsi="Calibri" w:cs="Calibri"/>
+          <w:sz w:val="22"/>
+          <w:szCs w:val="22"/>
+        </w:rPr>
+        <w:t xml:space="preserve"> filter the data using pipe.</w:t>
       </w:r>
     </w:p>
     <w:p>
@@ -4292,13 +5672,23 @@
           <w:szCs w:val="22"/>
         </w:rPr>
       </w:pPr>
-      <w:r>
-        <w:rPr>
-          <w:rFonts w:ascii="Calibri" w:eastAsia="Times New Roman" w:hAnsi="Calibri" w:cs="Calibri"/>
-          <w:sz w:val="22"/>
-          <w:szCs w:val="22"/>
-        </w:rPr>
-        <w:t>rxJx Operator?</w:t>
+      <w:proofErr w:type="spellStart"/>
+      <w:r>
+        <w:rPr>
+          <w:rFonts w:ascii="Calibri" w:eastAsia="Times New Roman" w:hAnsi="Calibri" w:cs="Calibri"/>
+          <w:sz w:val="22"/>
+          <w:szCs w:val="22"/>
+        </w:rPr>
+        <w:t>rxJx</w:t>
+      </w:r>
+      <w:proofErr w:type="spellEnd"/>
+      <w:r>
+        <w:rPr>
+          <w:rFonts w:ascii="Calibri" w:eastAsia="Times New Roman" w:hAnsi="Calibri" w:cs="Calibri"/>
+          <w:sz w:val="22"/>
+          <w:szCs w:val="22"/>
+        </w:rPr>
+        <w:t xml:space="preserve"> Operator?</w:t>
       </w:r>
     </w:p>
     <w:p>
@@ -4613,7 +6003,25 @@
           <w:sz w:val="22"/>
           <w:szCs w:val="22"/>
         </w:rPr>
-        <w:t xml:space="preserve">Ng g inercept --skip-tests </w:t>
+        <w:t xml:space="preserve">Ng g </w:t>
+      </w:r>
+      <w:proofErr w:type="spellStart"/>
+      <w:r>
+        <w:rPr>
+          <w:rFonts w:ascii="Calibri" w:eastAsia="Times New Roman" w:hAnsi="Calibri" w:cs="Calibri"/>
+          <w:sz w:val="22"/>
+          <w:szCs w:val="22"/>
+        </w:rPr>
+        <w:t>inercept</w:t>
+      </w:r>
+      <w:proofErr w:type="spellEnd"/>
+      <w:r>
+        <w:rPr>
+          <w:rFonts w:ascii="Calibri" w:eastAsia="Times New Roman" w:hAnsi="Calibri" w:cs="Calibri"/>
+          <w:sz w:val="22"/>
+          <w:szCs w:val="22"/>
+        </w:rPr>
+        <w:t xml:space="preserve"> --skip-tests </w:t>
       </w:r>
     </w:p>
     <w:p>
@@ -4657,7 +6065,35 @@
           <w:sz w:val="22"/>
           <w:szCs w:val="22"/>
         </w:rPr>
-        <w:t>In app.modul.ts  level we can add this interceptor under "provider"</w:t>
+        <w:t xml:space="preserve">In </w:t>
+      </w:r>
+      <w:proofErr w:type="spellStart"/>
+      <w:proofErr w:type="gramStart"/>
+      <w:r>
+        <w:rPr>
+          <w:rFonts w:ascii="Calibri" w:eastAsia="Times New Roman" w:hAnsi="Calibri" w:cs="Calibri"/>
+          <w:sz w:val="22"/>
+          <w:szCs w:val="22"/>
+        </w:rPr>
+        <w:t>app.modul</w:t>
+      </w:r>
+      <w:proofErr w:type="gramEnd"/>
+      <w:r>
+        <w:rPr>
+          <w:rFonts w:ascii="Calibri" w:eastAsia="Times New Roman" w:hAnsi="Calibri" w:cs="Calibri"/>
+          <w:sz w:val="22"/>
+          <w:szCs w:val="22"/>
+        </w:rPr>
+        <w:t>.ts</w:t>
+      </w:r>
+      <w:proofErr w:type="spellEnd"/>
+      <w:r>
+        <w:rPr>
+          <w:rFonts w:ascii="Calibri" w:eastAsia="Times New Roman" w:hAnsi="Calibri" w:cs="Calibri"/>
+          <w:sz w:val="22"/>
+          <w:szCs w:val="22"/>
+        </w:rPr>
+        <w:t xml:space="preserve">  level we can add this interceptor under "provider"</w:t>
       </w:r>
     </w:p>
     <w:p>
@@ -4695,13 +6131,23 @@
           <w:szCs w:val="22"/>
         </w:rPr>
       </w:pPr>
-      <w:r>
-        <w:rPr>
-          <w:rFonts w:ascii="Calibri" w:eastAsia="Times New Roman" w:hAnsi="Calibri" w:cs="Calibri"/>
-          <w:sz w:val="22"/>
-          <w:szCs w:val="22"/>
-        </w:rPr>
-        <w:t>Authentication , logging , caching, URL transformation, modifying header</w:t>
+      <w:proofErr w:type="gramStart"/>
+      <w:r>
+        <w:rPr>
+          <w:rFonts w:ascii="Calibri" w:eastAsia="Times New Roman" w:hAnsi="Calibri" w:cs="Calibri"/>
+          <w:sz w:val="22"/>
+          <w:szCs w:val="22"/>
+        </w:rPr>
+        <w:t>Authentication ,</w:t>
+      </w:r>
+      <w:proofErr w:type="gramEnd"/>
+      <w:r>
+        <w:rPr>
+          <w:rFonts w:ascii="Calibri" w:eastAsia="Times New Roman" w:hAnsi="Calibri" w:cs="Calibri"/>
+          <w:sz w:val="22"/>
+          <w:szCs w:val="22"/>
+        </w:rPr>
+        <w:t xml:space="preserve"> logging , caching, URL transformation, modifying header</w:t>
       </w:r>
     </w:p>
     <w:p>
@@ -4745,7 +6191,43 @@
           <w:sz w:val="22"/>
           <w:szCs w:val="22"/>
         </w:rPr>
-        <w:t>Yes its possible , we can add that interceptor on provider section under app.module.ts.</w:t>
+        <w:t xml:space="preserve">Yes its </w:t>
+      </w:r>
+      <w:proofErr w:type="gramStart"/>
+      <w:r>
+        <w:rPr>
+          <w:rFonts w:ascii="Calibri" w:eastAsia="Times New Roman" w:hAnsi="Calibri" w:cs="Calibri"/>
+          <w:sz w:val="22"/>
+          <w:szCs w:val="22"/>
+        </w:rPr>
+        <w:t>possible ,</w:t>
+      </w:r>
+      <w:proofErr w:type="gramEnd"/>
+      <w:r>
+        <w:rPr>
+          <w:rFonts w:ascii="Calibri" w:eastAsia="Times New Roman" w:hAnsi="Calibri" w:cs="Calibri"/>
+          <w:sz w:val="22"/>
+          <w:szCs w:val="22"/>
+        </w:rPr>
+        <w:t xml:space="preserve"> we can add that interceptor on provider section under </w:t>
+      </w:r>
+      <w:proofErr w:type="spellStart"/>
+      <w:r>
+        <w:rPr>
+          <w:rFonts w:ascii="Calibri" w:eastAsia="Times New Roman" w:hAnsi="Calibri" w:cs="Calibri"/>
+          <w:sz w:val="22"/>
+          <w:szCs w:val="22"/>
+        </w:rPr>
+        <w:t>app.module.ts</w:t>
+      </w:r>
+      <w:proofErr w:type="spellEnd"/>
+      <w:r>
+        <w:rPr>
+          <w:rFonts w:ascii="Calibri" w:eastAsia="Times New Roman" w:hAnsi="Calibri" w:cs="Calibri"/>
+          <w:sz w:val="22"/>
+          <w:szCs w:val="22"/>
+        </w:rPr>
+        <w:t>.</w:t>
       </w:r>
     </w:p>
     <w:p>
@@ -4861,17 +6343,7 @@
           <w:sz w:val="22"/>
           <w:szCs w:val="22"/>
         </w:rPr>
-        <w:t xml:space="preserve">Template </w:t>
-      </w:r>
-      <w:r>
-        <w:rPr>
-          <w:rFonts w:ascii="Calibri" w:eastAsia="Times New Roman" w:hAnsi="Calibri" w:cs="Calibri"/>
-          <w:b/>
-          <w:bCs/>
-          <w:sz w:val="22"/>
-          <w:szCs w:val="22"/>
-        </w:rPr>
-        <w:t>Drive from:</w:t>
+        <w:t>Template Drive from:</w:t>
       </w:r>
     </w:p>
     <w:p>
@@ -4893,7 +6365,43 @@
           <w:sz w:val="22"/>
           <w:szCs w:val="22"/>
         </w:rPr>
-        <w:t>Validation inside  the  template (name ngmodel required)</w:t>
+        <w:t xml:space="preserve">Validation </w:t>
+      </w:r>
+      <w:proofErr w:type="gramStart"/>
+      <w:r>
+        <w:rPr>
+          <w:rFonts w:ascii="Calibri" w:eastAsia="Times New Roman" w:hAnsi="Calibri" w:cs="Calibri"/>
+          <w:sz w:val="22"/>
+          <w:szCs w:val="22"/>
+        </w:rPr>
+        <w:t>inside  the</w:t>
+      </w:r>
+      <w:proofErr w:type="gramEnd"/>
+      <w:r>
+        <w:rPr>
+          <w:rFonts w:ascii="Calibri" w:eastAsia="Times New Roman" w:hAnsi="Calibri" w:cs="Calibri"/>
+          <w:sz w:val="22"/>
+          <w:szCs w:val="22"/>
+        </w:rPr>
+        <w:t xml:space="preserve">  template (name </w:t>
+      </w:r>
+      <w:proofErr w:type="spellStart"/>
+      <w:r>
+        <w:rPr>
+          <w:rFonts w:ascii="Calibri" w:eastAsia="Times New Roman" w:hAnsi="Calibri" w:cs="Calibri"/>
+          <w:sz w:val="22"/>
+          <w:szCs w:val="22"/>
+        </w:rPr>
+        <w:t>ngmodel</w:t>
+      </w:r>
+      <w:proofErr w:type="spellEnd"/>
+      <w:r>
+        <w:rPr>
+          <w:rFonts w:ascii="Calibri" w:eastAsia="Times New Roman" w:hAnsi="Calibri" w:cs="Calibri"/>
+          <w:sz w:val="22"/>
+          <w:szCs w:val="22"/>
+        </w:rPr>
+        <w:t xml:space="preserve"> required)</w:t>
       </w:r>
     </w:p>
     <w:p>
@@ -4931,13 +6439,23 @@
           <w:szCs w:val="22"/>
         </w:rPr>
       </w:pPr>
-      <w:r>
-        <w:rPr>
-          <w:rFonts w:ascii="Calibri" w:eastAsia="Times New Roman" w:hAnsi="Calibri" w:cs="Calibri"/>
-          <w:sz w:val="22"/>
-          <w:szCs w:val="22"/>
-        </w:rPr>
-        <w:t>Its easy to write</w:t>
+      <w:proofErr w:type="spellStart"/>
+      <w:r>
+        <w:rPr>
+          <w:rFonts w:ascii="Calibri" w:eastAsia="Times New Roman" w:hAnsi="Calibri" w:cs="Calibri"/>
+          <w:sz w:val="22"/>
+          <w:szCs w:val="22"/>
+        </w:rPr>
+        <w:t>Its</w:t>
+      </w:r>
+      <w:proofErr w:type="spellEnd"/>
+      <w:r>
+        <w:rPr>
+          <w:rFonts w:ascii="Calibri" w:eastAsia="Times New Roman" w:hAnsi="Calibri" w:cs="Calibri"/>
+          <w:sz w:val="22"/>
+          <w:szCs w:val="22"/>
+        </w:rPr>
+        <w:t xml:space="preserve"> easy to write</w:t>
       </w:r>
     </w:p>
     <w:p>
@@ -5003,7 +6521,25 @@
           <w:sz w:val="22"/>
           <w:szCs w:val="22"/>
         </w:rPr>
-        <w:t>Written programmatically in ts file</w:t>
+        <w:t xml:space="preserve">Written programmatically in </w:t>
+      </w:r>
+      <w:proofErr w:type="spellStart"/>
+      <w:r>
+        <w:rPr>
+          <w:rFonts w:ascii="Calibri" w:eastAsia="Times New Roman" w:hAnsi="Calibri" w:cs="Calibri"/>
+          <w:sz w:val="22"/>
+          <w:szCs w:val="22"/>
+        </w:rPr>
+        <w:t>ts</w:t>
+      </w:r>
+      <w:proofErr w:type="spellEnd"/>
+      <w:r>
+        <w:rPr>
+          <w:rFonts w:ascii="Calibri" w:eastAsia="Times New Roman" w:hAnsi="Calibri" w:cs="Calibri"/>
+          <w:sz w:val="22"/>
+          <w:szCs w:val="22"/>
+        </w:rPr>
+        <w:t xml:space="preserve"> file</w:t>
       </w:r>
     </w:p>
     <w:p>
@@ -5025,6 +6561,7 @@
           <w:sz w:val="22"/>
           <w:szCs w:val="22"/>
         </w:rPr>
+        <w:lastRenderedPageBreak/>
         <w:t>Its more imperative</w:t>
       </w:r>
     </w:p>
@@ -5047,7 +6584,25 @@
           <w:sz w:val="22"/>
           <w:szCs w:val="22"/>
         </w:rPr>
-        <w:t>It take more control dynamic validation we can add easy</w:t>
+        <w:t xml:space="preserve">It </w:t>
+      </w:r>
+      <w:proofErr w:type="gramStart"/>
+      <w:r>
+        <w:rPr>
+          <w:rFonts w:ascii="Calibri" w:eastAsia="Times New Roman" w:hAnsi="Calibri" w:cs="Calibri"/>
+          <w:sz w:val="22"/>
+          <w:szCs w:val="22"/>
+        </w:rPr>
+        <w:t>take</w:t>
+      </w:r>
+      <w:proofErr w:type="gramEnd"/>
+      <w:r>
+        <w:rPr>
+          <w:rFonts w:ascii="Calibri" w:eastAsia="Times New Roman" w:hAnsi="Calibri" w:cs="Calibri"/>
+          <w:sz w:val="22"/>
+          <w:szCs w:val="22"/>
+        </w:rPr>
+        <w:t xml:space="preserve"> more control dynamic validation we can add easy</w:t>
       </w:r>
     </w:p>
     <w:p>
@@ -5259,14 +6814,26 @@
           <w:szCs w:val="22"/>
         </w:rPr>
       </w:pPr>
-      <w:r>
-        <w:rPr>
-          <w:rFonts w:ascii="Calibri" w:eastAsia="Times New Roman" w:hAnsi="Calibri" w:cs="Calibri"/>
-          <w:sz w:val="22"/>
-          <w:szCs w:val="22"/>
-        </w:rPr>
-        <w:t>Formbuilder,formgroup,validatator</w:t>
-      </w:r>
+      <w:proofErr w:type="spellStart"/>
+      <w:proofErr w:type="gramStart"/>
+      <w:r>
+        <w:rPr>
+          <w:rFonts w:ascii="Calibri" w:eastAsia="Times New Roman" w:hAnsi="Calibri" w:cs="Calibri"/>
+          <w:sz w:val="22"/>
+          <w:szCs w:val="22"/>
+        </w:rPr>
+        <w:t>Formbuilder,formgroup</w:t>
+      </w:r>
+      <w:proofErr w:type="gramEnd"/>
+      <w:r>
+        <w:rPr>
+          <w:rFonts w:ascii="Calibri" w:eastAsia="Times New Roman" w:hAnsi="Calibri" w:cs="Calibri"/>
+          <w:sz w:val="22"/>
+          <w:szCs w:val="22"/>
+        </w:rPr>
+        <w:t>,validatator</w:t>
+      </w:r>
+      <w:proofErr w:type="spellEnd"/>
     </w:p>
     <w:p>
       <w:pPr>
@@ -5287,8 +6854,18 @@
           <w:sz w:val="22"/>
           <w:szCs w:val="22"/>
         </w:rPr>
-        <w:t>Dynamic validation =&gt; we can use formarray</w:t>
-      </w:r>
+        <w:t xml:space="preserve">Dynamic validation =&gt; we can use </w:t>
+      </w:r>
+      <w:proofErr w:type="spellStart"/>
+      <w:r>
+        <w:rPr>
+          <w:rFonts w:ascii="Calibri" w:eastAsia="Times New Roman" w:hAnsi="Calibri" w:cs="Calibri"/>
+          <w:sz w:val="22"/>
+          <w:szCs w:val="22"/>
+        </w:rPr>
+        <w:t>formarray</w:t>
+      </w:r>
+      <w:proofErr w:type="spellEnd"/>
     </w:p>
     <w:p>
       <w:pPr>
@@ -5325,13 +6902,25 @@
           <w:szCs w:val="22"/>
         </w:rPr>
       </w:pPr>
-      <w:r>
-        <w:rPr>
-          <w:rFonts w:ascii="Calibri" w:eastAsia="Times New Roman" w:hAnsi="Calibri" w:cs="Calibri"/>
-          <w:sz w:val="22"/>
-          <w:szCs w:val="22"/>
-        </w:rPr>
-        <w:t>Requires,minlength, max length, email.</w:t>
+      <w:proofErr w:type="spellStart"/>
+      <w:proofErr w:type="gramStart"/>
+      <w:r>
+        <w:rPr>
+          <w:rFonts w:ascii="Calibri" w:eastAsia="Times New Roman" w:hAnsi="Calibri" w:cs="Calibri"/>
+          <w:sz w:val="22"/>
+          <w:szCs w:val="22"/>
+        </w:rPr>
+        <w:t>Requires,minlength</w:t>
+      </w:r>
+      <w:proofErr w:type="spellEnd"/>
+      <w:proofErr w:type="gramEnd"/>
+      <w:r>
+        <w:rPr>
+          <w:rFonts w:ascii="Calibri" w:eastAsia="Times New Roman" w:hAnsi="Calibri" w:cs="Calibri"/>
+          <w:sz w:val="22"/>
+          <w:szCs w:val="22"/>
+        </w:rPr>
+        <w:t>, max length, email.</w:t>
       </w:r>
     </w:p>
     <w:p>
@@ -5375,7 +6964,35 @@
           <w:sz w:val="22"/>
           <w:szCs w:val="22"/>
         </w:rPr>
-        <w:t>Use validatorfn  interface from "angular/forms"</w:t>
+        <w:t xml:space="preserve">Use </w:t>
+      </w:r>
+      <w:proofErr w:type="spellStart"/>
+      <w:proofErr w:type="gramStart"/>
+      <w:r>
+        <w:rPr>
+          <w:rFonts w:ascii="Calibri" w:eastAsia="Times New Roman" w:hAnsi="Calibri" w:cs="Calibri"/>
+          <w:sz w:val="22"/>
+          <w:szCs w:val="22"/>
+        </w:rPr>
+        <w:t>validatorfn</w:t>
+      </w:r>
+      <w:proofErr w:type="spellEnd"/>
+      <w:r>
+        <w:rPr>
+          <w:rFonts w:ascii="Calibri" w:eastAsia="Times New Roman" w:hAnsi="Calibri" w:cs="Calibri"/>
+          <w:sz w:val="22"/>
+          <w:szCs w:val="22"/>
+        </w:rPr>
+        <w:t xml:space="preserve">  interface</w:t>
+      </w:r>
+      <w:proofErr w:type="gramEnd"/>
+      <w:r>
+        <w:rPr>
+          <w:rFonts w:ascii="Calibri" w:eastAsia="Times New Roman" w:hAnsi="Calibri" w:cs="Calibri"/>
+          <w:sz w:val="22"/>
+          <w:szCs w:val="22"/>
+        </w:rPr>
+        <w:t xml:space="preserve"> from "angular/forms"</w:t>
       </w:r>
     </w:p>
     <w:p>
@@ -5419,7 +7036,45 @@
           <w:sz w:val="22"/>
           <w:szCs w:val="22"/>
         </w:rPr>
-        <w:t>What is [ngModelOptons]="{standalone:true}"</w:t>
+        <w:t>What is [</w:t>
+      </w:r>
+      <w:proofErr w:type="spellStart"/>
+      <w:r>
+        <w:rPr>
+          <w:rFonts w:ascii="Calibri" w:eastAsia="Times New Roman" w:hAnsi="Calibri" w:cs="Calibri"/>
+          <w:sz w:val="22"/>
+          <w:szCs w:val="22"/>
+        </w:rPr>
+        <w:t>ngModelOptons</w:t>
+      </w:r>
+      <w:proofErr w:type="spellEnd"/>
+      <w:r>
+        <w:rPr>
+          <w:rFonts w:ascii="Calibri" w:eastAsia="Times New Roman" w:hAnsi="Calibri" w:cs="Calibri"/>
+          <w:sz w:val="22"/>
+          <w:szCs w:val="22"/>
+        </w:rPr>
+        <w:t>]="{</w:t>
+      </w:r>
+      <w:proofErr w:type="spellStart"/>
+      <w:proofErr w:type="gramStart"/>
+      <w:r>
+        <w:rPr>
+          <w:rFonts w:ascii="Calibri" w:eastAsia="Times New Roman" w:hAnsi="Calibri" w:cs="Calibri"/>
+          <w:sz w:val="22"/>
+          <w:szCs w:val="22"/>
+        </w:rPr>
+        <w:t>standalone:true</w:t>
+      </w:r>
+      <w:proofErr w:type="spellEnd"/>
+      <w:proofErr w:type="gramEnd"/>
+      <w:r>
+        <w:rPr>
+          <w:rFonts w:ascii="Calibri" w:eastAsia="Times New Roman" w:hAnsi="Calibri" w:cs="Calibri"/>
+          <w:sz w:val="22"/>
+          <w:szCs w:val="22"/>
+        </w:rPr>
+        <w:t>}"</w:t>
       </w:r>
     </w:p>
     <w:p>
@@ -5441,7 +7096,25 @@
           <w:sz w:val="22"/>
           <w:szCs w:val="22"/>
         </w:rPr>
-        <w:t>When input under from and  not participate on the validation we can use above tag</w:t>
+        <w:t xml:space="preserve">When input under from </w:t>
+      </w:r>
+      <w:proofErr w:type="gramStart"/>
+      <w:r>
+        <w:rPr>
+          <w:rFonts w:ascii="Calibri" w:eastAsia="Times New Roman" w:hAnsi="Calibri" w:cs="Calibri"/>
+          <w:sz w:val="22"/>
+          <w:szCs w:val="22"/>
+        </w:rPr>
+        <w:t>and  not</w:t>
+      </w:r>
+      <w:proofErr w:type="gramEnd"/>
+      <w:r>
+        <w:rPr>
+          <w:rFonts w:ascii="Calibri" w:eastAsia="Times New Roman" w:hAnsi="Calibri" w:cs="Calibri"/>
+          <w:sz w:val="22"/>
+          <w:szCs w:val="22"/>
+        </w:rPr>
+        <w:t xml:space="preserve"> participate on the validation we can use above tag</w:t>
       </w:r>
     </w:p>
     <w:p>
@@ -5558,7 +7231,25 @@
           <w:sz w:val="22"/>
           <w:szCs w:val="22"/>
         </w:rPr>
-        <w:t>Angular is a component based framework for building structured, scalable and single page application for client side.</w:t>
+        <w:t xml:space="preserve">Angular is a </w:t>
+      </w:r>
+      <w:proofErr w:type="gramStart"/>
+      <w:r>
+        <w:rPr>
+          <w:rFonts w:ascii="Calibri" w:eastAsia="Times New Roman" w:hAnsi="Calibri" w:cs="Calibri"/>
+          <w:sz w:val="22"/>
+          <w:szCs w:val="22"/>
+        </w:rPr>
+        <w:t>component based</w:t>
+      </w:r>
+      <w:proofErr w:type="gramEnd"/>
+      <w:r>
+        <w:rPr>
+          <w:rFonts w:ascii="Calibri" w:eastAsia="Times New Roman" w:hAnsi="Calibri" w:cs="Calibri"/>
+          <w:sz w:val="22"/>
+          <w:szCs w:val="22"/>
+        </w:rPr>
+        <w:t xml:space="preserve"> framework for building structured, scalable and single page application for client side.</w:t>
       </w:r>
     </w:p>
     <w:p>
@@ -5596,35 +7287,63 @@
           <w:szCs w:val="22"/>
         </w:rPr>
       </w:pPr>
-      <w:r>
-        <w:rPr>
-          <w:rFonts w:ascii="Calibri" w:eastAsia="Times New Roman" w:hAnsi="Calibri" w:cs="Calibri"/>
-          <w:sz w:val="22"/>
-          <w:szCs w:val="22"/>
-        </w:rPr>
-        <w:t>Its simple to build single page application with help of component</w:t>
-      </w:r>
-    </w:p>
-    <w:p>
-      <w:pPr>
-        <w:numPr>
-          <w:ilvl w:val="2"/>
-          <w:numId w:val="7"/>
-        </w:numPr>
-        <w:textAlignment w:val="center"/>
-        <w:rPr>
-          <w:rFonts w:ascii="Calibri" w:eastAsia="Times New Roman" w:hAnsi="Calibri" w:cs="Calibri"/>
-          <w:sz w:val="22"/>
-          <w:szCs w:val="22"/>
-        </w:rPr>
-      </w:pPr>
-      <w:r>
-        <w:rPr>
-          <w:rFonts w:ascii="Calibri" w:eastAsia="Times New Roman" w:hAnsi="Calibri" w:cs="Calibri"/>
-          <w:sz w:val="22"/>
-          <w:szCs w:val="22"/>
-        </w:rPr>
-        <w:t>Oops friendly(to make flexible and structured)</w:t>
+      <w:proofErr w:type="spellStart"/>
+      <w:r>
+        <w:rPr>
+          <w:rFonts w:ascii="Calibri" w:eastAsia="Times New Roman" w:hAnsi="Calibri" w:cs="Calibri"/>
+          <w:sz w:val="22"/>
+          <w:szCs w:val="22"/>
+        </w:rPr>
+        <w:t>Its</w:t>
+      </w:r>
+      <w:proofErr w:type="spellEnd"/>
+      <w:r>
+        <w:rPr>
+          <w:rFonts w:ascii="Calibri" w:eastAsia="Times New Roman" w:hAnsi="Calibri" w:cs="Calibri"/>
+          <w:sz w:val="22"/>
+          <w:szCs w:val="22"/>
+        </w:rPr>
+        <w:t xml:space="preserve"> simple to build single page application with help of component</w:t>
+      </w:r>
+    </w:p>
+    <w:p>
+      <w:pPr>
+        <w:numPr>
+          <w:ilvl w:val="2"/>
+          <w:numId w:val="7"/>
+        </w:numPr>
+        <w:textAlignment w:val="center"/>
+        <w:rPr>
+          <w:rFonts w:ascii="Calibri" w:eastAsia="Times New Roman" w:hAnsi="Calibri" w:cs="Calibri"/>
+          <w:sz w:val="22"/>
+          <w:szCs w:val="22"/>
+        </w:rPr>
+      </w:pPr>
+      <w:r>
+        <w:rPr>
+          <w:rFonts w:ascii="Calibri" w:eastAsia="Times New Roman" w:hAnsi="Calibri" w:cs="Calibri"/>
+          <w:sz w:val="22"/>
+          <w:szCs w:val="22"/>
+        </w:rPr>
+        <w:t xml:space="preserve">Oops </w:t>
+      </w:r>
+      <w:proofErr w:type="gramStart"/>
+      <w:r>
+        <w:rPr>
+          <w:rFonts w:ascii="Calibri" w:eastAsia="Times New Roman" w:hAnsi="Calibri" w:cs="Calibri"/>
+          <w:sz w:val="22"/>
+          <w:szCs w:val="22"/>
+        </w:rPr>
+        <w:t>friendly(</w:t>
+      </w:r>
+      <w:proofErr w:type="gramEnd"/>
+      <w:r>
+        <w:rPr>
+          <w:rFonts w:ascii="Calibri" w:eastAsia="Times New Roman" w:hAnsi="Calibri" w:cs="Calibri"/>
+          <w:sz w:val="22"/>
+          <w:szCs w:val="22"/>
+        </w:rPr>
+        <w:t>to make flexible and structured)</w:t>
       </w:r>
     </w:p>
     <w:p>
@@ -5668,7 +7387,25 @@
           <w:sz w:val="22"/>
           <w:szCs w:val="22"/>
         </w:rPr>
-        <w:t>Reuseable code(Services)</w:t>
+        <w:t xml:space="preserve">Reuseable </w:t>
+      </w:r>
+      <w:proofErr w:type="gramStart"/>
+      <w:r>
+        <w:rPr>
+          <w:rFonts w:ascii="Calibri" w:eastAsia="Times New Roman" w:hAnsi="Calibri" w:cs="Calibri"/>
+          <w:sz w:val="22"/>
+          <w:szCs w:val="22"/>
+        </w:rPr>
+        <w:t>code(</w:t>
+      </w:r>
+      <w:proofErr w:type="gramEnd"/>
+      <w:r>
+        <w:rPr>
+          <w:rFonts w:ascii="Calibri" w:eastAsia="Times New Roman" w:hAnsi="Calibri" w:cs="Calibri"/>
+          <w:sz w:val="22"/>
+          <w:szCs w:val="22"/>
+        </w:rPr>
+        <w:t>Services)</w:t>
       </w:r>
     </w:p>
     <w:p>
@@ -5712,95 +7449,231 @@
           <w:sz w:val="22"/>
           <w:szCs w:val="22"/>
         </w:rPr>
-        <w:t xml:space="preserve">Differ b/w angular js vs angular </w:t>
-      </w:r>
-    </w:p>
-    <w:p>
-      <w:pPr>
-        <w:numPr>
-          <w:ilvl w:val="2"/>
-          <w:numId w:val="7"/>
-        </w:numPr>
-        <w:textAlignment w:val="center"/>
-        <w:rPr>
-          <w:rFonts w:ascii="Calibri" w:eastAsia="Times New Roman" w:hAnsi="Calibri" w:cs="Calibri"/>
-          <w:sz w:val="22"/>
-          <w:szCs w:val="22"/>
-        </w:rPr>
-      </w:pPr>
-      <w:r>
-        <w:rPr>
-          <w:rFonts w:ascii="Calibri" w:eastAsia="Times New Roman" w:hAnsi="Calibri" w:cs="Calibri"/>
-          <w:sz w:val="22"/>
-          <w:szCs w:val="22"/>
-        </w:rPr>
-        <w:t>Angular js support javascript  angular suport type script and java script</w:t>
-      </w:r>
-    </w:p>
-    <w:p>
-      <w:pPr>
-        <w:numPr>
-          <w:ilvl w:val="2"/>
-          <w:numId w:val="7"/>
-        </w:numPr>
-        <w:textAlignment w:val="center"/>
-        <w:rPr>
-          <w:rFonts w:ascii="Calibri" w:eastAsia="Times New Roman" w:hAnsi="Calibri" w:cs="Calibri"/>
-          <w:sz w:val="22"/>
-          <w:szCs w:val="22"/>
-        </w:rPr>
-      </w:pPr>
-      <w:r>
-        <w:rPr>
-          <w:rFonts w:ascii="Calibri" w:eastAsia="Times New Roman" w:hAnsi="Calibri" w:cs="Calibri"/>
-          <w:sz w:val="22"/>
-          <w:szCs w:val="22"/>
-        </w:rPr>
-        <w:t>Angular JS don't support type Type script</w:t>
-      </w:r>
-    </w:p>
-    <w:p>
-      <w:pPr>
-        <w:numPr>
-          <w:ilvl w:val="2"/>
-          <w:numId w:val="7"/>
-        </w:numPr>
-        <w:textAlignment w:val="center"/>
-        <w:rPr>
-          <w:rFonts w:ascii="Calibri" w:eastAsia="Times New Roman" w:hAnsi="Calibri" w:cs="Calibri"/>
-          <w:sz w:val="22"/>
-          <w:szCs w:val="22"/>
-        </w:rPr>
-      </w:pPr>
-      <w:r>
-        <w:rPr>
-          <w:rFonts w:ascii="Calibri" w:eastAsia="Times New Roman" w:hAnsi="Calibri" w:cs="Calibri"/>
-          <w:sz w:val="22"/>
-          <w:szCs w:val="22"/>
-        </w:rPr>
-        <w:t xml:space="preserve">Angular Js don't have cli  </w:t>
-      </w:r>
-    </w:p>
-    <w:p>
-      <w:pPr>
-        <w:numPr>
-          <w:ilvl w:val="2"/>
-          <w:numId w:val="7"/>
-        </w:numPr>
-        <w:textAlignment w:val="center"/>
-        <w:rPr>
-          <w:rFonts w:ascii="Calibri" w:eastAsia="Times New Roman" w:hAnsi="Calibri" w:cs="Calibri"/>
-          <w:sz w:val="22"/>
-          <w:szCs w:val="22"/>
-        </w:rPr>
-      </w:pPr>
-      <w:r>
-        <w:rPr>
-          <w:rFonts w:ascii="Calibri" w:eastAsia="Times New Roman" w:hAnsi="Calibri" w:cs="Calibri"/>
-          <w:sz w:val="22"/>
-          <w:szCs w:val="22"/>
-        </w:rPr>
-        <w:t>Angular js don't have dependency injection</w:t>
+        <w:t xml:space="preserve">Differ b/w angular </w:t>
+      </w:r>
+      <w:proofErr w:type="spellStart"/>
+      <w:r>
+        <w:rPr>
+          <w:rFonts w:ascii="Calibri" w:eastAsia="Times New Roman" w:hAnsi="Calibri" w:cs="Calibri"/>
+          <w:sz w:val="22"/>
+          <w:szCs w:val="22"/>
+        </w:rPr>
+        <w:t>js</w:t>
+      </w:r>
+      <w:proofErr w:type="spellEnd"/>
+      <w:r>
+        <w:rPr>
+          <w:rFonts w:ascii="Calibri" w:eastAsia="Times New Roman" w:hAnsi="Calibri" w:cs="Calibri"/>
+          <w:sz w:val="22"/>
+          <w:szCs w:val="22"/>
+        </w:rPr>
+        <w:t xml:space="preserve"> vs angular </w:t>
+      </w:r>
+    </w:p>
+    <w:p>
+      <w:pPr>
+        <w:numPr>
+          <w:ilvl w:val="2"/>
+          <w:numId w:val="7"/>
+        </w:numPr>
+        <w:textAlignment w:val="center"/>
+        <w:rPr>
+          <w:rFonts w:ascii="Calibri" w:eastAsia="Times New Roman" w:hAnsi="Calibri" w:cs="Calibri"/>
+          <w:sz w:val="22"/>
+          <w:szCs w:val="22"/>
+        </w:rPr>
+      </w:pPr>
+      <w:r>
+        <w:rPr>
+          <w:rFonts w:ascii="Calibri" w:eastAsia="Times New Roman" w:hAnsi="Calibri" w:cs="Calibri"/>
+          <w:sz w:val="22"/>
+          <w:szCs w:val="22"/>
+        </w:rPr>
+        <w:t xml:space="preserve">Angular </w:t>
+      </w:r>
+      <w:proofErr w:type="spellStart"/>
+      <w:r>
+        <w:rPr>
+          <w:rFonts w:ascii="Calibri" w:eastAsia="Times New Roman" w:hAnsi="Calibri" w:cs="Calibri"/>
+          <w:sz w:val="22"/>
+          <w:szCs w:val="22"/>
+        </w:rPr>
+        <w:t>js</w:t>
+      </w:r>
+      <w:proofErr w:type="spellEnd"/>
+      <w:r>
+        <w:rPr>
+          <w:rFonts w:ascii="Calibri" w:eastAsia="Times New Roman" w:hAnsi="Calibri" w:cs="Calibri"/>
+          <w:sz w:val="22"/>
+          <w:szCs w:val="22"/>
+        </w:rPr>
+        <w:t xml:space="preserve"> support </w:t>
+      </w:r>
+      <w:proofErr w:type="spellStart"/>
+      <w:proofErr w:type="gramStart"/>
+      <w:r>
+        <w:rPr>
+          <w:rFonts w:ascii="Calibri" w:eastAsia="Times New Roman" w:hAnsi="Calibri" w:cs="Calibri"/>
+          <w:sz w:val="22"/>
+          <w:szCs w:val="22"/>
+        </w:rPr>
+        <w:t>javascript</w:t>
+      </w:r>
+      <w:proofErr w:type="spellEnd"/>
+      <w:r>
+        <w:rPr>
+          <w:rFonts w:ascii="Calibri" w:eastAsia="Times New Roman" w:hAnsi="Calibri" w:cs="Calibri"/>
+          <w:sz w:val="22"/>
+          <w:szCs w:val="22"/>
+        </w:rPr>
+        <w:t xml:space="preserve">  angular</w:t>
+      </w:r>
+      <w:proofErr w:type="gramEnd"/>
+      <w:r>
+        <w:rPr>
+          <w:rFonts w:ascii="Calibri" w:eastAsia="Times New Roman" w:hAnsi="Calibri" w:cs="Calibri"/>
+          <w:sz w:val="22"/>
+          <w:szCs w:val="22"/>
+        </w:rPr>
+        <w:t xml:space="preserve"> </w:t>
+      </w:r>
+      <w:proofErr w:type="spellStart"/>
+      <w:r>
+        <w:rPr>
+          <w:rFonts w:ascii="Calibri" w:eastAsia="Times New Roman" w:hAnsi="Calibri" w:cs="Calibri"/>
+          <w:sz w:val="22"/>
+          <w:szCs w:val="22"/>
+        </w:rPr>
+        <w:t>suport</w:t>
+      </w:r>
+      <w:proofErr w:type="spellEnd"/>
+      <w:r>
+        <w:rPr>
+          <w:rFonts w:ascii="Calibri" w:eastAsia="Times New Roman" w:hAnsi="Calibri" w:cs="Calibri"/>
+          <w:sz w:val="22"/>
+          <w:szCs w:val="22"/>
+        </w:rPr>
+        <w:t xml:space="preserve"> type script and java script</w:t>
+      </w:r>
+    </w:p>
+    <w:p>
+      <w:pPr>
+        <w:numPr>
+          <w:ilvl w:val="2"/>
+          <w:numId w:val="7"/>
+        </w:numPr>
+        <w:textAlignment w:val="center"/>
+        <w:rPr>
+          <w:rFonts w:ascii="Calibri" w:eastAsia="Times New Roman" w:hAnsi="Calibri" w:cs="Calibri"/>
+          <w:sz w:val="22"/>
+          <w:szCs w:val="22"/>
+        </w:rPr>
+      </w:pPr>
+      <w:r>
+        <w:rPr>
+          <w:rFonts w:ascii="Calibri" w:eastAsia="Times New Roman" w:hAnsi="Calibri" w:cs="Calibri"/>
+          <w:sz w:val="22"/>
+          <w:szCs w:val="22"/>
+        </w:rPr>
+        <w:t xml:space="preserve">Angular JS don't support type </w:t>
+      </w:r>
+      <w:proofErr w:type="spellStart"/>
+      <w:r>
+        <w:rPr>
+          <w:rFonts w:ascii="Calibri" w:eastAsia="Times New Roman" w:hAnsi="Calibri" w:cs="Calibri"/>
+          <w:sz w:val="22"/>
+          <w:szCs w:val="22"/>
+        </w:rPr>
+        <w:t>Type</w:t>
+      </w:r>
+      <w:proofErr w:type="spellEnd"/>
+      <w:r>
+        <w:rPr>
+          <w:rFonts w:ascii="Calibri" w:eastAsia="Times New Roman" w:hAnsi="Calibri" w:cs="Calibri"/>
+          <w:sz w:val="22"/>
+          <w:szCs w:val="22"/>
+        </w:rPr>
+        <w:t xml:space="preserve"> script</w:t>
+      </w:r>
+    </w:p>
+    <w:p>
+      <w:pPr>
+        <w:numPr>
+          <w:ilvl w:val="2"/>
+          <w:numId w:val="7"/>
+        </w:numPr>
+        <w:textAlignment w:val="center"/>
+        <w:rPr>
+          <w:rFonts w:ascii="Calibri" w:eastAsia="Times New Roman" w:hAnsi="Calibri" w:cs="Calibri"/>
+          <w:sz w:val="22"/>
+          <w:szCs w:val="22"/>
+        </w:rPr>
+      </w:pPr>
+      <w:r>
+        <w:rPr>
+          <w:rFonts w:ascii="Calibri" w:eastAsia="Times New Roman" w:hAnsi="Calibri" w:cs="Calibri"/>
+          <w:sz w:val="22"/>
+          <w:szCs w:val="22"/>
+        </w:rPr>
+        <w:t xml:space="preserve">Angular </w:t>
+      </w:r>
+      <w:proofErr w:type="spellStart"/>
+      <w:r>
+        <w:rPr>
+          <w:rFonts w:ascii="Calibri" w:eastAsia="Times New Roman" w:hAnsi="Calibri" w:cs="Calibri"/>
+          <w:sz w:val="22"/>
+          <w:szCs w:val="22"/>
+        </w:rPr>
+        <w:t>Js</w:t>
+      </w:r>
+      <w:proofErr w:type="spellEnd"/>
+      <w:r>
+        <w:rPr>
+          <w:rFonts w:ascii="Calibri" w:eastAsia="Times New Roman" w:hAnsi="Calibri" w:cs="Calibri"/>
+          <w:sz w:val="22"/>
+          <w:szCs w:val="22"/>
+        </w:rPr>
+        <w:t xml:space="preserve"> don't have cli  </w:t>
+      </w:r>
+    </w:p>
+    <w:p>
+      <w:pPr>
+        <w:numPr>
+          <w:ilvl w:val="2"/>
+          <w:numId w:val="7"/>
+        </w:numPr>
+        <w:textAlignment w:val="center"/>
+        <w:rPr>
+          <w:rFonts w:ascii="Calibri" w:eastAsia="Times New Roman" w:hAnsi="Calibri" w:cs="Calibri"/>
+          <w:sz w:val="22"/>
+          <w:szCs w:val="22"/>
+        </w:rPr>
+      </w:pPr>
+      <w:r>
+        <w:rPr>
+          <w:rFonts w:ascii="Calibri" w:eastAsia="Times New Roman" w:hAnsi="Calibri" w:cs="Calibri"/>
+          <w:sz w:val="22"/>
+          <w:szCs w:val="22"/>
+        </w:rPr>
+        <w:t xml:space="preserve">Angular </w:t>
+      </w:r>
+      <w:proofErr w:type="spellStart"/>
+      <w:r>
+        <w:rPr>
+          <w:rFonts w:ascii="Calibri" w:eastAsia="Times New Roman" w:hAnsi="Calibri" w:cs="Calibri"/>
+          <w:sz w:val="22"/>
+          <w:szCs w:val="22"/>
+        </w:rPr>
+        <w:t>js</w:t>
+      </w:r>
+      <w:proofErr w:type="spellEnd"/>
+      <w:r>
+        <w:rPr>
+          <w:rFonts w:ascii="Calibri" w:eastAsia="Times New Roman" w:hAnsi="Calibri" w:cs="Calibri"/>
+          <w:sz w:val="22"/>
+          <w:szCs w:val="22"/>
+        </w:rPr>
+        <w:t xml:space="preserve"> don't have dependency injection</w:t>
       </w:r>
     </w:p>
     <w:p>
@@ -5976,37 +7849,65 @@
           <w:sz w:val="22"/>
           <w:szCs w:val="22"/>
         </w:rPr>
-        <w:t xml:space="preserve">Menu component , login component , list component </w:t>
-      </w:r>
-    </w:p>
-    <w:p>
-      <w:pPr>
-        <w:numPr>
-          <w:ilvl w:val="2"/>
-          <w:numId w:val="7"/>
-        </w:numPr>
-        <w:textAlignment w:val="center"/>
-        <w:rPr>
-          <w:rFonts w:ascii="Calibri" w:eastAsia="Times New Roman" w:hAnsi="Calibri" w:cs="Calibri"/>
-          <w:sz w:val="22"/>
-          <w:szCs w:val="22"/>
-        </w:rPr>
-      </w:pPr>
-      <w:r>
-        <w:rPr>
-          <w:rFonts w:ascii="Calibri" w:eastAsia="Times New Roman" w:hAnsi="Calibri" w:cs="Calibri"/>
-          <w:sz w:val="22"/>
-          <w:szCs w:val="22"/>
-        </w:rPr>
-        <w:t xml:space="preserve">Component are the most basic UI building  block of an </w:t>
-      </w:r>
-      <w:r>
-        <w:rPr>
-          <w:rFonts w:ascii="Calibri" w:eastAsia="Times New Roman" w:hAnsi="Calibri" w:cs="Calibri"/>
-          <w:sz w:val="22"/>
-          <w:szCs w:val="22"/>
-        </w:rPr>
-        <w:t>angular app</w:t>
+        <w:t xml:space="preserve">Menu </w:t>
+      </w:r>
+      <w:proofErr w:type="gramStart"/>
+      <w:r>
+        <w:rPr>
+          <w:rFonts w:ascii="Calibri" w:eastAsia="Times New Roman" w:hAnsi="Calibri" w:cs="Calibri"/>
+          <w:sz w:val="22"/>
+          <w:szCs w:val="22"/>
+        </w:rPr>
+        <w:t>component ,</w:t>
+      </w:r>
+      <w:proofErr w:type="gramEnd"/>
+      <w:r>
+        <w:rPr>
+          <w:rFonts w:ascii="Calibri" w:eastAsia="Times New Roman" w:hAnsi="Calibri" w:cs="Calibri"/>
+          <w:sz w:val="22"/>
+          <w:szCs w:val="22"/>
+        </w:rPr>
+        <w:t xml:space="preserve"> login component , list component </w:t>
+      </w:r>
+    </w:p>
+    <w:p>
+      <w:pPr>
+        <w:numPr>
+          <w:ilvl w:val="2"/>
+          <w:numId w:val="7"/>
+        </w:numPr>
+        <w:textAlignment w:val="center"/>
+        <w:rPr>
+          <w:rFonts w:ascii="Calibri" w:eastAsia="Times New Roman" w:hAnsi="Calibri" w:cs="Calibri"/>
+          <w:sz w:val="22"/>
+          <w:szCs w:val="22"/>
+        </w:rPr>
+      </w:pPr>
+      <w:r>
+        <w:rPr>
+          <w:rFonts w:ascii="Calibri" w:eastAsia="Times New Roman" w:hAnsi="Calibri" w:cs="Calibri"/>
+          <w:sz w:val="22"/>
+          <w:szCs w:val="22"/>
+        </w:rPr>
+        <w:t xml:space="preserve">Component are the most basic UI </w:t>
+      </w:r>
+      <w:proofErr w:type="gramStart"/>
+      <w:r>
+        <w:rPr>
+          <w:rFonts w:ascii="Calibri" w:eastAsia="Times New Roman" w:hAnsi="Calibri" w:cs="Calibri"/>
+          <w:sz w:val="22"/>
+          <w:szCs w:val="22"/>
+        </w:rPr>
+        <w:t>building  block</w:t>
+      </w:r>
+      <w:proofErr w:type="gramEnd"/>
+      <w:r>
+        <w:rPr>
+          <w:rFonts w:ascii="Calibri" w:eastAsia="Times New Roman" w:hAnsi="Calibri" w:cs="Calibri"/>
+          <w:sz w:val="22"/>
+          <w:szCs w:val="22"/>
+        </w:rPr>
+        <w:t xml:space="preserve"> of an angular app</w:t>
       </w:r>
     </w:p>
     <w:p>
@@ -6044,78 +7945,155 @@
           <w:szCs w:val="22"/>
         </w:rPr>
       </w:pPr>
-      <w:r>
-        <w:rPr>
-          <w:rFonts w:ascii="Calibri" w:eastAsia="Times New Roman" w:hAnsi="Calibri" w:cs="Calibri"/>
-          <w:sz w:val="22"/>
-          <w:szCs w:val="22"/>
-        </w:rPr>
-        <w:t xml:space="preserve">Selector :used to  identify the component </w:t>
-      </w:r>
-    </w:p>
-    <w:p>
-      <w:pPr>
-        <w:numPr>
-          <w:ilvl w:val="2"/>
-          <w:numId w:val="7"/>
-        </w:numPr>
-        <w:textAlignment w:val="center"/>
-        <w:rPr>
-          <w:rFonts w:ascii="Calibri" w:eastAsia="Times New Roman" w:hAnsi="Calibri" w:cs="Calibri"/>
-          <w:sz w:val="22"/>
-          <w:szCs w:val="22"/>
-        </w:rPr>
-      </w:pPr>
-      <w:r>
-        <w:rPr>
-          <w:rFonts w:ascii="Calibri" w:eastAsia="Times New Roman" w:hAnsi="Calibri" w:cs="Calibri"/>
-          <w:sz w:val="22"/>
-          <w:szCs w:val="22"/>
-        </w:rPr>
-        <w:t>Template: templateURL : HTMl view of angular</w:t>
-      </w:r>
-    </w:p>
-    <w:p>
-      <w:pPr>
-        <w:numPr>
-          <w:ilvl w:val="1"/>
-          <w:numId w:val="7"/>
-        </w:numPr>
-        <w:textAlignment w:val="center"/>
-        <w:rPr>
-          <w:rFonts w:ascii="Calibri" w:eastAsia="Times New Roman" w:hAnsi="Calibri" w:cs="Calibri"/>
-          <w:sz w:val="22"/>
-          <w:szCs w:val="22"/>
-        </w:rPr>
-      </w:pPr>
-      <w:r>
-        <w:rPr>
-          <w:rFonts w:ascii="Calibri" w:eastAsia="Times New Roman" w:hAnsi="Calibri" w:cs="Calibri"/>
-          <w:sz w:val="22"/>
-          <w:szCs w:val="22"/>
-        </w:rPr>
-        <w:t xml:space="preserve">  What is module in angular? What is app.module in angular?</w:t>
-      </w:r>
-    </w:p>
-    <w:p>
-      <w:pPr>
-        <w:numPr>
-          <w:ilvl w:val="2"/>
-          <w:numId w:val="7"/>
-        </w:numPr>
-        <w:textAlignment w:val="center"/>
-        <w:rPr>
-          <w:rFonts w:ascii="Calibri" w:eastAsia="Times New Roman" w:hAnsi="Calibri" w:cs="Calibri"/>
-          <w:sz w:val="22"/>
-          <w:szCs w:val="22"/>
-        </w:rPr>
-      </w:pPr>
-      <w:r>
-        <w:rPr>
-          <w:rFonts w:ascii="Calibri" w:eastAsia="Times New Roman" w:hAnsi="Calibri" w:cs="Calibri"/>
-          <w:sz w:val="22"/>
-          <w:szCs w:val="22"/>
-        </w:rPr>
+      <w:proofErr w:type="gramStart"/>
+      <w:r>
+        <w:rPr>
+          <w:rFonts w:ascii="Calibri" w:eastAsia="Times New Roman" w:hAnsi="Calibri" w:cs="Calibri"/>
+          <w:sz w:val="22"/>
+          <w:szCs w:val="22"/>
+        </w:rPr>
+        <w:t>Selector :used</w:t>
+      </w:r>
+      <w:proofErr w:type="gramEnd"/>
+      <w:r>
+        <w:rPr>
+          <w:rFonts w:ascii="Calibri" w:eastAsia="Times New Roman" w:hAnsi="Calibri" w:cs="Calibri"/>
+          <w:sz w:val="22"/>
+          <w:szCs w:val="22"/>
+        </w:rPr>
+        <w:t xml:space="preserve"> to  identify the component </w:t>
+      </w:r>
+    </w:p>
+    <w:p>
+      <w:pPr>
+        <w:numPr>
+          <w:ilvl w:val="2"/>
+          <w:numId w:val="7"/>
+        </w:numPr>
+        <w:textAlignment w:val="center"/>
+        <w:rPr>
+          <w:rFonts w:ascii="Calibri" w:eastAsia="Times New Roman" w:hAnsi="Calibri" w:cs="Calibri"/>
+          <w:sz w:val="22"/>
+          <w:szCs w:val="22"/>
+        </w:rPr>
+      </w:pPr>
+      <w:r>
+        <w:rPr>
+          <w:rFonts w:ascii="Calibri" w:eastAsia="Times New Roman" w:hAnsi="Calibri" w:cs="Calibri"/>
+          <w:sz w:val="22"/>
+          <w:szCs w:val="22"/>
+        </w:rPr>
+        <w:t xml:space="preserve">Template: </w:t>
+      </w:r>
+      <w:proofErr w:type="spellStart"/>
+      <w:proofErr w:type="gramStart"/>
+      <w:r>
+        <w:rPr>
+          <w:rFonts w:ascii="Calibri" w:eastAsia="Times New Roman" w:hAnsi="Calibri" w:cs="Calibri"/>
+          <w:sz w:val="22"/>
+          <w:szCs w:val="22"/>
+        </w:rPr>
+        <w:t>templateURL</w:t>
+      </w:r>
+      <w:proofErr w:type="spellEnd"/>
+      <w:r>
+        <w:rPr>
+          <w:rFonts w:ascii="Calibri" w:eastAsia="Times New Roman" w:hAnsi="Calibri" w:cs="Calibri"/>
+          <w:sz w:val="22"/>
+          <w:szCs w:val="22"/>
+        </w:rPr>
+        <w:t xml:space="preserve"> :</w:t>
+      </w:r>
+      <w:proofErr w:type="gramEnd"/>
+      <w:r>
+        <w:rPr>
+          <w:rFonts w:ascii="Calibri" w:eastAsia="Times New Roman" w:hAnsi="Calibri" w:cs="Calibri"/>
+          <w:sz w:val="22"/>
+          <w:szCs w:val="22"/>
+        </w:rPr>
+        <w:t xml:space="preserve"> </w:t>
+      </w:r>
+      <w:proofErr w:type="spellStart"/>
+      <w:r>
+        <w:rPr>
+          <w:rFonts w:ascii="Calibri" w:eastAsia="Times New Roman" w:hAnsi="Calibri" w:cs="Calibri"/>
+          <w:sz w:val="22"/>
+          <w:szCs w:val="22"/>
+        </w:rPr>
+        <w:t>HTMl</w:t>
+      </w:r>
+      <w:proofErr w:type="spellEnd"/>
+      <w:r>
+        <w:rPr>
+          <w:rFonts w:ascii="Calibri" w:eastAsia="Times New Roman" w:hAnsi="Calibri" w:cs="Calibri"/>
+          <w:sz w:val="22"/>
+          <w:szCs w:val="22"/>
+        </w:rPr>
+        <w:t xml:space="preserve"> view of angular</w:t>
+      </w:r>
+    </w:p>
+    <w:p>
+      <w:pPr>
+        <w:numPr>
+          <w:ilvl w:val="1"/>
+          <w:numId w:val="7"/>
+        </w:numPr>
+        <w:textAlignment w:val="center"/>
+        <w:rPr>
+          <w:rFonts w:ascii="Calibri" w:eastAsia="Times New Roman" w:hAnsi="Calibri" w:cs="Calibri"/>
+          <w:sz w:val="22"/>
+          <w:szCs w:val="22"/>
+        </w:rPr>
+      </w:pPr>
+      <w:r>
+        <w:rPr>
+          <w:rFonts w:ascii="Calibri" w:eastAsia="Times New Roman" w:hAnsi="Calibri" w:cs="Calibri"/>
+          <w:sz w:val="22"/>
+          <w:szCs w:val="22"/>
+        </w:rPr>
+        <w:t xml:space="preserve">  What is module in angular? What is </w:t>
+      </w:r>
+      <w:proofErr w:type="spellStart"/>
+      <w:proofErr w:type="gramStart"/>
+      <w:r>
+        <w:rPr>
+          <w:rFonts w:ascii="Calibri" w:eastAsia="Times New Roman" w:hAnsi="Calibri" w:cs="Calibri"/>
+          <w:sz w:val="22"/>
+          <w:szCs w:val="22"/>
+        </w:rPr>
+        <w:t>app.module</w:t>
+      </w:r>
+      <w:proofErr w:type="spellEnd"/>
+      <w:proofErr w:type="gramEnd"/>
+      <w:r>
+        <w:rPr>
+          <w:rFonts w:ascii="Calibri" w:eastAsia="Times New Roman" w:hAnsi="Calibri" w:cs="Calibri"/>
+          <w:sz w:val="22"/>
+          <w:szCs w:val="22"/>
+        </w:rPr>
+        <w:t xml:space="preserve"> in angular?</w:t>
+      </w:r>
+    </w:p>
+    <w:p>
+      <w:pPr>
+        <w:numPr>
+          <w:ilvl w:val="2"/>
+          <w:numId w:val="7"/>
+        </w:numPr>
+        <w:textAlignment w:val="center"/>
+        <w:rPr>
+          <w:rFonts w:ascii="Calibri" w:eastAsia="Times New Roman" w:hAnsi="Calibri" w:cs="Calibri"/>
+          <w:sz w:val="22"/>
+          <w:szCs w:val="22"/>
+        </w:rPr>
+      </w:pPr>
+      <w:r>
+        <w:rPr>
+          <w:rFonts w:ascii="Calibri" w:eastAsia="Times New Roman" w:hAnsi="Calibri" w:cs="Calibri"/>
+          <w:sz w:val="22"/>
+          <w:szCs w:val="22"/>
+        </w:rPr>
+        <w:lastRenderedPageBreak/>
         <w:t>Modules is place where you can group the component, directives, pipes and service which are related to the application.</w:t>
       </w:r>
     </w:p>
@@ -6160,7 +8138,71 @@
           <w:sz w:val="22"/>
           <w:szCs w:val="22"/>
         </w:rPr>
-        <w:t>Index.html =&gt; main.ts=&gt; app.module.ts=&gt; app.component.</w:t>
+        <w:t xml:space="preserve">Index.html =&gt; </w:t>
+      </w:r>
+      <w:proofErr w:type="spellStart"/>
+      <w:r>
+        <w:rPr>
+          <w:rFonts w:ascii="Calibri" w:eastAsia="Times New Roman" w:hAnsi="Calibri" w:cs="Calibri"/>
+          <w:sz w:val="22"/>
+          <w:szCs w:val="22"/>
+        </w:rPr>
+        <w:t>main.ts</w:t>
+      </w:r>
+      <w:proofErr w:type="spellEnd"/>
+      <w:r>
+        <w:rPr>
+          <w:rFonts w:ascii="Calibri" w:eastAsia="Times New Roman" w:hAnsi="Calibri" w:cs="Calibri"/>
+          <w:sz w:val="22"/>
+          <w:szCs w:val="22"/>
+        </w:rPr>
+        <w:t xml:space="preserve">=&gt; </w:t>
+      </w:r>
+      <w:proofErr w:type="spellStart"/>
+      <w:proofErr w:type="gramStart"/>
+      <w:r>
+        <w:rPr>
+          <w:rFonts w:ascii="Calibri" w:eastAsia="Times New Roman" w:hAnsi="Calibri" w:cs="Calibri"/>
+          <w:sz w:val="22"/>
+          <w:szCs w:val="22"/>
+        </w:rPr>
+        <w:t>app.module</w:t>
+      </w:r>
+      <w:proofErr w:type="gramEnd"/>
+      <w:r>
+        <w:rPr>
+          <w:rFonts w:ascii="Calibri" w:eastAsia="Times New Roman" w:hAnsi="Calibri" w:cs="Calibri"/>
+          <w:sz w:val="22"/>
+          <w:szCs w:val="22"/>
+        </w:rPr>
+        <w:t>.ts</w:t>
+      </w:r>
+      <w:proofErr w:type="spellEnd"/>
+      <w:r>
+        <w:rPr>
+          <w:rFonts w:ascii="Calibri" w:eastAsia="Times New Roman" w:hAnsi="Calibri" w:cs="Calibri"/>
+          <w:sz w:val="22"/>
+          <w:szCs w:val="22"/>
+        </w:rPr>
+        <w:t xml:space="preserve">=&gt; </w:t>
+      </w:r>
+      <w:proofErr w:type="spellStart"/>
+      <w:r>
+        <w:rPr>
+          <w:rFonts w:ascii="Calibri" w:eastAsia="Times New Roman" w:hAnsi="Calibri" w:cs="Calibri"/>
+          <w:sz w:val="22"/>
+          <w:szCs w:val="22"/>
+        </w:rPr>
+        <w:t>app.component</w:t>
+      </w:r>
+      <w:proofErr w:type="spellEnd"/>
+      <w:r>
+        <w:rPr>
+          <w:rFonts w:ascii="Calibri" w:eastAsia="Times New Roman" w:hAnsi="Calibri" w:cs="Calibri"/>
+          <w:sz w:val="22"/>
+          <w:szCs w:val="22"/>
+        </w:rPr>
+        <w:t>.</w:t>
       </w:r>
     </w:p>
     <w:p>
@@ -6204,7 +8246,25 @@
           <w:sz w:val="22"/>
           <w:szCs w:val="22"/>
         </w:rPr>
-        <w:t>Angular application start then the first module launched is the bootstrap module and same as bootstrap component.</w:t>
+        <w:t xml:space="preserve">Angular application </w:t>
+      </w:r>
+      <w:proofErr w:type="gramStart"/>
+      <w:r>
+        <w:rPr>
+          <w:rFonts w:ascii="Calibri" w:eastAsia="Times New Roman" w:hAnsi="Calibri" w:cs="Calibri"/>
+          <w:sz w:val="22"/>
+          <w:szCs w:val="22"/>
+        </w:rPr>
+        <w:t>start</w:t>
+      </w:r>
+      <w:proofErr w:type="gramEnd"/>
+      <w:r>
+        <w:rPr>
+          <w:rFonts w:ascii="Calibri" w:eastAsia="Times New Roman" w:hAnsi="Calibri" w:cs="Calibri"/>
+          <w:sz w:val="22"/>
+          <w:szCs w:val="22"/>
+        </w:rPr>
+        <w:t xml:space="preserve"> then the first module launched is the bootstrap module and same as bootstrap component.</w:t>
       </w:r>
     </w:p>
     <w:p>
@@ -6270,7 +8330,25 @@
           <w:sz w:val="22"/>
           <w:szCs w:val="22"/>
         </w:rPr>
-        <w:t>Communicate b/w the type script of your component  and html code.</w:t>
+        <w:t xml:space="preserve">Communicate b/w the type script of your </w:t>
+      </w:r>
+      <w:proofErr w:type="gramStart"/>
+      <w:r>
+        <w:rPr>
+          <w:rFonts w:ascii="Calibri" w:eastAsia="Times New Roman" w:hAnsi="Calibri" w:cs="Calibri"/>
+          <w:sz w:val="22"/>
+          <w:szCs w:val="22"/>
+        </w:rPr>
+        <w:t>component  and</w:t>
+      </w:r>
+      <w:proofErr w:type="gramEnd"/>
+      <w:r>
+        <w:rPr>
+          <w:rFonts w:ascii="Calibri" w:eastAsia="Times New Roman" w:hAnsi="Calibri" w:cs="Calibri"/>
+          <w:sz w:val="22"/>
+          <w:szCs w:val="22"/>
+        </w:rPr>
+        <w:t xml:space="preserve"> html code.</w:t>
       </w:r>
     </w:p>
     <w:p>
@@ -6336,7 +8414,25 @@
           <w:sz w:val="22"/>
           <w:szCs w:val="22"/>
         </w:rPr>
-        <w:t>property binding : [property]</w:t>
+        <w:t xml:space="preserve">property </w:t>
+      </w:r>
+      <w:proofErr w:type="gramStart"/>
+      <w:r>
+        <w:rPr>
+          <w:rFonts w:ascii="Calibri" w:eastAsia="Times New Roman" w:hAnsi="Calibri" w:cs="Calibri"/>
+          <w:sz w:val="22"/>
+          <w:szCs w:val="22"/>
+        </w:rPr>
+        <w:t>binding :</w:t>
+      </w:r>
+      <w:proofErr w:type="gramEnd"/>
+      <w:r>
+        <w:rPr>
+          <w:rFonts w:ascii="Calibri" w:eastAsia="Times New Roman" w:hAnsi="Calibri" w:cs="Calibri"/>
+          <w:sz w:val="22"/>
+          <w:szCs w:val="22"/>
+        </w:rPr>
+        <w:t xml:space="preserve"> [property]</w:t>
       </w:r>
     </w:p>
     <w:p>
@@ -6380,7 +8476,25 @@
           <w:sz w:val="22"/>
           <w:szCs w:val="22"/>
         </w:rPr>
-        <w:t>Event binding (event)="functionname"</w:t>
+        <w:t>Event binding (event)="</w:t>
+      </w:r>
+      <w:proofErr w:type="spellStart"/>
+      <w:r>
+        <w:rPr>
+          <w:rFonts w:ascii="Calibri" w:eastAsia="Times New Roman" w:hAnsi="Calibri" w:cs="Calibri"/>
+          <w:sz w:val="22"/>
+          <w:szCs w:val="22"/>
+        </w:rPr>
+        <w:t>functionname</w:t>
+      </w:r>
+      <w:proofErr w:type="spellEnd"/>
+      <w:r>
+        <w:rPr>
+          <w:rFonts w:ascii="Calibri" w:eastAsia="Times New Roman" w:hAnsi="Calibri" w:cs="Calibri"/>
+          <w:sz w:val="22"/>
+          <w:szCs w:val="22"/>
+        </w:rPr>
+        <w:t>"</w:t>
       </w:r>
     </w:p>
     <w:p>
@@ -6424,7 +8538,25 @@
           <w:sz w:val="22"/>
           <w:szCs w:val="22"/>
         </w:rPr>
-        <w:t>Two way data binding :[(ngmodel.name)]="data"</w:t>
+        <w:t xml:space="preserve">Two way data </w:t>
+      </w:r>
+      <w:proofErr w:type="gramStart"/>
+      <w:r>
+        <w:rPr>
+          <w:rFonts w:ascii="Calibri" w:eastAsia="Times New Roman" w:hAnsi="Calibri" w:cs="Calibri"/>
+          <w:sz w:val="22"/>
+          <w:szCs w:val="22"/>
+        </w:rPr>
+        <w:t>binding :</w:t>
+      </w:r>
+      <w:proofErr w:type="gramEnd"/>
+      <w:r>
+        <w:rPr>
+          <w:rFonts w:ascii="Calibri" w:eastAsia="Times New Roman" w:hAnsi="Calibri" w:cs="Calibri"/>
+          <w:sz w:val="22"/>
+          <w:szCs w:val="22"/>
+        </w:rPr>
+        <w:t>[(ngmodel.name)]="data"</w:t>
       </w:r>
     </w:p>
     <w:p>
@@ -6484,13 +8616,23 @@
           <w:szCs w:val="22"/>
         </w:rPr>
       </w:pPr>
-      <w:r>
-        <w:rPr>
-          <w:rFonts w:ascii="Calibri" w:eastAsia="Times New Roman" w:hAnsi="Calibri" w:cs="Calibri"/>
-          <w:sz w:val="22"/>
-          <w:szCs w:val="22"/>
-        </w:rPr>
-        <w:t>Its represent by {{}}</w:t>
+      <w:proofErr w:type="gramStart"/>
+      <w:r>
+        <w:rPr>
+          <w:rFonts w:ascii="Calibri" w:eastAsia="Times New Roman" w:hAnsi="Calibri" w:cs="Calibri"/>
+          <w:sz w:val="22"/>
+          <w:szCs w:val="22"/>
+        </w:rPr>
+        <w:t>Its</w:t>
+      </w:r>
+      <w:proofErr w:type="gramEnd"/>
+      <w:r>
+        <w:rPr>
+          <w:rFonts w:ascii="Calibri" w:eastAsia="Times New Roman" w:hAnsi="Calibri" w:cs="Calibri"/>
+          <w:sz w:val="22"/>
+          <w:szCs w:val="22"/>
+        </w:rPr>
+        <w:t xml:space="preserve"> represent by {{}}</w:t>
       </w:r>
     </w:p>
     <w:p>
@@ -6550,57 +8692,103 @@
           <w:szCs w:val="22"/>
         </w:rPr>
       </w:pPr>
-      <w:r>
-        <w:rPr>
-          <w:rFonts w:ascii="Calibri" w:eastAsia="Times New Roman" w:hAnsi="Calibri" w:cs="Calibri"/>
-          <w:sz w:val="22"/>
-          <w:szCs w:val="22"/>
-        </w:rPr>
-        <w:t>Its allow Boolean and string</w:t>
-      </w:r>
-    </w:p>
-    <w:p>
-      <w:pPr>
-        <w:numPr>
-          <w:ilvl w:val="2"/>
-          <w:numId w:val="7"/>
-        </w:numPr>
-        <w:textAlignment w:val="center"/>
-        <w:rPr>
-          <w:rFonts w:ascii="Calibri" w:eastAsia="Times New Roman" w:hAnsi="Calibri" w:cs="Calibri"/>
-          <w:sz w:val="22"/>
-          <w:szCs w:val="22"/>
-        </w:rPr>
-      </w:pPr>
-      <w:r>
-        <w:rPr>
-          <w:rFonts w:ascii="Calibri" w:eastAsia="Times New Roman" w:hAnsi="Calibri" w:cs="Calibri"/>
-          <w:sz w:val="22"/>
-          <w:szCs w:val="22"/>
-        </w:rPr>
-        <w:t>It change the Html property</w:t>
-      </w:r>
-    </w:p>
-    <w:p>
-      <w:pPr>
-        <w:numPr>
-          <w:ilvl w:val="2"/>
-          <w:numId w:val="7"/>
-        </w:numPr>
-        <w:textAlignment w:val="center"/>
-        <w:rPr>
-          <w:rFonts w:ascii="Calibri" w:eastAsia="Times New Roman" w:hAnsi="Calibri" w:cs="Calibri"/>
-          <w:sz w:val="22"/>
-          <w:szCs w:val="22"/>
-        </w:rPr>
-      </w:pPr>
-      <w:r>
-        <w:rPr>
-          <w:rFonts w:ascii="Calibri" w:eastAsia="Times New Roman" w:hAnsi="Calibri" w:cs="Calibri"/>
-          <w:sz w:val="22"/>
-          <w:szCs w:val="22"/>
-        </w:rPr>
-        <w:t>&lt;div[innertext]='title' &gt;&lt;/div&gt;</w:t>
+      <w:proofErr w:type="gramStart"/>
+      <w:r>
+        <w:rPr>
+          <w:rFonts w:ascii="Calibri" w:eastAsia="Times New Roman" w:hAnsi="Calibri" w:cs="Calibri"/>
+          <w:sz w:val="22"/>
+          <w:szCs w:val="22"/>
+        </w:rPr>
+        <w:t>Its</w:t>
+      </w:r>
+      <w:proofErr w:type="gramEnd"/>
+      <w:r>
+        <w:rPr>
+          <w:rFonts w:ascii="Calibri" w:eastAsia="Times New Roman" w:hAnsi="Calibri" w:cs="Calibri"/>
+          <w:sz w:val="22"/>
+          <w:szCs w:val="22"/>
+        </w:rPr>
+        <w:t xml:space="preserve"> allow Boolean and string</w:t>
+      </w:r>
+    </w:p>
+    <w:p>
+      <w:pPr>
+        <w:numPr>
+          <w:ilvl w:val="2"/>
+          <w:numId w:val="7"/>
+        </w:numPr>
+        <w:textAlignment w:val="center"/>
+        <w:rPr>
+          <w:rFonts w:ascii="Calibri" w:eastAsia="Times New Roman" w:hAnsi="Calibri" w:cs="Calibri"/>
+          <w:sz w:val="22"/>
+          <w:szCs w:val="22"/>
+        </w:rPr>
+      </w:pPr>
+      <w:r>
+        <w:rPr>
+          <w:rFonts w:ascii="Calibri" w:eastAsia="Times New Roman" w:hAnsi="Calibri" w:cs="Calibri"/>
+          <w:sz w:val="22"/>
+          <w:szCs w:val="22"/>
+        </w:rPr>
+        <w:t xml:space="preserve">It </w:t>
+      </w:r>
+      <w:proofErr w:type="gramStart"/>
+      <w:r>
+        <w:rPr>
+          <w:rFonts w:ascii="Calibri" w:eastAsia="Times New Roman" w:hAnsi="Calibri" w:cs="Calibri"/>
+          <w:sz w:val="22"/>
+          <w:szCs w:val="22"/>
+        </w:rPr>
+        <w:t>change</w:t>
+      </w:r>
+      <w:proofErr w:type="gramEnd"/>
+      <w:r>
+        <w:rPr>
+          <w:rFonts w:ascii="Calibri" w:eastAsia="Times New Roman" w:hAnsi="Calibri" w:cs="Calibri"/>
+          <w:sz w:val="22"/>
+          <w:szCs w:val="22"/>
+        </w:rPr>
+        <w:t xml:space="preserve"> the Html property</w:t>
+      </w:r>
+    </w:p>
+    <w:p>
+      <w:pPr>
+        <w:numPr>
+          <w:ilvl w:val="2"/>
+          <w:numId w:val="7"/>
+        </w:numPr>
+        <w:textAlignment w:val="center"/>
+        <w:rPr>
+          <w:rFonts w:ascii="Calibri" w:eastAsia="Times New Roman" w:hAnsi="Calibri" w:cs="Calibri"/>
+          <w:sz w:val="22"/>
+          <w:szCs w:val="22"/>
+        </w:rPr>
+      </w:pPr>
+      <w:r>
+        <w:rPr>
+          <w:rFonts w:ascii="Calibri" w:eastAsia="Times New Roman" w:hAnsi="Calibri" w:cs="Calibri"/>
+          <w:sz w:val="22"/>
+          <w:szCs w:val="22"/>
+        </w:rPr>
+        <w:t>&lt;div[</w:t>
+      </w:r>
+      <w:proofErr w:type="spellStart"/>
+      <w:r>
+        <w:rPr>
+          <w:rFonts w:ascii="Calibri" w:eastAsia="Times New Roman" w:hAnsi="Calibri" w:cs="Calibri"/>
+          <w:sz w:val="22"/>
+          <w:szCs w:val="22"/>
+        </w:rPr>
+        <w:t>innertext</w:t>
+      </w:r>
+      <w:proofErr w:type="spellEnd"/>
+      <w:r>
+        <w:rPr>
+          <w:rFonts w:ascii="Calibri" w:eastAsia="Times New Roman" w:hAnsi="Calibri" w:cs="Calibri"/>
+          <w:sz w:val="22"/>
+          <w:szCs w:val="22"/>
+        </w:rPr>
+        <w:t>]='title' &gt;&lt;/div&gt;</w:t>
       </w:r>
     </w:p>
     <w:p>
@@ -6666,7 +8854,25 @@
           <w:sz w:val="22"/>
           <w:szCs w:val="22"/>
         </w:rPr>
-        <w:t>(click)="onclick()" mouse hover</w:t>
+        <w:t>(click)="</w:t>
+      </w:r>
+      <w:proofErr w:type="gramStart"/>
+      <w:r>
+        <w:rPr>
+          <w:rFonts w:ascii="Calibri" w:eastAsia="Times New Roman" w:hAnsi="Calibri" w:cs="Calibri"/>
+          <w:sz w:val="22"/>
+          <w:szCs w:val="22"/>
+        </w:rPr>
+        <w:t>onclick(</w:t>
+      </w:r>
+      <w:proofErr w:type="gramEnd"/>
+      <w:r>
+        <w:rPr>
+          <w:rFonts w:ascii="Calibri" w:eastAsia="Times New Roman" w:hAnsi="Calibri" w:cs="Calibri"/>
+          <w:sz w:val="22"/>
+          <w:szCs w:val="22"/>
+        </w:rPr>
+        <w:t>)" mouse hover</w:t>
       </w:r>
     </w:p>
     <w:p>
@@ -6704,13 +8910,23 @@
           <w:szCs w:val="22"/>
         </w:rPr>
       </w:pPr>
-      <w:r>
-        <w:rPr>
-          <w:rFonts w:ascii="Calibri" w:eastAsia="Times New Roman" w:hAnsi="Calibri" w:cs="Calibri"/>
-          <w:sz w:val="22"/>
-          <w:szCs w:val="22"/>
-        </w:rPr>
-        <w:t>Two way data binding:</w:t>
+      <w:proofErr w:type="gramStart"/>
+      <w:r>
+        <w:rPr>
+          <w:rFonts w:ascii="Calibri" w:eastAsia="Times New Roman" w:hAnsi="Calibri" w:cs="Calibri"/>
+          <w:sz w:val="22"/>
+          <w:szCs w:val="22"/>
+        </w:rPr>
+        <w:t>Two way</w:t>
+      </w:r>
+      <w:proofErr w:type="gramEnd"/>
+      <w:r>
+        <w:rPr>
+          <w:rFonts w:ascii="Calibri" w:eastAsia="Times New Roman" w:hAnsi="Calibri" w:cs="Calibri"/>
+          <w:sz w:val="22"/>
+          <w:szCs w:val="22"/>
+        </w:rPr>
+        <w:t xml:space="preserve"> data binding:</w:t>
       </w:r>
     </w:p>
     <w:p>
@@ -6754,30 +8970,78 @@
           <w:sz w:val="22"/>
           <w:szCs w:val="22"/>
         </w:rPr>
-        <w:t>[("ngmodel"]="data"</w:t>
-      </w:r>
-    </w:p>
-    <w:p>
-      <w:pPr>
-        <w:numPr>
-          <w:ilvl w:val="2"/>
-          <w:numId w:val="7"/>
-        </w:numPr>
-        <w:textAlignment w:val="center"/>
-        <w:rPr>
-          <w:rFonts w:ascii="Calibri" w:eastAsia="Times New Roman" w:hAnsi="Calibri" w:cs="Calibri"/>
-          <w:sz w:val="22"/>
-          <w:szCs w:val="22"/>
-        </w:rPr>
-      </w:pPr>
-      <w:r>
-        <w:rPr>
-          <w:rFonts w:ascii="Calibri" w:eastAsia="Times New Roman" w:hAnsi="Calibri" w:cs="Calibri"/>
-          <w:sz w:val="22"/>
-          <w:szCs w:val="22"/>
-        </w:rPr>
-        <w:t>Form module include on imports on app.module.ts</w:t>
-      </w:r>
+        <w:t>[("</w:t>
+      </w:r>
+      <w:proofErr w:type="spellStart"/>
+      <w:r>
+        <w:rPr>
+          <w:rFonts w:ascii="Calibri" w:eastAsia="Times New Roman" w:hAnsi="Calibri" w:cs="Calibri"/>
+          <w:sz w:val="22"/>
+          <w:szCs w:val="22"/>
+        </w:rPr>
+        <w:t>ngmodel</w:t>
+      </w:r>
+      <w:proofErr w:type="spellEnd"/>
+      <w:proofErr w:type="gramStart"/>
+      <w:r>
+        <w:rPr>
+          <w:rFonts w:ascii="Calibri" w:eastAsia="Times New Roman" w:hAnsi="Calibri" w:cs="Calibri"/>
+          <w:sz w:val="22"/>
+          <w:szCs w:val="22"/>
+        </w:rPr>
+        <w:t>"]=</w:t>
+      </w:r>
+      <w:proofErr w:type="gramEnd"/>
+      <w:r>
+        <w:rPr>
+          <w:rFonts w:ascii="Calibri" w:eastAsia="Times New Roman" w:hAnsi="Calibri" w:cs="Calibri"/>
+          <w:sz w:val="22"/>
+          <w:szCs w:val="22"/>
+        </w:rPr>
+        <w:t>"data"</w:t>
+      </w:r>
+    </w:p>
+    <w:p>
+      <w:pPr>
+        <w:numPr>
+          <w:ilvl w:val="2"/>
+          <w:numId w:val="7"/>
+        </w:numPr>
+        <w:textAlignment w:val="center"/>
+        <w:rPr>
+          <w:rFonts w:ascii="Calibri" w:eastAsia="Times New Roman" w:hAnsi="Calibri" w:cs="Calibri"/>
+          <w:sz w:val="22"/>
+          <w:szCs w:val="22"/>
+        </w:rPr>
+      </w:pPr>
+      <w:r>
+        <w:rPr>
+          <w:rFonts w:ascii="Calibri" w:eastAsia="Times New Roman" w:hAnsi="Calibri" w:cs="Calibri"/>
+          <w:sz w:val="22"/>
+          <w:szCs w:val="22"/>
+        </w:rPr>
+        <w:t xml:space="preserve">Form module include on imports on </w:t>
+      </w:r>
+      <w:proofErr w:type="spellStart"/>
+      <w:proofErr w:type="gramStart"/>
+      <w:r>
+        <w:rPr>
+          <w:rFonts w:ascii="Calibri" w:eastAsia="Times New Roman" w:hAnsi="Calibri" w:cs="Calibri"/>
+          <w:sz w:val="22"/>
+          <w:szCs w:val="22"/>
+        </w:rPr>
+        <w:t>app.module</w:t>
+      </w:r>
+      <w:proofErr w:type="gramEnd"/>
+      <w:r>
+        <w:rPr>
+          <w:rFonts w:ascii="Calibri" w:eastAsia="Times New Roman" w:hAnsi="Calibri" w:cs="Calibri"/>
+          <w:sz w:val="22"/>
+          <w:szCs w:val="22"/>
+        </w:rPr>
+        <w:t>.ts</w:t>
+      </w:r>
+      <w:proofErr w:type="spellEnd"/>
     </w:p>
     <w:p>
       <w:pPr>
@@ -6864,7 +9128,63 @@
           <w:sz w:val="22"/>
           <w:szCs w:val="22"/>
         </w:rPr>
-        <w:t>Structural: *ngIF, *ngFor,*ngSwitch =&gt; add remove elements on html</w:t>
+        <w:t>Structural: *</w:t>
+      </w:r>
+      <w:proofErr w:type="spellStart"/>
+      <w:r>
+        <w:rPr>
+          <w:rFonts w:ascii="Calibri" w:eastAsia="Times New Roman" w:hAnsi="Calibri" w:cs="Calibri"/>
+          <w:sz w:val="22"/>
+          <w:szCs w:val="22"/>
+        </w:rPr>
+        <w:t>ngIF</w:t>
+      </w:r>
+      <w:proofErr w:type="spellEnd"/>
+      <w:r>
+        <w:rPr>
+          <w:rFonts w:ascii="Calibri" w:eastAsia="Times New Roman" w:hAnsi="Calibri" w:cs="Calibri"/>
+          <w:sz w:val="22"/>
+          <w:szCs w:val="22"/>
+        </w:rPr>
+        <w:t>, *</w:t>
+      </w:r>
+      <w:proofErr w:type="spellStart"/>
+      <w:proofErr w:type="gramStart"/>
+      <w:r>
+        <w:rPr>
+          <w:rFonts w:ascii="Calibri" w:eastAsia="Times New Roman" w:hAnsi="Calibri" w:cs="Calibri"/>
+          <w:sz w:val="22"/>
+          <w:szCs w:val="22"/>
+        </w:rPr>
+        <w:t>ngFor</w:t>
+      </w:r>
+      <w:proofErr w:type="spellEnd"/>
+      <w:r>
+        <w:rPr>
+          <w:rFonts w:ascii="Calibri" w:eastAsia="Times New Roman" w:hAnsi="Calibri" w:cs="Calibri"/>
+          <w:sz w:val="22"/>
+          <w:szCs w:val="22"/>
+        </w:rPr>
+        <w:t>,*</w:t>
+      </w:r>
+      <w:proofErr w:type="spellStart"/>
+      <w:proofErr w:type="gramEnd"/>
+      <w:r>
+        <w:rPr>
+          <w:rFonts w:ascii="Calibri" w:eastAsia="Times New Roman" w:hAnsi="Calibri" w:cs="Calibri"/>
+          <w:sz w:val="22"/>
+          <w:szCs w:val="22"/>
+        </w:rPr>
+        <w:t>ngSwitch</w:t>
+      </w:r>
+      <w:proofErr w:type="spellEnd"/>
+      <w:r>
+        <w:rPr>
+          <w:rFonts w:ascii="Calibri" w:eastAsia="Times New Roman" w:hAnsi="Calibri" w:cs="Calibri"/>
+          <w:sz w:val="22"/>
+          <w:szCs w:val="22"/>
+        </w:rPr>
+        <w:t xml:space="preserve"> =&gt; add remove elements on html</w:t>
       </w:r>
     </w:p>
     <w:p>
@@ -6908,7 +9228,61 @@
           <w:sz w:val="22"/>
           <w:szCs w:val="22"/>
         </w:rPr>
-        <w:t xml:space="preserve"> [ngclass] =&gt;[ngClass]="classname"</w:t>
+        <w:t xml:space="preserve"> [</w:t>
+      </w:r>
+      <w:proofErr w:type="spellStart"/>
+      <w:r>
+        <w:rPr>
+          <w:rFonts w:ascii="Calibri" w:eastAsia="Times New Roman" w:hAnsi="Calibri" w:cs="Calibri"/>
+          <w:sz w:val="22"/>
+          <w:szCs w:val="22"/>
+        </w:rPr>
+        <w:t>ngclass</w:t>
+      </w:r>
+      <w:proofErr w:type="spellEnd"/>
+      <w:r>
+        <w:rPr>
+          <w:rFonts w:ascii="Calibri" w:eastAsia="Times New Roman" w:hAnsi="Calibri" w:cs="Calibri"/>
+          <w:sz w:val="22"/>
+          <w:szCs w:val="22"/>
+        </w:rPr>
+        <w:t>] =&gt;[</w:t>
+      </w:r>
+      <w:proofErr w:type="spellStart"/>
+      <w:r>
+        <w:rPr>
+          <w:rFonts w:ascii="Calibri" w:eastAsia="Times New Roman" w:hAnsi="Calibri" w:cs="Calibri"/>
+          <w:sz w:val="22"/>
+          <w:szCs w:val="22"/>
+        </w:rPr>
+        <w:t>ngClass</w:t>
+      </w:r>
+      <w:proofErr w:type="spellEnd"/>
+      <w:r>
+        <w:rPr>
+          <w:rFonts w:ascii="Calibri" w:eastAsia="Times New Roman" w:hAnsi="Calibri" w:cs="Calibri"/>
+          <w:sz w:val="22"/>
+          <w:szCs w:val="22"/>
+        </w:rPr>
+        <w:t>]="</w:t>
+      </w:r>
+      <w:proofErr w:type="spellStart"/>
+      <w:r>
+        <w:rPr>
+          <w:rFonts w:ascii="Calibri" w:eastAsia="Times New Roman" w:hAnsi="Calibri" w:cs="Calibri"/>
+          <w:sz w:val="22"/>
+          <w:szCs w:val="22"/>
+        </w:rPr>
+        <w:t>classname</w:t>
+      </w:r>
+      <w:proofErr w:type="spellEnd"/>
+      <w:r>
+        <w:rPr>
+          <w:rFonts w:ascii="Calibri" w:eastAsia="Times New Roman" w:hAnsi="Calibri" w:cs="Calibri"/>
+          <w:sz w:val="22"/>
+          <w:szCs w:val="22"/>
+        </w:rPr>
+        <w:t>"</w:t>
       </w:r>
     </w:p>
     <w:p>
@@ -6930,7 +9304,97 @@
           <w:sz w:val="22"/>
           <w:szCs w:val="22"/>
         </w:rPr>
-        <w:t xml:space="preserve"> [ngstyle] =&gt;[ngStyle]={'backround-color : colorname"}</w:t>
+        <w:t xml:space="preserve"> [</w:t>
+      </w:r>
+      <w:proofErr w:type="spellStart"/>
+      <w:r>
+        <w:rPr>
+          <w:rFonts w:ascii="Calibri" w:eastAsia="Times New Roman" w:hAnsi="Calibri" w:cs="Calibri"/>
+          <w:sz w:val="22"/>
+          <w:szCs w:val="22"/>
+        </w:rPr>
+        <w:t>ngstyle</w:t>
+      </w:r>
+      <w:proofErr w:type="spellEnd"/>
+      <w:r>
+        <w:rPr>
+          <w:rFonts w:ascii="Calibri" w:eastAsia="Times New Roman" w:hAnsi="Calibri" w:cs="Calibri"/>
+          <w:sz w:val="22"/>
+          <w:szCs w:val="22"/>
+        </w:rPr>
+        <w:t>] =&gt;[</w:t>
+      </w:r>
+      <w:proofErr w:type="spellStart"/>
+      <w:r>
+        <w:rPr>
+          <w:rFonts w:ascii="Calibri" w:eastAsia="Times New Roman" w:hAnsi="Calibri" w:cs="Calibri"/>
+          <w:sz w:val="22"/>
+          <w:szCs w:val="22"/>
+        </w:rPr>
+        <w:t>ngStyle</w:t>
+      </w:r>
+      <w:proofErr w:type="spellEnd"/>
+      <w:r>
+        <w:rPr>
+          <w:rFonts w:ascii="Calibri" w:eastAsia="Times New Roman" w:hAnsi="Calibri" w:cs="Calibri"/>
+          <w:sz w:val="22"/>
+          <w:szCs w:val="22"/>
+        </w:rPr>
+        <w:t>]</w:t>
+      </w:r>
+      <w:proofErr w:type="gramStart"/>
+      <w:r>
+        <w:rPr>
+          <w:rFonts w:ascii="Calibri" w:eastAsia="Times New Roman" w:hAnsi="Calibri" w:cs="Calibri"/>
+          <w:sz w:val="22"/>
+          <w:szCs w:val="22"/>
+        </w:rPr>
+        <w:t>={</w:t>
+      </w:r>
+      <w:proofErr w:type="gramEnd"/>
+      <w:r>
+        <w:rPr>
+          <w:rFonts w:ascii="Calibri" w:eastAsia="Times New Roman" w:hAnsi="Calibri" w:cs="Calibri"/>
+          <w:sz w:val="22"/>
+          <w:szCs w:val="22"/>
+        </w:rPr>
+        <w:t>'</w:t>
+      </w:r>
+      <w:proofErr w:type="spellStart"/>
+      <w:r>
+        <w:rPr>
+          <w:rFonts w:ascii="Calibri" w:eastAsia="Times New Roman" w:hAnsi="Calibri" w:cs="Calibri"/>
+          <w:sz w:val="22"/>
+          <w:szCs w:val="22"/>
+        </w:rPr>
+        <w:t>backround-color</w:t>
+      </w:r>
+      <w:proofErr w:type="spellEnd"/>
+      <w:r>
+        <w:rPr>
+          <w:rFonts w:ascii="Calibri" w:eastAsia="Times New Roman" w:hAnsi="Calibri" w:cs="Calibri"/>
+          <w:sz w:val="22"/>
+          <w:szCs w:val="22"/>
+        </w:rPr>
+        <w:t xml:space="preserve"> : </w:t>
+      </w:r>
+      <w:proofErr w:type="spellStart"/>
+      <w:r>
+        <w:rPr>
+          <w:rFonts w:ascii="Calibri" w:eastAsia="Times New Roman" w:hAnsi="Calibri" w:cs="Calibri"/>
+          <w:sz w:val="22"/>
+          <w:szCs w:val="22"/>
+        </w:rPr>
+        <w:t>colorname</w:t>
+      </w:r>
+      <w:proofErr w:type="spellEnd"/>
+      <w:r>
+        <w:rPr>
+          <w:rFonts w:ascii="Calibri" w:eastAsia="Times New Roman" w:hAnsi="Calibri" w:cs="Calibri"/>
+          <w:sz w:val="22"/>
+          <w:szCs w:val="22"/>
+        </w:rPr>
+        <w:t>"}</w:t>
       </w:r>
     </w:p>
     <w:p>
@@ -7040,7 +9504,25 @@
           <w:sz w:val="22"/>
           <w:szCs w:val="22"/>
         </w:rPr>
-        <w:t>All decorators represent with @ symbol , @compoent @Ngmodule</w:t>
+        <w:t xml:space="preserve">All decorators represent with @ </w:t>
+      </w:r>
+      <w:proofErr w:type="gramStart"/>
+      <w:r>
+        <w:rPr>
+          <w:rFonts w:ascii="Calibri" w:eastAsia="Times New Roman" w:hAnsi="Calibri" w:cs="Calibri"/>
+          <w:sz w:val="22"/>
+          <w:szCs w:val="22"/>
+        </w:rPr>
+        <w:t>symbol ,</w:t>
+      </w:r>
+      <w:proofErr w:type="gramEnd"/>
+      <w:r>
+        <w:rPr>
+          <w:rFonts w:ascii="Calibri" w:eastAsia="Times New Roman" w:hAnsi="Calibri" w:cs="Calibri"/>
+          <w:sz w:val="22"/>
+          <w:szCs w:val="22"/>
+        </w:rPr>
+        <w:t xml:space="preserve"> @compoent @Ngmodule</w:t>
       </w:r>
     </w:p>
     <w:p>
@@ -7106,15 +9588,7 @@
           <w:sz w:val="22"/>
           <w:szCs w:val="22"/>
         </w:rPr>
-        <w:t xml:space="preserve">Property =&gt;@input </w:t>
-      </w:r>
-      <w:r>
-        <w:rPr>
-          <w:rFonts w:ascii="Calibri" w:eastAsia="Times New Roman" w:hAnsi="Calibri" w:cs="Calibri"/>
-          <w:sz w:val="22"/>
-          <w:szCs w:val="22"/>
-        </w:rPr>
-        <w:t>@output @view child @viewchildern @contenntchild @contentchildren</w:t>
+        <w:t>Property =&gt;@input @output @view child @viewchildern @contenntchild @contentchildren</w:t>
       </w:r>
     </w:p>
     <w:p>
@@ -7158,6 +9632,7 @@
           <w:sz w:val="22"/>
           <w:szCs w:val="22"/>
         </w:rPr>
+        <w:lastRenderedPageBreak/>
         <w:t>Parameter=&gt; @inject @self @host @skipself @optional</w:t>
       </w:r>
     </w:p>
@@ -7180,7 +9655,43 @@
           <w:sz w:val="22"/>
           <w:szCs w:val="22"/>
         </w:rPr>
-        <w:t>What are pipes ? Types of pipe?</w:t>
+        <w:t xml:space="preserve">What are </w:t>
+      </w:r>
+      <w:proofErr w:type="gramStart"/>
+      <w:r>
+        <w:rPr>
+          <w:rFonts w:ascii="Calibri" w:eastAsia="Times New Roman" w:hAnsi="Calibri" w:cs="Calibri"/>
+          <w:sz w:val="22"/>
+          <w:szCs w:val="22"/>
+        </w:rPr>
+        <w:t>pipes ?</w:t>
+      </w:r>
+      <w:proofErr w:type="gramEnd"/>
+      <w:r>
+        <w:rPr>
+          <w:rFonts w:ascii="Calibri" w:eastAsia="Times New Roman" w:hAnsi="Calibri" w:cs="Calibri"/>
+          <w:sz w:val="22"/>
+          <w:szCs w:val="22"/>
+        </w:rPr>
+        <w:t xml:space="preserve"> Types of </w:t>
+      </w:r>
+      <w:proofErr w:type="gramStart"/>
+      <w:r>
+        <w:rPr>
+          <w:rFonts w:ascii="Calibri" w:eastAsia="Times New Roman" w:hAnsi="Calibri" w:cs="Calibri"/>
+          <w:sz w:val="22"/>
+          <w:szCs w:val="22"/>
+        </w:rPr>
+        <w:t>pipe</w:t>
+      </w:r>
+      <w:proofErr w:type="gramEnd"/>
+      <w:r>
+        <w:rPr>
+          <w:rFonts w:ascii="Calibri" w:eastAsia="Times New Roman" w:hAnsi="Calibri" w:cs="Calibri"/>
+          <w:sz w:val="22"/>
+          <w:szCs w:val="22"/>
+        </w:rPr>
+        <w:t>?</w:t>
       </w:r>
     </w:p>
     <w:p>
@@ -7246,8 +9757,18 @@
           <w:sz w:val="22"/>
           <w:szCs w:val="22"/>
         </w:rPr>
-        <w:t>Build-in pipe =&gt; lowercase uppercase date percentage currency decimal slice json</w:t>
-      </w:r>
+        <w:t xml:space="preserve">Build-in pipe =&gt; lowercase uppercase date percentage currency decimal slice </w:t>
+      </w:r>
+      <w:proofErr w:type="spellStart"/>
+      <w:r>
+        <w:rPr>
+          <w:rFonts w:ascii="Calibri" w:eastAsia="Times New Roman" w:hAnsi="Calibri" w:cs="Calibri"/>
+          <w:sz w:val="22"/>
+          <w:szCs w:val="22"/>
+        </w:rPr>
+        <w:t>json</w:t>
+      </w:r>
+      <w:proofErr w:type="spellEnd"/>
     </w:p>
     <w:p>
       <w:pPr>
@@ -7356,7 +9877,25 @@
           <w:sz w:val="22"/>
           <w:szCs w:val="22"/>
         </w:rPr>
-        <w:t xml:space="preserve">{123.45 | currency :'INR'} =&gt; parametrized pipe </w:t>
+        <w:t xml:space="preserve">{123.45 | </w:t>
+      </w:r>
+      <w:proofErr w:type="gramStart"/>
+      <w:r>
+        <w:rPr>
+          <w:rFonts w:ascii="Calibri" w:eastAsia="Times New Roman" w:hAnsi="Calibri" w:cs="Calibri"/>
+          <w:sz w:val="22"/>
+          <w:szCs w:val="22"/>
+        </w:rPr>
+        <w:t>currency :</w:t>
+      </w:r>
+      <w:proofErr w:type="gramEnd"/>
+      <w:r>
+        <w:rPr>
+          <w:rFonts w:ascii="Calibri" w:eastAsia="Times New Roman" w:hAnsi="Calibri" w:cs="Calibri"/>
+          <w:sz w:val="22"/>
+          <w:szCs w:val="22"/>
+        </w:rPr>
+        <w:t xml:space="preserve">'INR'} =&gt; parametrized pipe </w:t>
       </w:r>
     </w:p>
     <w:p>
@@ -7422,7 +9961,25 @@
           <w:sz w:val="22"/>
           <w:szCs w:val="22"/>
         </w:rPr>
-        <w:t xml:space="preserve">{dbo | date | uppercase} </w:t>
+        <w:t>{</w:t>
+      </w:r>
+      <w:proofErr w:type="spellStart"/>
+      <w:r>
+        <w:rPr>
+          <w:rFonts w:ascii="Calibri" w:eastAsia="Times New Roman" w:hAnsi="Calibri" w:cs="Calibri"/>
+          <w:sz w:val="22"/>
+          <w:szCs w:val="22"/>
+        </w:rPr>
+        <w:t>dbo</w:t>
+      </w:r>
+      <w:proofErr w:type="spellEnd"/>
+      <w:r>
+        <w:rPr>
+          <w:rFonts w:ascii="Calibri" w:eastAsia="Times New Roman" w:hAnsi="Calibri" w:cs="Calibri"/>
+          <w:sz w:val="22"/>
+          <w:szCs w:val="22"/>
+        </w:rPr>
+        <w:t xml:space="preserve"> | date | uppercase} </w:t>
       </w:r>
     </w:p>
     <w:p>
@@ -7488,29 +10045,57 @@
           <w:sz w:val="22"/>
           <w:szCs w:val="22"/>
         </w:rPr>
-        <w:t>Ng g service userservicename</w:t>
-      </w:r>
-    </w:p>
-    <w:p>
-      <w:pPr>
-        <w:numPr>
-          <w:ilvl w:val="2"/>
-          <w:numId w:val="7"/>
-        </w:numPr>
-        <w:textAlignment w:val="center"/>
-        <w:rPr>
-          <w:rFonts w:ascii="Calibri" w:eastAsia="Times New Roman" w:hAnsi="Calibri" w:cs="Calibri"/>
-          <w:sz w:val="22"/>
-          <w:szCs w:val="22"/>
-        </w:rPr>
-      </w:pPr>
-      <w:r>
-        <w:rPr>
-          <w:rFonts w:ascii="Calibri" w:eastAsia="Times New Roman" w:hAnsi="Calibri" w:cs="Calibri"/>
-          <w:sz w:val="22"/>
-          <w:szCs w:val="22"/>
-        </w:rPr>
-        <w:t>Add service name in ngmodule =&gt; provider section</w:t>
+        <w:t xml:space="preserve">Ng g service </w:t>
+      </w:r>
+      <w:proofErr w:type="spellStart"/>
+      <w:r>
+        <w:rPr>
+          <w:rFonts w:ascii="Calibri" w:eastAsia="Times New Roman" w:hAnsi="Calibri" w:cs="Calibri"/>
+          <w:sz w:val="22"/>
+          <w:szCs w:val="22"/>
+        </w:rPr>
+        <w:t>userservicename</w:t>
+      </w:r>
+      <w:proofErr w:type="spellEnd"/>
+    </w:p>
+    <w:p>
+      <w:pPr>
+        <w:numPr>
+          <w:ilvl w:val="2"/>
+          <w:numId w:val="7"/>
+        </w:numPr>
+        <w:textAlignment w:val="center"/>
+        <w:rPr>
+          <w:rFonts w:ascii="Calibri" w:eastAsia="Times New Roman" w:hAnsi="Calibri" w:cs="Calibri"/>
+          <w:sz w:val="22"/>
+          <w:szCs w:val="22"/>
+        </w:rPr>
+      </w:pPr>
+      <w:r>
+        <w:rPr>
+          <w:rFonts w:ascii="Calibri" w:eastAsia="Times New Roman" w:hAnsi="Calibri" w:cs="Calibri"/>
+          <w:sz w:val="22"/>
+          <w:szCs w:val="22"/>
+        </w:rPr>
+        <w:t xml:space="preserve">Add service name in </w:t>
+      </w:r>
+      <w:proofErr w:type="spellStart"/>
+      <w:r>
+        <w:rPr>
+          <w:rFonts w:ascii="Calibri" w:eastAsia="Times New Roman" w:hAnsi="Calibri" w:cs="Calibri"/>
+          <w:sz w:val="22"/>
+          <w:szCs w:val="22"/>
+        </w:rPr>
+        <w:t>ngmodule</w:t>
+      </w:r>
+      <w:proofErr w:type="spellEnd"/>
+      <w:r>
+        <w:rPr>
+          <w:rFonts w:ascii="Calibri" w:eastAsia="Times New Roman" w:hAnsi="Calibri" w:cs="Calibri"/>
+          <w:sz w:val="22"/>
+          <w:szCs w:val="22"/>
+        </w:rPr>
+        <w:t xml:space="preserve"> =&gt; provider section</w:t>
       </w:r>
     </w:p>
     <w:p>
@@ -7576,22 +10161,59 @@
           <w:sz w:val="22"/>
           <w:szCs w:val="22"/>
         </w:rPr>
-        <w:t>In component =&gt; ts file under component =&gt; provider : service name</w:t>
-      </w:r>
-    </w:p>
-    <w:p>
-      <w:pPr>
-        <w:numPr>
-          <w:ilvl w:val="1"/>
-          <w:numId w:val="7"/>
-        </w:numPr>
-        <w:textAlignment w:val="center"/>
-        <w:rPr>
-          <w:rFonts w:ascii="Calibri" w:eastAsia="Times New Roman" w:hAnsi="Calibri" w:cs="Calibri"/>
-          <w:sz w:val="22"/>
-          <w:szCs w:val="22"/>
-        </w:rPr>
-      </w:pPr>
+        <w:t xml:space="preserve">In component =&gt; </w:t>
+      </w:r>
+      <w:proofErr w:type="spellStart"/>
+      <w:r>
+        <w:rPr>
+          <w:rFonts w:ascii="Calibri" w:eastAsia="Times New Roman" w:hAnsi="Calibri" w:cs="Calibri"/>
+          <w:sz w:val="22"/>
+          <w:szCs w:val="22"/>
+        </w:rPr>
+        <w:t>ts</w:t>
+      </w:r>
+      <w:proofErr w:type="spellEnd"/>
+      <w:r>
+        <w:rPr>
+          <w:rFonts w:ascii="Calibri" w:eastAsia="Times New Roman" w:hAnsi="Calibri" w:cs="Calibri"/>
+          <w:sz w:val="22"/>
+          <w:szCs w:val="22"/>
+        </w:rPr>
+        <w:t xml:space="preserve"> file under component =&gt; </w:t>
+      </w:r>
+      <w:proofErr w:type="gramStart"/>
+      <w:r>
+        <w:rPr>
+          <w:rFonts w:ascii="Calibri" w:eastAsia="Times New Roman" w:hAnsi="Calibri" w:cs="Calibri"/>
+          <w:sz w:val="22"/>
+          <w:szCs w:val="22"/>
+        </w:rPr>
+        <w:t>provider :</w:t>
+      </w:r>
+      <w:proofErr w:type="gramEnd"/>
+      <w:r>
+        <w:rPr>
+          <w:rFonts w:ascii="Calibri" w:eastAsia="Times New Roman" w:hAnsi="Calibri" w:cs="Calibri"/>
+          <w:sz w:val="22"/>
+          <w:szCs w:val="22"/>
+        </w:rPr>
+        <w:t xml:space="preserve"> service name</w:t>
+      </w:r>
+    </w:p>
+    <w:p>
+      <w:pPr>
+        <w:numPr>
+          <w:ilvl w:val="1"/>
+          <w:numId w:val="7"/>
+        </w:numPr>
+        <w:textAlignment w:val="center"/>
+        <w:rPr>
+          <w:rFonts w:ascii="Calibri" w:eastAsia="Times New Roman" w:hAnsi="Calibri" w:cs="Calibri"/>
+          <w:sz w:val="22"/>
+          <w:szCs w:val="22"/>
+        </w:rPr>
+      </w:pPr>
+      <w:proofErr w:type="gramStart"/>
       <w:r>
         <w:rPr>
           <w:rFonts w:ascii="Calibri" w:eastAsia="Times New Roman" w:hAnsi="Calibri" w:cs="Calibri"/>
@@ -7600,6 +10222,7 @@
         </w:rPr>
         <w:t>Provider ?</w:t>
       </w:r>
+      <w:proofErr w:type="gramEnd"/>
     </w:p>
     <w:p>
       <w:pPr>
@@ -7664,37 +10287,65 @@
           <w:sz w:val="22"/>
           <w:szCs w:val="22"/>
         </w:rPr>
-        <w:t xml:space="preserve">@injectable is very imp on  </w:t>
-      </w:r>
-      <w:r>
-        <w:rPr>
-          <w:rFonts w:ascii="Calibri" w:eastAsia="Times New Roman" w:hAnsi="Calibri" w:cs="Calibri"/>
-          <w:sz w:val="22"/>
-          <w:szCs w:val="22"/>
-        </w:rPr>
-        <w:t>service class or else its throw the error.</w:t>
-      </w:r>
-    </w:p>
-    <w:p>
-      <w:pPr>
-        <w:numPr>
-          <w:ilvl w:val="2"/>
-          <w:numId w:val="7"/>
-        </w:numPr>
-        <w:textAlignment w:val="center"/>
-        <w:rPr>
-          <w:rFonts w:ascii="Calibri" w:eastAsia="Times New Roman" w:hAnsi="Calibri" w:cs="Calibri"/>
-          <w:sz w:val="22"/>
-          <w:szCs w:val="22"/>
-        </w:rPr>
-      </w:pPr>
-      <w:r>
-        <w:rPr>
-          <w:rFonts w:ascii="Calibri" w:eastAsia="Times New Roman" w:hAnsi="Calibri" w:cs="Calibri"/>
-          <w:sz w:val="22"/>
-          <w:szCs w:val="22"/>
-        </w:rPr>
-        <w:t>Its normal declaration of inject service on  component constructor part same way we can use one service to another service.</w:t>
+        <w:t xml:space="preserve">@injectable is very imp </w:t>
+      </w:r>
+      <w:proofErr w:type="gramStart"/>
+      <w:r>
+        <w:rPr>
+          <w:rFonts w:ascii="Calibri" w:eastAsia="Times New Roman" w:hAnsi="Calibri" w:cs="Calibri"/>
+          <w:sz w:val="22"/>
+          <w:szCs w:val="22"/>
+        </w:rPr>
+        <w:t>on  service</w:t>
+      </w:r>
+      <w:proofErr w:type="gramEnd"/>
+      <w:r>
+        <w:rPr>
+          <w:rFonts w:ascii="Calibri" w:eastAsia="Times New Roman" w:hAnsi="Calibri" w:cs="Calibri"/>
+          <w:sz w:val="22"/>
+          <w:szCs w:val="22"/>
+        </w:rPr>
+        <w:t xml:space="preserve"> class or else its throw the error.</w:t>
+      </w:r>
+    </w:p>
+    <w:p>
+      <w:pPr>
+        <w:numPr>
+          <w:ilvl w:val="2"/>
+          <w:numId w:val="7"/>
+        </w:numPr>
+        <w:textAlignment w:val="center"/>
+        <w:rPr>
+          <w:rFonts w:ascii="Calibri" w:eastAsia="Times New Roman" w:hAnsi="Calibri" w:cs="Calibri"/>
+          <w:sz w:val="22"/>
+          <w:szCs w:val="22"/>
+        </w:rPr>
+      </w:pPr>
+      <w:r>
+        <w:rPr>
+          <w:rFonts w:ascii="Calibri" w:eastAsia="Times New Roman" w:hAnsi="Calibri" w:cs="Calibri"/>
+          <w:sz w:val="22"/>
+          <w:szCs w:val="22"/>
+        </w:rPr>
+        <w:t xml:space="preserve">Its normal declaration of inject service </w:t>
+      </w:r>
+      <w:proofErr w:type="gramStart"/>
+      <w:r>
+        <w:rPr>
+          <w:rFonts w:ascii="Calibri" w:eastAsia="Times New Roman" w:hAnsi="Calibri" w:cs="Calibri"/>
+          <w:sz w:val="22"/>
+          <w:szCs w:val="22"/>
+        </w:rPr>
+        <w:t>on  component</w:t>
+      </w:r>
+      <w:proofErr w:type="gramEnd"/>
+      <w:r>
+        <w:rPr>
+          <w:rFonts w:ascii="Calibri" w:eastAsia="Times New Roman" w:hAnsi="Calibri" w:cs="Calibri"/>
+          <w:sz w:val="22"/>
+          <w:szCs w:val="22"/>
+        </w:rPr>
+        <w:t xml:space="preserve"> constructor part same way we can use one service to another service.</w:t>
       </w:r>
     </w:p>
     <w:p>
@@ -7864,57 +10515,117 @@
           <w:szCs w:val="22"/>
         </w:rPr>
       </w:pPr>
-      <w:r>
-        <w:rPr>
-          <w:rFonts w:ascii="Calibri" w:eastAsia="Times New Roman" w:hAnsi="Calibri" w:cs="Calibri"/>
-          <w:sz w:val="22"/>
-          <w:szCs w:val="22"/>
-        </w:rPr>
-        <w:t>Ngonchanges : called when input changes</w:t>
-      </w:r>
-    </w:p>
-    <w:p>
-      <w:pPr>
-        <w:numPr>
-          <w:ilvl w:val="2"/>
-          <w:numId w:val="7"/>
-        </w:numPr>
-        <w:textAlignment w:val="center"/>
-        <w:rPr>
-          <w:rFonts w:ascii="Calibri" w:eastAsia="Times New Roman" w:hAnsi="Calibri" w:cs="Calibri"/>
-          <w:sz w:val="22"/>
-          <w:szCs w:val="22"/>
-        </w:rPr>
-      </w:pPr>
-      <w:r>
-        <w:rPr>
-          <w:rFonts w:ascii="Calibri" w:eastAsia="Times New Roman" w:hAnsi="Calibri" w:cs="Calibri"/>
-          <w:sz w:val="22"/>
-          <w:szCs w:val="22"/>
-        </w:rPr>
-        <w:t>Ngonint : called when component creation</w:t>
-      </w:r>
-    </w:p>
-    <w:p>
-      <w:pPr>
-        <w:numPr>
-          <w:ilvl w:val="2"/>
-          <w:numId w:val="7"/>
-        </w:numPr>
-        <w:textAlignment w:val="center"/>
-        <w:rPr>
-          <w:rFonts w:ascii="Calibri" w:eastAsia="Times New Roman" w:hAnsi="Calibri" w:cs="Calibri"/>
-          <w:sz w:val="22"/>
-          <w:szCs w:val="22"/>
-        </w:rPr>
-      </w:pPr>
-      <w:r>
-        <w:rPr>
-          <w:rFonts w:ascii="Calibri" w:eastAsia="Times New Roman" w:hAnsi="Calibri" w:cs="Calibri"/>
-          <w:sz w:val="22"/>
-          <w:szCs w:val="22"/>
-        </w:rPr>
-        <w:t xml:space="preserve">ngDocheck : when component is creation after we can check the status component </w:t>
+      <w:proofErr w:type="spellStart"/>
+      <w:proofErr w:type="gramStart"/>
+      <w:r>
+        <w:rPr>
+          <w:rFonts w:ascii="Calibri" w:eastAsia="Times New Roman" w:hAnsi="Calibri" w:cs="Calibri"/>
+          <w:sz w:val="22"/>
+          <w:szCs w:val="22"/>
+        </w:rPr>
+        <w:t>Ngonchanges</w:t>
+      </w:r>
+      <w:proofErr w:type="spellEnd"/>
+      <w:r>
+        <w:rPr>
+          <w:rFonts w:ascii="Calibri" w:eastAsia="Times New Roman" w:hAnsi="Calibri" w:cs="Calibri"/>
+          <w:sz w:val="22"/>
+          <w:szCs w:val="22"/>
+        </w:rPr>
+        <w:t xml:space="preserve"> :</w:t>
+      </w:r>
+      <w:proofErr w:type="gramEnd"/>
+      <w:r>
+        <w:rPr>
+          <w:rFonts w:ascii="Calibri" w:eastAsia="Times New Roman" w:hAnsi="Calibri" w:cs="Calibri"/>
+          <w:sz w:val="22"/>
+          <w:szCs w:val="22"/>
+        </w:rPr>
+        <w:t xml:space="preserve"> called when input changes</w:t>
+      </w:r>
+    </w:p>
+    <w:p>
+      <w:pPr>
+        <w:numPr>
+          <w:ilvl w:val="2"/>
+          <w:numId w:val="7"/>
+        </w:numPr>
+        <w:textAlignment w:val="center"/>
+        <w:rPr>
+          <w:rFonts w:ascii="Calibri" w:eastAsia="Times New Roman" w:hAnsi="Calibri" w:cs="Calibri"/>
+          <w:sz w:val="22"/>
+          <w:szCs w:val="22"/>
+        </w:rPr>
+      </w:pPr>
+      <w:proofErr w:type="spellStart"/>
+      <w:proofErr w:type="gramStart"/>
+      <w:r>
+        <w:rPr>
+          <w:rFonts w:ascii="Calibri" w:eastAsia="Times New Roman" w:hAnsi="Calibri" w:cs="Calibri"/>
+          <w:sz w:val="22"/>
+          <w:szCs w:val="22"/>
+        </w:rPr>
+        <w:t>Ngonint</w:t>
+      </w:r>
+      <w:proofErr w:type="spellEnd"/>
+      <w:r>
+        <w:rPr>
+          <w:rFonts w:ascii="Calibri" w:eastAsia="Times New Roman" w:hAnsi="Calibri" w:cs="Calibri"/>
+          <w:sz w:val="22"/>
+          <w:szCs w:val="22"/>
+        </w:rPr>
+        <w:t xml:space="preserve"> :</w:t>
+      </w:r>
+      <w:proofErr w:type="gramEnd"/>
+      <w:r>
+        <w:rPr>
+          <w:rFonts w:ascii="Calibri" w:eastAsia="Times New Roman" w:hAnsi="Calibri" w:cs="Calibri"/>
+          <w:sz w:val="22"/>
+          <w:szCs w:val="22"/>
+        </w:rPr>
+        <w:t xml:space="preserve"> called when component creation</w:t>
+      </w:r>
+    </w:p>
+    <w:p>
+      <w:pPr>
+        <w:numPr>
+          <w:ilvl w:val="2"/>
+          <w:numId w:val="7"/>
+        </w:numPr>
+        <w:textAlignment w:val="center"/>
+        <w:rPr>
+          <w:rFonts w:ascii="Calibri" w:eastAsia="Times New Roman" w:hAnsi="Calibri" w:cs="Calibri"/>
+          <w:sz w:val="22"/>
+          <w:szCs w:val="22"/>
+        </w:rPr>
+      </w:pPr>
+      <w:proofErr w:type="spellStart"/>
+      <w:proofErr w:type="gramStart"/>
+      <w:r>
+        <w:rPr>
+          <w:rFonts w:ascii="Calibri" w:eastAsia="Times New Roman" w:hAnsi="Calibri" w:cs="Calibri"/>
+          <w:sz w:val="22"/>
+          <w:szCs w:val="22"/>
+        </w:rPr>
+        <w:t>ngDocheck</w:t>
+      </w:r>
+      <w:proofErr w:type="spellEnd"/>
+      <w:r>
+        <w:rPr>
+          <w:rFonts w:ascii="Calibri" w:eastAsia="Times New Roman" w:hAnsi="Calibri" w:cs="Calibri"/>
+          <w:sz w:val="22"/>
+          <w:szCs w:val="22"/>
+        </w:rPr>
+        <w:t xml:space="preserve"> :</w:t>
+      </w:r>
+      <w:proofErr w:type="gramEnd"/>
+      <w:r>
+        <w:rPr>
+          <w:rFonts w:ascii="Calibri" w:eastAsia="Times New Roman" w:hAnsi="Calibri" w:cs="Calibri"/>
+          <w:sz w:val="22"/>
+          <w:szCs w:val="22"/>
+        </w:rPr>
+        <w:t xml:space="preserve"> when component is creation after we can check the status component </w:t>
       </w:r>
     </w:p>
     <w:p>
@@ -7930,6 +10641,7 @@
           <w:szCs w:val="22"/>
         </w:rPr>
       </w:pPr>
+      <w:proofErr w:type="spellStart"/>
       <w:r>
         <w:rPr>
           <w:rFonts w:ascii="Calibri" w:eastAsia="Times New Roman" w:hAnsi="Calibri" w:cs="Calibri"/>
@@ -7938,6 +10650,7 @@
         </w:rPr>
         <w:t>Ngaftercontentinit</w:t>
       </w:r>
+      <w:proofErr w:type="spellEnd"/>
     </w:p>
     <w:p>
       <w:pPr>
@@ -7952,6 +10665,7 @@
           <w:szCs w:val="22"/>
         </w:rPr>
       </w:pPr>
+      <w:proofErr w:type="spellStart"/>
       <w:r>
         <w:rPr>
           <w:rFonts w:ascii="Calibri" w:eastAsia="Times New Roman" w:hAnsi="Calibri" w:cs="Calibri"/>
@@ -7960,6 +10674,7 @@
         </w:rPr>
         <w:t>Ngaftercontentchecked</w:t>
       </w:r>
+      <w:proofErr w:type="spellEnd"/>
     </w:p>
     <w:p>
       <w:pPr>
@@ -7974,6 +10689,7 @@
           <w:szCs w:val="22"/>
         </w:rPr>
       </w:pPr>
+      <w:proofErr w:type="spellStart"/>
       <w:r>
         <w:rPr>
           <w:rFonts w:ascii="Calibri" w:eastAsia="Times New Roman" w:hAnsi="Calibri" w:cs="Calibri"/>
@@ -7982,6 +10698,7 @@
         </w:rPr>
         <w:t>Ngafterviewinit</w:t>
       </w:r>
+      <w:proofErr w:type="spellEnd"/>
     </w:p>
     <w:p>
       <w:pPr>
@@ -7996,6 +10713,7 @@
           <w:szCs w:val="22"/>
         </w:rPr>
       </w:pPr>
+      <w:proofErr w:type="spellStart"/>
       <w:r>
         <w:rPr>
           <w:rFonts w:ascii="Calibri" w:eastAsia="Times New Roman" w:hAnsi="Calibri" w:cs="Calibri"/>
@@ -8004,27 +10722,48 @@
         </w:rPr>
         <w:t>Ngafterviewchecked</w:t>
       </w:r>
-    </w:p>
-    <w:p>
-      <w:pPr>
-        <w:numPr>
-          <w:ilvl w:val="2"/>
-          <w:numId w:val="7"/>
-        </w:numPr>
-        <w:textAlignment w:val="center"/>
-        <w:rPr>
-          <w:rFonts w:ascii="Calibri" w:eastAsia="Times New Roman" w:hAnsi="Calibri" w:cs="Calibri"/>
-          <w:sz w:val="22"/>
-          <w:szCs w:val="22"/>
-        </w:rPr>
-      </w:pPr>
-      <w:r>
-        <w:rPr>
-          <w:rFonts w:ascii="Calibri" w:eastAsia="Times New Roman" w:hAnsi="Calibri" w:cs="Calibri"/>
-          <w:sz w:val="22"/>
-          <w:szCs w:val="22"/>
-        </w:rPr>
-        <w:t>ngonDestroy : component destroy</w:t>
+      <w:proofErr w:type="spellEnd"/>
+    </w:p>
+    <w:p>
+      <w:pPr>
+        <w:numPr>
+          <w:ilvl w:val="2"/>
+          <w:numId w:val="7"/>
+        </w:numPr>
+        <w:textAlignment w:val="center"/>
+        <w:rPr>
+          <w:rFonts w:ascii="Calibri" w:eastAsia="Times New Roman" w:hAnsi="Calibri" w:cs="Calibri"/>
+          <w:sz w:val="22"/>
+          <w:szCs w:val="22"/>
+        </w:rPr>
+      </w:pPr>
+      <w:proofErr w:type="spellStart"/>
+      <w:proofErr w:type="gramStart"/>
+      <w:r>
+        <w:rPr>
+          <w:rFonts w:ascii="Calibri" w:eastAsia="Times New Roman" w:hAnsi="Calibri" w:cs="Calibri"/>
+          <w:sz w:val="22"/>
+          <w:szCs w:val="22"/>
+        </w:rPr>
+        <w:t>ngonDestroy</w:t>
+      </w:r>
+      <w:proofErr w:type="spellEnd"/>
+      <w:r>
+        <w:rPr>
+          <w:rFonts w:ascii="Calibri" w:eastAsia="Times New Roman" w:hAnsi="Calibri" w:cs="Calibri"/>
+          <w:sz w:val="22"/>
+          <w:szCs w:val="22"/>
+        </w:rPr>
+        <w:t xml:space="preserve"> :</w:t>
+      </w:r>
+      <w:proofErr w:type="gramEnd"/>
+      <w:r>
+        <w:rPr>
+          <w:rFonts w:ascii="Calibri" w:eastAsia="Times New Roman" w:hAnsi="Calibri" w:cs="Calibri"/>
+          <w:sz w:val="22"/>
+          <w:szCs w:val="22"/>
+        </w:rPr>
+        <w:t xml:space="preserve"> component destroy</w:t>
       </w:r>
     </w:p>
     <w:p>
@@ -8134,95 +10873,174 @@
           <w:sz w:val="22"/>
           <w:szCs w:val="22"/>
         </w:rPr>
-        <w:t xml:space="preserve"> Ng oninit life cycle ?</w:t>
-      </w:r>
-    </w:p>
-    <w:p>
-      <w:pPr>
-        <w:numPr>
-          <w:ilvl w:val="2"/>
-          <w:numId w:val="7"/>
-        </w:numPr>
-        <w:textAlignment w:val="center"/>
-        <w:rPr>
-          <w:rFonts w:ascii="Calibri" w:eastAsia="Times New Roman" w:hAnsi="Calibri" w:cs="Calibri"/>
-          <w:sz w:val="22"/>
-          <w:szCs w:val="22"/>
-        </w:rPr>
-      </w:pPr>
-      <w:r>
-        <w:rPr>
-          <w:rFonts w:ascii="Calibri" w:eastAsia="Times New Roman" w:hAnsi="Calibri" w:cs="Calibri"/>
-          <w:sz w:val="22"/>
-          <w:szCs w:val="22"/>
-        </w:rPr>
-        <w:t>NgonInit signals the activation of the created component</w:t>
-      </w:r>
-    </w:p>
-    <w:p>
-      <w:pPr>
-        <w:numPr>
-          <w:ilvl w:val="2"/>
-          <w:numId w:val="7"/>
-        </w:numPr>
-        <w:textAlignment w:val="center"/>
-        <w:rPr>
-          <w:rFonts w:ascii="Calibri" w:eastAsia="Times New Roman" w:hAnsi="Calibri" w:cs="Calibri"/>
-          <w:sz w:val="22"/>
-          <w:szCs w:val="22"/>
-        </w:rPr>
-      </w:pPr>
-      <w:r>
-        <w:rPr>
-          <w:rFonts w:ascii="Calibri" w:eastAsia="Times New Roman" w:hAnsi="Calibri" w:cs="Calibri"/>
-          <w:sz w:val="22"/>
-          <w:szCs w:val="22"/>
-        </w:rPr>
-        <w:t>This is second hook and called after ngonchanges</w:t>
-      </w:r>
-    </w:p>
-    <w:p>
-      <w:pPr>
-        <w:numPr>
-          <w:ilvl w:val="2"/>
-          <w:numId w:val="7"/>
-        </w:numPr>
-        <w:textAlignment w:val="center"/>
-        <w:rPr>
-          <w:rFonts w:ascii="Calibri" w:eastAsia="Times New Roman" w:hAnsi="Calibri" w:cs="Calibri"/>
-          <w:sz w:val="22"/>
-          <w:szCs w:val="22"/>
-        </w:rPr>
-      </w:pPr>
-      <w:r>
-        <w:rPr>
-          <w:rFonts w:ascii="Calibri" w:eastAsia="Times New Roman" w:hAnsi="Calibri" w:cs="Calibri"/>
-          <w:sz w:val="22"/>
-          <w:szCs w:val="22"/>
-        </w:rPr>
-        <w:t>Its called only once during the lifecycle</w:t>
-      </w:r>
-    </w:p>
-    <w:p>
-      <w:pPr>
-        <w:numPr>
-          <w:ilvl w:val="2"/>
-          <w:numId w:val="7"/>
-        </w:numPr>
-        <w:textAlignment w:val="center"/>
-        <w:rPr>
-          <w:rFonts w:ascii="Calibri" w:eastAsia="Times New Roman" w:hAnsi="Calibri" w:cs="Calibri"/>
-          <w:sz w:val="22"/>
-          <w:szCs w:val="22"/>
-        </w:rPr>
-      </w:pPr>
-      <w:r>
-        <w:rPr>
-          <w:rFonts w:ascii="Calibri" w:eastAsia="Times New Roman" w:hAnsi="Calibri" w:cs="Calibri"/>
-          <w:sz w:val="22"/>
-          <w:szCs w:val="22"/>
-        </w:rPr>
-        <w:t>By default inside the component</w:t>
+        <w:t xml:space="preserve"> Ng </w:t>
+      </w:r>
+      <w:proofErr w:type="spellStart"/>
+      <w:r>
+        <w:rPr>
+          <w:rFonts w:ascii="Calibri" w:eastAsia="Times New Roman" w:hAnsi="Calibri" w:cs="Calibri"/>
+          <w:sz w:val="22"/>
+          <w:szCs w:val="22"/>
+        </w:rPr>
+        <w:t>oninit</w:t>
+      </w:r>
+      <w:proofErr w:type="spellEnd"/>
+      <w:r>
+        <w:rPr>
+          <w:rFonts w:ascii="Calibri" w:eastAsia="Times New Roman" w:hAnsi="Calibri" w:cs="Calibri"/>
+          <w:sz w:val="22"/>
+          <w:szCs w:val="22"/>
+        </w:rPr>
+        <w:t xml:space="preserve"> life </w:t>
+      </w:r>
+      <w:proofErr w:type="gramStart"/>
+      <w:r>
+        <w:rPr>
+          <w:rFonts w:ascii="Calibri" w:eastAsia="Times New Roman" w:hAnsi="Calibri" w:cs="Calibri"/>
+          <w:sz w:val="22"/>
+          <w:szCs w:val="22"/>
+        </w:rPr>
+        <w:t>cycle ?</w:t>
+      </w:r>
+      <w:proofErr w:type="gramEnd"/>
+    </w:p>
+    <w:p>
+      <w:pPr>
+        <w:numPr>
+          <w:ilvl w:val="2"/>
+          <w:numId w:val="7"/>
+        </w:numPr>
+        <w:textAlignment w:val="center"/>
+        <w:rPr>
+          <w:rFonts w:ascii="Calibri" w:eastAsia="Times New Roman" w:hAnsi="Calibri" w:cs="Calibri"/>
+          <w:sz w:val="22"/>
+          <w:szCs w:val="22"/>
+        </w:rPr>
+      </w:pPr>
+      <w:proofErr w:type="spellStart"/>
+      <w:r>
+        <w:rPr>
+          <w:rFonts w:ascii="Calibri" w:eastAsia="Times New Roman" w:hAnsi="Calibri" w:cs="Calibri"/>
+          <w:sz w:val="22"/>
+          <w:szCs w:val="22"/>
+        </w:rPr>
+        <w:t>NgonInit</w:t>
+      </w:r>
+      <w:proofErr w:type="spellEnd"/>
+      <w:r>
+        <w:rPr>
+          <w:rFonts w:ascii="Calibri" w:eastAsia="Times New Roman" w:hAnsi="Calibri" w:cs="Calibri"/>
+          <w:sz w:val="22"/>
+          <w:szCs w:val="22"/>
+        </w:rPr>
+        <w:t xml:space="preserve"> signals the activation of the created component</w:t>
+      </w:r>
+    </w:p>
+    <w:p>
+      <w:pPr>
+        <w:numPr>
+          <w:ilvl w:val="2"/>
+          <w:numId w:val="7"/>
+        </w:numPr>
+        <w:textAlignment w:val="center"/>
+        <w:rPr>
+          <w:rFonts w:ascii="Calibri" w:eastAsia="Times New Roman" w:hAnsi="Calibri" w:cs="Calibri"/>
+          <w:sz w:val="22"/>
+          <w:szCs w:val="22"/>
+        </w:rPr>
+      </w:pPr>
+      <w:r>
+        <w:rPr>
+          <w:rFonts w:ascii="Calibri" w:eastAsia="Times New Roman" w:hAnsi="Calibri" w:cs="Calibri"/>
+          <w:sz w:val="22"/>
+          <w:szCs w:val="22"/>
+        </w:rPr>
+        <w:t xml:space="preserve">This is second hook and called after </w:t>
+      </w:r>
+      <w:proofErr w:type="spellStart"/>
+      <w:r>
+        <w:rPr>
+          <w:rFonts w:ascii="Calibri" w:eastAsia="Times New Roman" w:hAnsi="Calibri" w:cs="Calibri"/>
+          <w:sz w:val="22"/>
+          <w:szCs w:val="22"/>
+        </w:rPr>
+        <w:t>ngonchanges</w:t>
+      </w:r>
+      <w:proofErr w:type="spellEnd"/>
+    </w:p>
+    <w:p>
+      <w:pPr>
+        <w:numPr>
+          <w:ilvl w:val="2"/>
+          <w:numId w:val="7"/>
+        </w:numPr>
+        <w:textAlignment w:val="center"/>
+        <w:rPr>
+          <w:rFonts w:ascii="Calibri" w:eastAsia="Times New Roman" w:hAnsi="Calibri" w:cs="Calibri"/>
+          <w:sz w:val="22"/>
+          <w:szCs w:val="22"/>
+        </w:rPr>
+      </w:pPr>
+      <w:proofErr w:type="spellStart"/>
+      <w:proofErr w:type="gramStart"/>
+      <w:r>
+        <w:rPr>
+          <w:rFonts w:ascii="Calibri" w:eastAsia="Times New Roman" w:hAnsi="Calibri" w:cs="Calibri"/>
+          <w:sz w:val="22"/>
+          <w:szCs w:val="22"/>
+        </w:rPr>
+        <w:lastRenderedPageBreak/>
+        <w:t>Its</w:t>
+      </w:r>
+      <w:proofErr w:type="spellEnd"/>
+      <w:proofErr w:type="gramEnd"/>
+      <w:r>
+        <w:rPr>
+          <w:rFonts w:ascii="Calibri" w:eastAsia="Times New Roman" w:hAnsi="Calibri" w:cs="Calibri"/>
+          <w:sz w:val="22"/>
+          <w:szCs w:val="22"/>
+        </w:rPr>
+        <w:t xml:space="preserve"> called only once during the lifecycle</w:t>
+      </w:r>
+    </w:p>
+    <w:p>
+      <w:pPr>
+        <w:numPr>
+          <w:ilvl w:val="2"/>
+          <w:numId w:val="7"/>
+        </w:numPr>
+        <w:textAlignment w:val="center"/>
+        <w:rPr>
+          <w:rFonts w:ascii="Calibri" w:eastAsia="Times New Roman" w:hAnsi="Calibri" w:cs="Calibri"/>
+          <w:sz w:val="22"/>
+          <w:szCs w:val="22"/>
+        </w:rPr>
+      </w:pPr>
+      <w:r>
+        <w:rPr>
+          <w:rFonts w:ascii="Calibri" w:eastAsia="Times New Roman" w:hAnsi="Calibri" w:cs="Calibri"/>
+          <w:sz w:val="22"/>
+          <w:szCs w:val="22"/>
+        </w:rPr>
+        <w:t xml:space="preserve">By </w:t>
+      </w:r>
+      <w:proofErr w:type="gramStart"/>
+      <w:r>
+        <w:rPr>
+          <w:rFonts w:ascii="Calibri" w:eastAsia="Times New Roman" w:hAnsi="Calibri" w:cs="Calibri"/>
+          <w:sz w:val="22"/>
+          <w:szCs w:val="22"/>
+        </w:rPr>
+        <w:t>default</w:t>
+      </w:r>
+      <w:proofErr w:type="gramEnd"/>
+      <w:r>
+        <w:rPr>
+          <w:rFonts w:ascii="Calibri" w:eastAsia="Times New Roman" w:hAnsi="Calibri" w:cs="Calibri"/>
+          <w:sz w:val="22"/>
+          <w:szCs w:val="22"/>
+        </w:rPr>
+        <w:t xml:space="preserve"> inside the component</w:t>
       </w:r>
     </w:p>
     <w:p>
@@ -8266,7 +11084,25 @@
           <w:sz w:val="22"/>
           <w:szCs w:val="22"/>
         </w:rPr>
-        <w:t>What are asynchronous operation?</w:t>
+        <w:t xml:space="preserve">What </w:t>
+      </w:r>
+      <w:proofErr w:type="gramStart"/>
+      <w:r>
+        <w:rPr>
+          <w:rFonts w:ascii="Calibri" w:eastAsia="Times New Roman" w:hAnsi="Calibri" w:cs="Calibri"/>
+          <w:sz w:val="22"/>
+          <w:szCs w:val="22"/>
+        </w:rPr>
+        <w:t>are</w:t>
+      </w:r>
+      <w:proofErr w:type="gramEnd"/>
+      <w:r>
+        <w:rPr>
+          <w:rFonts w:ascii="Calibri" w:eastAsia="Times New Roman" w:hAnsi="Calibri" w:cs="Calibri"/>
+          <w:sz w:val="22"/>
+          <w:szCs w:val="22"/>
+        </w:rPr>
+        <w:t xml:space="preserve"> asynchronous operation?</w:t>
       </w:r>
     </w:p>
     <w:p>
@@ -8376,8 +11212,18 @@
           <w:sz w:val="22"/>
           <w:szCs w:val="22"/>
         </w:rPr>
-        <w:t>Once whole data is ready then only it will show data to  UI</w:t>
-      </w:r>
+        <w:t xml:space="preserve">Once whole data is ready then only it will show data </w:t>
+      </w:r>
+      <w:proofErr w:type="gramStart"/>
+      <w:r>
+        <w:rPr>
+          <w:rFonts w:ascii="Calibri" w:eastAsia="Times New Roman" w:hAnsi="Calibri" w:cs="Calibri"/>
+          <w:sz w:val="22"/>
+          <w:szCs w:val="22"/>
+        </w:rPr>
+        <w:t>to  UI</w:t>
+      </w:r>
+      <w:proofErr w:type="gramEnd"/>
     </w:p>
     <w:p>
       <w:pPr>
@@ -8530,7 +11376,25 @@
           <w:sz w:val="22"/>
           <w:szCs w:val="22"/>
         </w:rPr>
-        <w:t>Are lazy : they are not executed until we subscript to them using subscribe method.</w:t>
+        <w:t xml:space="preserve">Are </w:t>
+      </w:r>
+      <w:proofErr w:type="gramStart"/>
+      <w:r>
+        <w:rPr>
+          <w:rFonts w:ascii="Calibri" w:eastAsia="Times New Roman" w:hAnsi="Calibri" w:cs="Calibri"/>
+          <w:sz w:val="22"/>
+          <w:szCs w:val="22"/>
+        </w:rPr>
+        <w:t>lazy :</w:t>
+      </w:r>
+      <w:proofErr w:type="gramEnd"/>
+      <w:r>
+        <w:rPr>
+          <w:rFonts w:ascii="Calibri" w:eastAsia="Times New Roman" w:hAnsi="Calibri" w:cs="Calibri"/>
+          <w:sz w:val="22"/>
+          <w:szCs w:val="22"/>
+        </w:rPr>
+        <w:t xml:space="preserve"> they are not executed until we subscript to them using subscribe method.</w:t>
       </w:r>
     </w:p>
     <w:p>
@@ -8552,74 +11416,130 @@
           <w:sz w:val="22"/>
           <w:szCs w:val="22"/>
         </w:rPr>
-        <w:t>Cancellable=&gt; using unsubscribe()</w:t>
-      </w:r>
-    </w:p>
-    <w:p>
-      <w:pPr>
-        <w:numPr>
-          <w:ilvl w:val="1"/>
-          <w:numId w:val="7"/>
-        </w:numPr>
-        <w:textAlignment w:val="center"/>
-        <w:rPr>
-          <w:rFonts w:ascii="Calibri" w:eastAsia="Times New Roman" w:hAnsi="Calibri" w:cs="Calibri"/>
-          <w:sz w:val="22"/>
-          <w:szCs w:val="22"/>
-        </w:rPr>
-      </w:pPr>
-      <w:r>
-        <w:rPr>
-          <w:rFonts w:ascii="Calibri" w:eastAsia="Times New Roman" w:hAnsi="Calibri" w:cs="Calibri"/>
-          <w:sz w:val="22"/>
-          <w:szCs w:val="22"/>
-        </w:rPr>
-        <w:t>What is Rxjs?</w:t>
-      </w:r>
-    </w:p>
-    <w:p>
-      <w:pPr>
-        <w:numPr>
-          <w:ilvl w:val="2"/>
-          <w:numId w:val="7"/>
-        </w:numPr>
-        <w:textAlignment w:val="center"/>
-        <w:rPr>
-          <w:rFonts w:ascii="Calibri" w:eastAsia="Times New Roman" w:hAnsi="Calibri" w:cs="Calibri"/>
-          <w:sz w:val="22"/>
-          <w:szCs w:val="22"/>
-        </w:rPr>
-      </w:pPr>
-      <w:r>
-        <w:rPr>
-          <w:rFonts w:ascii="Calibri" w:eastAsia="Times New Roman" w:hAnsi="Calibri" w:cs="Calibri"/>
-          <w:sz w:val="22"/>
-          <w:szCs w:val="22"/>
-        </w:rPr>
-        <w:t>Rxjs Is father of observable</w:t>
-      </w:r>
-    </w:p>
-    <w:p>
-      <w:pPr>
-        <w:numPr>
-          <w:ilvl w:val="2"/>
-          <w:numId w:val="7"/>
-        </w:numPr>
-        <w:textAlignment w:val="center"/>
-        <w:rPr>
-          <w:rFonts w:ascii="Calibri" w:eastAsia="Times New Roman" w:hAnsi="Calibri" w:cs="Calibri"/>
-          <w:sz w:val="22"/>
-          <w:szCs w:val="22"/>
-        </w:rPr>
-      </w:pPr>
-      <w:r>
-        <w:rPr>
-          <w:rFonts w:ascii="Calibri" w:eastAsia="Times New Roman" w:hAnsi="Calibri" w:cs="Calibri"/>
-          <w:sz w:val="22"/>
-          <w:szCs w:val="22"/>
-        </w:rPr>
-        <w:t>Reactive extension of javascript</w:t>
-      </w:r>
+        <w:t xml:space="preserve">Cancellable=&gt; using </w:t>
+      </w:r>
+      <w:proofErr w:type="gramStart"/>
+      <w:r>
+        <w:rPr>
+          <w:rFonts w:ascii="Calibri" w:eastAsia="Times New Roman" w:hAnsi="Calibri" w:cs="Calibri"/>
+          <w:sz w:val="22"/>
+          <w:szCs w:val="22"/>
+        </w:rPr>
+        <w:t>unsubscribe(</w:t>
+      </w:r>
+      <w:proofErr w:type="gramEnd"/>
+      <w:r>
+        <w:rPr>
+          <w:rFonts w:ascii="Calibri" w:eastAsia="Times New Roman" w:hAnsi="Calibri" w:cs="Calibri"/>
+          <w:sz w:val="22"/>
+          <w:szCs w:val="22"/>
+        </w:rPr>
+        <w:t>)</w:t>
+      </w:r>
+    </w:p>
+    <w:p>
+      <w:pPr>
+        <w:numPr>
+          <w:ilvl w:val="1"/>
+          <w:numId w:val="7"/>
+        </w:numPr>
+        <w:textAlignment w:val="center"/>
+        <w:rPr>
+          <w:rFonts w:ascii="Calibri" w:eastAsia="Times New Roman" w:hAnsi="Calibri" w:cs="Calibri"/>
+          <w:sz w:val="22"/>
+          <w:szCs w:val="22"/>
+        </w:rPr>
+      </w:pPr>
+      <w:r>
+        <w:rPr>
+          <w:rFonts w:ascii="Calibri" w:eastAsia="Times New Roman" w:hAnsi="Calibri" w:cs="Calibri"/>
+          <w:sz w:val="22"/>
+          <w:szCs w:val="22"/>
+        </w:rPr>
+        <w:t xml:space="preserve">What is </w:t>
+      </w:r>
+      <w:proofErr w:type="spellStart"/>
+      <w:r>
+        <w:rPr>
+          <w:rFonts w:ascii="Calibri" w:eastAsia="Times New Roman" w:hAnsi="Calibri" w:cs="Calibri"/>
+          <w:sz w:val="22"/>
+          <w:szCs w:val="22"/>
+        </w:rPr>
+        <w:t>Rxjs</w:t>
+      </w:r>
+      <w:proofErr w:type="spellEnd"/>
+      <w:r>
+        <w:rPr>
+          <w:rFonts w:ascii="Calibri" w:eastAsia="Times New Roman" w:hAnsi="Calibri" w:cs="Calibri"/>
+          <w:sz w:val="22"/>
+          <w:szCs w:val="22"/>
+        </w:rPr>
+        <w:t>?</w:t>
+      </w:r>
+    </w:p>
+    <w:p>
+      <w:pPr>
+        <w:numPr>
+          <w:ilvl w:val="2"/>
+          <w:numId w:val="7"/>
+        </w:numPr>
+        <w:textAlignment w:val="center"/>
+        <w:rPr>
+          <w:rFonts w:ascii="Calibri" w:eastAsia="Times New Roman" w:hAnsi="Calibri" w:cs="Calibri"/>
+          <w:sz w:val="22"/>
+          <w:szCs w:val="22"/>
+        </w:rPr>
+      </w:pPr>
+      <w:proofErr w:type="spellStart"/>
+      <w:r>
+        <w:rPr>
+          <w:rFonts w:ascii="Calibri" w:eastAsia="Times New Roman" w:hAnsi="Calibri" w:cs="Calibri"/>
+          <w:sz w:val="22"/>
+          <w:szCs w:val="22"/>
+        </w:rPr>
+        <w:t>Rxjs</w:t>
+      </w:r>
+      <w:proofErr w:type="spellEnd"/>
+      <w:r>
+        <w:rPr>
+          <w:rFonts w:ascii="Calibri" w:eastAsia="Times New Roman" w:hAnsi="Calibri" w:cs="Calibri"/>
+          <w:sz w:val="22"/>
+          <w:szCs w:val="22"/>
+        </w:rPr>
+        <w:t xml:space="preserve"> Is father of observable</w:t>
+      </w:r>
+    </w:p>
+    <w:p>
+      <w:pPr>
+        <w:numPr>
+          <w:ilvl w:val="2"/>
+          <w:numId w:val="7"/>
+        </w:numPr>
+        <w:textAlignment w:val="center"/>
+        <w:rPr>
+          <w:rFonts w:ascii="Calibri" w:eastAsia="Times New Roman" w:hAnsi="Calibri" w:cs="Calibri"/>
+          <w:sz w:val="22"/>
+          <w:szCs w:val="22"/>
+        </w:rPr>
+      </w:pPr>
+      <w:r>
+        <w:rPr>
+          <w:rFonts w:ascii="Calibri" w:eastAsia="Times New Roman" w:hAnsi="Calibri" w:cs="Calibri"/>
+          <w:sz w:val="22"/>
+          <w:szCs w:val="22"/>
+        </w:rPr>
+        <w:t xml:space="preserve">Reactive extension of </w:t>
+      </w:r>
+      <w:proofErr w:type="spellStart"/>
+      <w:r>
+        <w:rPr>
+          <w:rFonts w:ascii="Calibri" w:eastAsia="Times New Roman" w:hAnsi="Calibri" w:cs="Calibri"/>
+          <w:sz w:val="22"/>
+          <w:szCs w:val="22"/>
+        </w:rPr>
+        <w:t>javascript</w:t>
+      </w:r>
+      <w:proofErr w:type="spellEnd"/>
     </w:p>
     <w:p>
       <w:pPr>
@@ -8728,51 +11648,135 @@
           <w:sz w:val="22"/>
           <w:szCs w:val="22"/>
         </w:rPr>
-        <w:t>Import observable from Rxjs library</w:t>
-      </w:r>
-    </w:p>
-    <w:p>
-      <w:pPr>
-        <w:numPr>
-          <w:ilvl w:val="2"/>
-          <w:numId w:val="7"/>
-        </w:numPr>
-        <w:textAlignment w:val="center"/>
-        <w:rPr>
-          <w:rFonts w:ascii="Calibri" w:eastAsia="Times New Roman" w:hAnsi="Calibri" w:cs="Calibri"/>
-          <w:sz w:val="22"/>
-          <w:szCs w:val="22"/>
-        </w:rPr>
-      </w:pPr>
-      <w:r>
-        <w:rPr>
-          <w:rFonts w:ascii="Calibri" w:eastAsia="Times New Roman" w:hAnsi="Calibri" w:cs="Calibri"/>
-          <w:sz w:val="22"/>
-          <w:szCs w:val="22"/>
-        </w:rPr>
-        <w:t>Create observable and emit the data =&gt; myobservable = new oabervable();</w:t>
-      </w:r>
-    </w:p>
-    <w:p>
-      <w:pPr>
-        <w:numPr>
-          <w:ilvl w:val="2"/>
-          <w:numId w:val="7"/>
-        </w:numPr>
-        <w:textAlignment w:val="center"/>
-        <w:rPr>
-          <w:rFonts w:ascii="Calibri" w:eastAsia="Times New Roman" w:hAnsi="Calibri" w:cs="Calibri"/>
-          <w:sz w:val="22"/>
-          <w:szCs w:val="22"/>
-        </w:rPr>
-      </w:pPr>
-      <w:r>
-        <w:rPr>
-          <w:rFonts w:ascii="Calibri" w:eastAsia="Times New Roman" w:hAnsi="Calibri" w:cs="Calibri"/>
-          <w:sz w:val="22"/>
-          <w:szCs w:val="22"/>
-        </w:rPr>
-        <w:t>myobservable .subscribe() =&gt; receiving and sowing the data.</w:t>
+        <w:t xml:space="preserve">Import observable from </w:t>
+      </w:r>
+      <w:proofErr w:type="spellStart"/>
+      <w:r>
+        <w:rPr>
+          <w:rFonts w:ascii="Calibri" w:eastAsia="Times New Roman" w:hAnsi="Calibri" w:cs="Calibri"/>
+          <w:sz w:val="22"/>
+          <w:szCs w:val="22"/>
+        </w:rPr>
+        <w:t>Rxjs</w:t>
+      </w:r>
+      <w:proofErr w:type="spellEnd"/>
+      <w:r>
+        <w:rPr>
+          <w:rFonts w:ascii="Calibri" w:eastAsia="Times New Roman" w:hAnsi="Calibri" w:cs="Calibri"/>
+          <w:sz w:val="22"/>
+          <w:szCs w:val="22"/>
+        </w:rPr>
+        <w:t xml:space="preserve"> library</w:t>
+      </w:r>
+    </w:p>
+    <w:p>
+      <w:pPr>
+        <w:numPr>
+          <w:ilvl w:val="2"/>
+          <w:numId w:val="7"/>
+        </w:numPr>
+        <w:textAlignment w:val="center"/>
+        <w:rPr>
+          <w:rFonts w:ascii="Calibri" w:eastAsia="Times New Roman" w:hAnsi="Calibri" w:cs="Calibri"/>
+          <w:sz w:val="22"/>
+          <w:szCs w:val="22"/>
+        </w:rPr>
+      </w:pPr>
+      <w:r>
+        <w:rPr>
+          <w:rFonts w:ascii="Calibri" w:eastAsia="Times New Roman" w:hAnsi="Calibri" w:cs="Calibri"/>
+          <w:sz w:val="22"/>
+          <w:szCs w:val="22"/>
+        </w:rPr>
+        <w:t xml:space="preserve">Create observable and emit the data =&gt; </w:t>
+      </w:r>
+      <w:proofErr w:type="spellStart"/>
+      <w:r>
+        <w:rPr>
+          <w:rFonts w:ascii="Calibri" w:eastAsia="Times New Roman" w:hAnsi="Calibri" w:cs="Calibri"/>
+          <w:sz w:val="22"/>
+          <w:szCs w:val="22"/>
+        </w:rPr>
+        <w:t>myobservable</w:t>
+      </w:r>
+      <w:proofErr w:type="spellEnd"/>
+      <w:r>
+        <w:rPr>
+          <w:rFonts w:ascii="Calibri" w:eastAsia="Times New Roman" w:hAnsi="Calibri" w:cs="Calibri"/>
+          <w:sz w:val="22"/>
+          <w:szCs w:val="22"/>
+        </w:rPr>
+        <w:t xml:space="preserve"> = new </w:t>
+      </w:r>
+      <w:proofErr w:type="spellStart"/>
+      <w:proofErr w:type="gramStart"/>
+      <w:r>
+        <w:rPr>
+          <w:rFonts w:ascii="Calibri" w:eastAsia="Times New Roman" w:hAnsi="Calibri" w:cs="Calibri"/>
+          <w:sz w:val="22"/>
+          <w:szCs w:val="22"/>
+        </w:rPr>
+        <w:t>oabervable</w:t>
+      </w:r>
+      <w:proofErr w:type="spellEnd"/>
+      <w:r>
+        <w:rPr>
+          <w:rFonts w:ascii="Calibri" w:eastAsia="Times New Roman" w:hAnsi="Calibri" w:cs="Calibri"/>
+          <w:sz w:val="22"/>
+          <w:szCs w:val="22"/>
+        </w:rPr>
+        <w:t>(</w:t>
+      </w:r>
+      <w:proofErr w:type="gramEnd"/>
+      <w:r>
+        <w:rPr>
+          <w:rFonts w:ascii="Calibri" w:eastAsia="Times New Roman" w:hAnsi="Calibri" w:cs="Calibri"/>
+          <w:sz w:val="22"/>
+          <w:szCs w:val="22"/>
+        </w:rPr>
+        <w:t>);</w:t>
+      </w:r>
+    </w:p>
+    <w:p>
+      <w:pPr>
+        <w:numPr>
+          <w:ilvl w:val="2"/>
+          <w:numId w:val="7"/>
+        </w:numPr>
+        <w:textAlignment w:val="center"/>
+        <w:rPr>
+          <w:rFonts w:ascii="Calibri" w:eastAsia="Times New Roman" w:hAnsi="Calibri" w:cs="Calibri"/>
+          <w:sz w:val="22"/>
+          <w:szCs w:val="22"/>
+        </w:rPr>
+      </w:pPr>
+      <w:proofErr w:type="spellStart"/>
+      <w:proofErr w:type="gramStart"/>
+      <w:r>
+        <w:rPr>
+          <w:rFonts w:ascii="Calibri" w:eastAsia="Times New Roman" w:hAnsi="Calibri" w:cs="Calibri"/>
+          <w:sz w:val="22"/>
+          <w:szCs w:val="22"/>
+        </w:rPr>
+        <w:t>myobservable</w:t>
+      </w:r>
+      <w:proofErr w:type="spellEnd"/>
+      <w:r>
+        <w:rPr>
+          <w:rFonts w:ascii="Calibri" w:eastAsia="Times New Roman" w:hAnsi="Calibri" w:cs="Calibri"/>
+          <w:sz w:val="22"/>
+          <w:szCs w:val="22"/>
+        </w:rPr>
+        <w:t xml:space="preserve"> .subscribe</w:t>
+      </w:r>
+      <w:proofErr w:type="gramEnd"/>
+      <w:r>
+        <w:rPr>
+          <w:rFonts w:ascii="Calibri" w:eastAsia="Times New Roman" w:hAnsi="Calibri" w:cs="Calibri"/>
+          <w:sz w:val="22"/>
+          <w:szCs w:val="22"/>
+        </w:rPr>
+        <w:t>() =&gt; receiving and sowing the data.</w:t>
       </w:r>
     </w:p>
     <w:p>
@@ -8846,1646 +11850,6 @@
         <w:pStyle w:val="NormalWeb"/>
         <w:spacing w:before="0" w:beforeAutospacing="0" w:after="0" w:afterAutospacing="0"/>
         <w:ind w:left="1620"/>
-        <w:rPr>
-          <w:rFonts w:ascii="Calibri" w:hAnsi="Calibri" w:cs="Calibri"/>
-          <w:sz w:val="22"/>
-          <w:szCs w:val="22"/>
-        </w:rPr>
-      </w:pPr>
-      <w:r>
-        <w:rPr>
-          <w:rFonts w:ascii="Calibri" w:hAnsi="Calibri" w:cs="Calibri"/>
-          <w:sz w:val="22"/>
-          <w:szCs w:val="22"/>
-        </w:rPr>
-        <w:t> </w:t>
-      </w:r>
-    </w:p>
-    <w:p>
-      <w:pPr>
-        <w:pStyle w:val="NormalWeb"/>
-        <w:spacing w:before="0" w:beforeAutospacing="0" w:after="0" w:afterAutospacing="0"/>
-        <w:ind w:left="1620"/>
-        <w:rPr>
-          <w:rFonts w:ascii="Calibri" w:hAnsi="Calibri" w:cs="Calibri"/>
-          <w:sz w:val="22"/>
-          <w:szCs w:val="22"/>
-        </w:rPr>
-      </w:pPr>
-      <w:r>
-        <w:rPr>
-          <w:rFonts w:ascii="Calibri" w:hAnsi="Calibri" w:cs="Calibri"/>
-          <w:sz w:val="22"/>
-          <w:szCs w:val="22"/>
-        </w:rPr>
-        <w:t> </w:t>
-      </w:r>
-    </w:p>
-    <w:p>
-      <w:pPr>
-        <w:pStyle w:val="NormalWeb"/>
-        <w:spacing w:before="0" w:beforeAutospacing="0" w:after="0" w:afterAutospacing="0"/>
-        <w:ind w:left="1620"/>
-        <w:rPr>
-          <w:rFonts w:ascii="Calibri" w:hAnsi="Calibri" w:cs="Calibri"/>
-          <w:sz w:val="22"/>
-          <w:szCs w:val="22"/>
-        </w:rPr>
-      </w:pPr>
-      <w:r>
-        <w:rPr>
-          <w:rFonts w:ascii="Calibri" w:hAnsi="Calibri" w:cs="Calibri"/>
-          <w:sz w:val="22"/>
-          <w:szCs w:val="22"/>
-        </w:rPr>
-        <w:t> </w:t>
-      </w:r>
-    </w:p>
-    <w:p>
-      <w:pPr>
-        <w:pStyle w:val="NormalWeb"/>
-        <w:spacing w:before="0" w:beforeAutospacing="0" w:after="0" w:afterAutospacing="0"/>
-        <w:ind w:left="2160"/>
-        <w:rPr>
-          <w:rFonts w:ascii="Calibri" w:hAnsi="Calibri" w:cs="Calibri"/>
-          <w:sz w:val="22"/>
-          <w:szCs w:val="22"/>
-        </w:rPr>
-      </w:pPr>
-      <w:r>
-        <w:rPr>
-          <w:rFonts w:ascii="Calibri" w:hAnsi="Calibri" w:cs="Calibri"/>
-          <w:sz w:val="22"/>
-          <w:szCs w:val="22"/>
-        </w:rPr>
-        <w:t> </w:t>
-      </w:r>
-    </w:p>
-    <w:p>
-      <w:pPr>
-        <w:pStyle w:val="NormalWeb"/>
-        <w:spacing w:before="0" w:beforeAutospacing="0" w:after="0" w:afterAutospacing="0"/>
-        <w:ind w:left="2160"/>
-        <w:rPr>
-          <w:rFonts w:ascii="Calibri" w:hAnsi="Calibri" w:cs="Calibri"/>
-          <w:sz w:val="22"/>
-          <w:szCs w:val="22"/>
-        </w:rPr>
-      </w:pPr>
-      <w:r>
-        <w:rPr>
-          <w:rFonts w:ascii="Calibri" w:hAnsi="Calibri" w:cs="Calibri"/>
-          <w:sz w:val="22"/>
-          <w:szCs w:val="22"/>
-        </w:rPr>
-        <w:t xml:space="preserve"> </w:t>
-      </w:r>
-    </w:p>
-    <w:p>
-      <w:pPr>
-        <w:pStyle w:val="NormalWeb"/>
-        <w:spacing w:before="0" w:beforeAutospacing="0" w:after="0" w:afterAutospacing="0"/>
-        <w:ind w:left="2160"/>
-        <w:rPr>
-          <w:rFonts w:ascii="Calibri" w:hAnsi="Calibri" w:cs="Calibri"/>
-          <w:sz w:val="22"/>
-          <w:szCs w:val="22"/>
-        </w:rPr>
-      </w:pPr>
-      <w:r>
-        <w:rPr>
-          <w:rFonts w:ascii="Calibri" w:hAnsi="Calibri" w:cs="Calibri"/>
-          <w:sz w:val="22"/>
-          <w:szCs w:val="22"/>
-        </w:rPr>
-        <w:t> </w:t>
-      </w:r>
-    </w:p>
-    <w:p>
-      <w:pPr>
-        <w:pStyle w:val="NormalWeb"/>
-        <w:spacing w:before="0" w:beforeAutospacing="0" w:after="0" w:afterAutospacing="0"/>
-        <w:ind w:left="2160"/>
-        <w:rPr>
-          <w:rFonts w:ascii="Calibri" w:hAnsi="Calibri" w:cs="Calibri"/>
-          <w:sz w:val="22"/>
-          <w:szCs w:val="22"/>
-        </w:rPr>
-      </w:pPr>
-      <w:r>
-        <w:rPr>
-          <w:rFonts w:ascii="Calibri" w:hAnsi="Calibri" w:cs="Calibri"/>
-          <w:sz w:val="22"/>
-          <w:szCs w:val="22"/>
-        </w:rPr>
-        <w:t> </w:t>
-      </w:r>
-    </w:p>
-    <w:p>
-      <w:pPr>
-        <w:pStyle w:val="NormalWeb"/>
-        <w:spacing w:before="0" w:beforeAutospacing="0" w:after="0" w:afterAutospacing="0"/>
-        <w:ind w:left="1080"/>
-        <w:rPr>
-          <w:rFonts w:ascii="Calibri" w:hAnsi="Calibri" w:cs="Calibri"/>
-          <w:sz w:val="22"/>
-          <w:szCs w:val="22"/>
-        </w:rPr>
-      </w:pPr>
-      <w:r>
-        <w:rPr>
-          <w:rFonts w:ascii="Calibri" w:hAnsi="Calibri" w:cs="Calibri"/>
-          <w:sz w:val="22"/>
-          <w:szCs w:val="22"/>
-        </w:rPr>
-        <w:t> </w:t>
-      </w:r>
-    </w:p>
-    <w:p>
-      <w:pPr>
-        <w:pStyle w:val="NormalWeb"/>
-        <w:spacing w:before="0" w:beforeAutospacing="0" w:after="0" w:afterAutospacing="0"/>
-        <w:ind w:left="1080"/>
-        <w:rPr>
-          <w:rFonts w:ascii="Calibri" w:hAnsi="Calibri" w:cs="Calibri"/>
-          <w:sz w:val="22"/>
-          <w:szCs w:val="22"/>
-        </w:rPr>
-      </w:pPr>
-      <w:r>
-        <w:rPr>
-          <w:rFonts w:ascii="Calibri" w:hAnsi="Calibri" w:cs="Calibri"/>
-          <w:sz w:val="22"/>
-          <w:szCs w:val="22"/>
-        </w:rPr>
-        <w:t> </w:t>
-      </w:r>
-    </w:p>
-    <w:p>
-      <w:pPr>
-        <w:pStyle w:val="NormalWeb"/>
-        <w:spacing w:before="0" w:beforeAutospacing="0" w:after="0" w:afterAutospacing="0"/>
-        <w:ind w:left="1620"/>
-        <w:rPr>
-          <w:rFonts w:ascii="Calibri" w:hAnsi="Calibri" w:cs="Calibri"/>
-          <w:sz w:val="22"/>
-          <w:szCs w:val="22"/>
-        </w:rPr>
-      </w:pPr>
-      <w:r>
-        <w:rPr>
-          <w:rFonts w:ascii="Calibri" w:hAnsi="Calibri" w:cs="Calibri"/>
-          <w:sz w:val="22"/>
-          <w:szCs w:val="22"/>
-        </w:rPr>
-        <w:t> </w:t>
-      </w:r>
-    </w:p>
-    <w:p>
-      <w:pPr>
-        <w:pStyle w:val="NormalWeb"/>
-        <w:spacing w:before="0" w:beforeAutospacing="0" w:after="0" w:afterAutospacing="0"/>
-        <w:ind w:left="1080"/>
-        <w:rPr>
-          <w:rFonts w:ascii="Calibri" w:hAnsi="Calibri" w:cs="Calibri"/>
-          <w:sz w:val="22"/>
-          <w:szCs w:val="22"/>
-        </w:rPr>
-      </w:pPr>
-      <w:r>
-        <w:rPr>
-          <w:rFonts w:ascii="Calibri" w:hAnsi="Calibri" w:cs="Calibri"/>
-          <w:sz w:val="22"/>
-          <w:szCs w:val="22"/>
-        </w:rPr>
-        <w:t> </w:t>
-      </w:r>
-    </w:p>
-    <w:p>
-      <w:pPr>
-        <w:pStyle w:val="NormalWeb"/>
-        <w:spacing w:before="0" w:beforeAutospacing="0" w:after="0" w:afterAutospacing="0"/>
-        <w:ind w:left="1080"/>
-        <w:rPr>
-          <w:rFonts w:ascii="Calibri" w:hAnsi="Calibri" w:cs="Calibri"/>
-          <w:sz w:val="22"/>
-          <w:szCs w:val="22"/>
-        </w:rPr>
-      </w:pPr>
-      <w:r>
-        <w:rPr>
-          <w:rFonts w:ascii="Calibri" w:hAnsi="Calibri" w:cs="Calibri"/>
-          <w:sz w:val="22"/>
-          <w:szCs w:val="22"/>
-        </w:rPr>
-        <w:t> </w:t>
-      </w:r>
-    </w:p>
-    <w:p>
-      <w:pPr>
-        <w:pStyle w:val="NormalWeb"/>
-        <w:spacing w:before="0" w:beforeAutospacing="0" w:after="0" w:afterAutospacing="0"/>
-        <w:ind w:left="1620"/>
-        <w:rPr>
-          <w:rFonts w:ascii="Calibri" w:hAnsi="Calibri" w:cs="Calibri"/>
-          <w:sz w:val="22"/>
-          <w:szCs w:val="22"/>
-        </w:rPr>
-      </w:pPr>
-      <w:r>
-        <w:rPr>
-          <w:rFonts w:ascii="Calibri" w:hAnsi="Calibri" w:cs="Calibri"/>
-          <w:sz w:val="22"/>
-          <w:szCs w:val="22"/>
-        </w:rPr>
-        <w:t> </w:t>
-      </w:r>
-    </w:p>
-    <w:p>
-      <w:pPr>
-        <w:pStyle w:val="NormalWeb"/>
-        <w:spacing w:before="0" w:beforeAutospacing="0" w:after="0" w:afterAutospacing="0"/>
-        <w:ind w:left="1620"/>
-        <w:rPr>
-          <w:rFonts w:ascii="Calibri" w:hAnsi="Calibri" w:cs="Calibri"/>
-          <w:sz w:val="22"/>
-          <w:szCs w:val="22"/>
-        </w:rPr>
-      </w:pPr>
-      <w:r>
-        <w:rPr>
-          <w:rFonts w:ascii="Calibri" w:hAnsi="Calibri" w:cs="Calibri"/>
-          <w:sz w:val="22"/>
-          <w:szCs w:val="22"/>
-        </w:rPr>
-        <w:t> </w:t>
-      </w:r>
-    </w:p>
-    <w:p>
-      <w:pPr>
-        <w:pStyle w:val="NormalWeb"/>
-        <w:spacing w:before="0" w:beforeAutospacing="0" w:after="0" w:afterAutospacing="0"/>
-        <w:ind w:left="1620"/>
-        <w:rPr>
-          <w:rFonts w:ascii="Calibri" w:hAnsi="Calibri" w:cs="Calibri"/>
-          <w:sz w:val="22"/>
-          <w:szCs w:val="22"/>
-        </w:rPr>
-      </w:pPr>
-      <w:r>
-        <w:rPr>
-          <w:rFonts w:ascii="Calibri" w:hAnsi="Calibri" w:cs="Calibri"/>
-          <w:sz w:val="22"/>
-          <w:szCs w:val="22"/>
-        </w:rPr>
-        <w:t> </w:t>
-      </w:r>
-    </w:p>
-    <w:p>
-      <w:pPr>
-        <w:pStyle w:val="NormalWeb"/>
-        <w:spacing w:before="0" w:beforeAutospacing="0" w:after="0" w:afterAutospacing="0"/>
-        <w:ind w:left="1080"/>
-        <w:rPr>
-          <w:rFonts w:ascii="Calibri" w:hAnsi="Calibri" w:cs="Calibri"/>
-          <w:sz w:val="22"/>
-          <w:szCs w:val="22"/>
-        </w:rPr>
-      </w:pPr>
-      <w:r>
-        <w:rPr>
-          <w:rFonts w:ascii="Calibri" w:hAnsi="Calibri" w:cs="Calibri"/>
-          <w:sz w:val="22"/>
-          <w:szCs w:val="22"/>
-        </w:rPr>
-        <w:t> </w:t>
-      </w:r>
-    </w:p>
-    <w:p>
-      <w:pPr>
-        <w:pStyle w:val="NormalWeb"/>
-        <w:spacing w:before="0" w:beforeAutospacing="0" w:after="0" w:afterAutospacing="0"/>
-        <w:ind w:left="1080"/>
-        <w:rPr>
-          <w:rFonts w:ascii="Calibri" w:hAnsi="Calibri" w:cs="Calibri"/>
-          <w:sz w:val="22"/>
-          <w:szCs w:val="22"/>
-        </w:rPr>
-      </w:pPr>
-      <w:r>
-        <w:rPr>
-          <w:rFonts w:ascii="Calibri" w:hAnsi="Calibri" w:cs="Calibri"/>
-          <w:sz w:val="22"/>
-          <w:szCs w:val="22"/>
-        </w:rPr>
-        <w:t> </w:t>
-      </w:r>
-    </w:p>
-    <w:p>
-      <w:pPr>
-        <w:pStyle w:val="NormalWeb"/>
-        <w:spacing w:before="0" w:beforeAutospacing="0" w:after="0" w:afterAutospacing="0"/>
-        <w:ind w:left="1620"/>
-        <w:rPr>
-          <w:rFonts w:ascii="Calibri" w:hAnsi="Calibri" w:cs="Calibri"/>
-          <w:sz w:val="22"/>
-          <w:szCs w:val="22"/>
-        </w:rPr>
-      </w:pPr>
-      <w:r>
-        <w:rPr>
-          <w:rFonts w:ascii="Calibri" w:hAnsi="Calibri" w:cs="Calibri"/>
-          <w:sz w:val="22"/>
-          <w:szCs w:val="22"/>
-        </w:rPr>
-        <w:t> </w:t>
-      </w:r>
-    </w:p>
-    <w:p>
-      <w:pPr>
-        <w:pStyle w:val="NormalWeb"/>
-        <w:spacing w:before="0" w:beforeAutospacing="0" w:after="0" w:afterAutospacing="0"/>
-        <w:ind w:left="2160"/>
-        <w:rPr>
-          <w:rFonts w:ascii="Calibri" w:hAnsi="Calibri" w:cs="Calibri"/>
-          <w:sz w:val="22"/>
-          <w:szCs w:val="22"/>
-        </w:rPr>
-      </w:pPr>
-      <w:r>
-        <w:rPr>
-          <w:rFonts w:ascii="Calibri" w:hAnsi="Calibri" w:cs="Calibri"/>
-          <w:sz w:val="22"/>
-          <w:szCs w:val="22"/>
-        </w:rPr>
-        <w:t> </w:t>
-      </w:r>
-    </w:p>
-    <w:p>
-      <w:pPr>
-        <w:pStyle w:val="NormalWeb"/>
-        <w:spacing w:before="0" w:beforeAutospacing="0" w:after="0" w:afterAutospacing="0"/>
-        <w:ind w:left="1620"/>
-        <w:rPr>
-          <w:rFonts w:ascii="Calibri" w:hAnsi="Calibri" w:cs="Calibri"/>
-          <w:sz w:val="22"/>
-          <w:szCs w:val="22"/>
-        </w:rPr>
-      </w:pPr>
-      <w:r>
-        <w:rPr>
-          <w:rFonts w:ascii="Calibri" w:hAnsi="Calibri" w:cs="Calibri"/>
-          <w:sz w:val="22"/>
-          <w:szCs w:val="22"/>
-        </w:rPr>
-        <w:t> </w:t>
-      </w:r>
-    </w:p>
-    <w:p>
-      <w:pPr>
-        <w:pStyle w:val="NormalWeb"/>
-        <w:spacing w:before="0" w:beforeAutospacing="0" w:after="0" w:afterAutospacing="0"/>
-        <w:ind w:left="1080"/>
-        <w:rPr>
-          <w:rFonts w:ascii="Calibri" w:hAnsi="Calibri" w:cs="Calibri"/>
-          <w:sz w:val="22"/>
-          <w:szCs w:val="22"/>
-        </w:rPr>
-      </w:pPr>
-      <w:r>
-        <w:rPr>
-          <w:rFonts w:ascii="Calibri" w:hAnsi="Calibri" w:cs="Calibri"/>
-          <w:sz w:val="22"/>
-          <w:szCs w:val="22"/>
-        </w:rPr>
-        <w:t> </w:t>
-      </w:r>
-    </w:p>
-    <w:p>
-      <w:pPr>
-        <w:pStyle w:val="NormalWeb"/>
-        <w:spacing w:before="0" w:beforeAutospacing="0" w:after="0" w:afterAutospacing="0"/>
-        <w:ind w:left="1620"/>
-        <w:rPr>
-          <w:rFonts w:ascii="Calibri" w:hAnsi="Calibri" w:cs="Calibri"/>
-          <w:sz w:val="22"/>
-          <w:szCs w:val="22"/>
-        </w:rPr>
-      </w:pPr>
-      <w:r>
-        <w:rPr>
-          <w:rFonts w:ascii="Calibri" w:hAnsi="Calibri" w:cs="Calibri"/>
-          <w:sz w:val="22"/>
-          <w:szCs w:val="22"/>
-        </w:rPr>
-        <w:t> </w:t>
-      </w:r>
-    </w:p>
-    <w:p>
-      <w:pPr>
-        <w:pStyle w:val="NormalWeb"/>
-        <w:spacing w:before="0" w:beforeAutospacing="0" w:after="0" w:afterAutospacing="0"/>
-        <w:ind w:left="2160"/>
-        <w:rPr>
-          <w:rFonts w:ascii="Calibri" w:hAnsi="Calibri" w:cs="Calibri"/>
-          <w:sz w:val="22"/>
-          <w:szCs w:val="22"/>
-        </w:rPr>
-      </w:pPr>
-      <w:r>
-        <w:rPr>
-          <w:rFonts w:ascii="Calibri" w:hAnsi="Calibri" w:cs="Calibri"/>
-          <w:sz w:val="22"/>
-          <w:szCs w:val="22"/>
-        </w:rPr>
-        <w:t> </w:t>
-      </w:r>
-    </w:p>
-    <w:p>
-      <w:pPr>
-        <w:pStyle w:val="NormalWeb"/>
-        <w:spacing w:before="0" w:beforeAutospacing="0" w:after="0" w:afterAutospacing="0"/>
-        <w:ind w:left="1080"/>
-        <w:rPr>
-          <w:rFonts w:ascii="Calibri" w:hAnsi="Calibri" w:cs="Calibri"/>
-          <w:sz w:val="22"/>
-          <w:szCs w:val="22"/>
-        </w:rPr>
-      </w:pPr>
-      <w:r>
-        <w:rPr>
-          <w:rFonts w:ascii="Calibri" w:hAnsi="Calibri" w:cs="Calibri"/>
-          <w:sz w:val="22"/>
-          <w:szCs w:val="22"/>
-        </w:rPr>
-        <w:t> </w:t>
-      </w:r>
-    </w:p>
-    <w:p>
-      <w:pPr>
-        <w:pStyle w:val="NormalWeb"/>
-        <w:spacing w:before="0" w:beforeAutospacing="0" w:after="0" w:afterAutospacing="0"/>
-        <w:ind w:left="1620"/>
-        <w:rPr>
-          <w:rFonts w:ascii="Calibri" w:hAnsi="Calibri" w:cs="Calibri"/>
-          <w:sz w:val="22"/>
-          <w:szCs w:val="22"/>
-        </w:rPr>
-      </w:pPr>
-      <w:r>
-        <w:rPr>
-          <w:rFonts w:ascii="Calibri" w:hAnsi="Calibri" w:cs="Calibri"/>
-          <w:sz w:val="22"/>
-          <w:szCs w:val="22"/>
-        </w:rPr>
-        <w:t> </w:t>
-      </w:r>
-    </w:p>
-    <w:p>
-      <w:pPr>
-        <w:pStyle w:val="NormalWeb"/>
-        <w:spacing w:before="0" w:beforeAutospacing="0" w:after="0" w:afterAutospacing="0"/>
-        <w:ind w:left="1620"/>
-        <w:rPr>
-          <w:rFonts w:ascii="Calibri" w:hAnsi="Calibri" w:cs="Calibri"/>
-          <w:sz w:val="22"/>
-          <w:szCs w:val="22"/>
-        </w:rPr>
-      </w:pPr>
-      <w:r>
-        <w:rPr>
-          <w:rFonts w:ascii="Calibri" w:hAnsi="Calibri" w:cs="Calibri"/>
-          <w:sz w:val="22"/>
-          <w:szCs w:val="22"/>
-        </w:rPr>
-        <w:t> </w:t>
-      </w:r>
-    </w:p>
-    <w:p>
-      <w:pPr>
-        <w:pStyle w:val="NormalWeb"/>
-        <w:spacing w:before="0" w:beforeAutospacing="0" w:after="0" w:afterAutospacing="0"/>
-        <w:ind w:left="1620"/>
-        <w:rPr>
-          <w:rFonts w:ascii="Calibri" w:hAnsi="Calibri" w:cs="Calibri"/>
-          <w:sz w:val="22"/>
-          <w:szCs w:val="22"/>
-        </w:rPr>
-      </w:pPr>
-      <w:r>
-        <w:rPr>
-          <w:rFonts w:ascii="Calibri" w:hAnsi="Calibri" w:cs="Calibri"/>
-          <w:sz w:val="22"/>
-          <w:szCs w:val="22"/>
-        </w:rPr>
-        <w:t> </w:t>
-      </w:r>
-    </w:p>
-    <w:p>
-      <w:pPr>
-        <w:pStyle w:val="NormalWeb"/>
-        <w:spacing w:before="0" w:beforeAutospacing="0" w:after="0" w:afterAutospacing="0"/>
-        <w:ind w:left="1080"/>
-        <w:rPr>
-          <w:rFonts w:ascii="Calibri" w:hAnsi="Calibri" w:cs="Calibri"/>
-          <w:sz w:val="22"/>
-          <w:szCs w:val="22"/>
-        </w:rPr>
-      </w:pPr>
-      <w:r>
-        <w:rPr>
-          <w:rFonts w:ascii="Calibri" w:hAnsi="Calibri" w:cs="Calibri"/>
-          <w:sz w:val="22"/>
-          <w:szCs w:val="22"/>
-        </w:rPr>
-        <w:t> </w:t>
-      </w:r>
-    </w:p>
-    <w:p>
-      <w:pPr>
-        <w:pStyle w:val="NormalWeb"/>
-        <w:spacing w:before="0" w:beforeAutospacing="0" w:after="0" w:afterAutospacing="0"/>
-        <w:ind w:left="1620"/>
-        <w:rPr>
-          <w:rFonts w:ascii="Calibri" w:hAnsi="Calibri" w:cs="Calibri"/>
-          <w:sz w:val="22"/>
-          <w:szCs w:val="22"/>
-        </w:rPr>
-      </w:pPr>
-      <w:r>
-        <w:rPr>
-          <w:rFonts w:ascii="Calibri" w:hAnsi="Calibri" w:cs="Calibri"/>
-          <w:sz w:val="22"/>
-          <w:szCs w:val="22"/>
-        </w:rPr>
-        <w:t> </w:t>
-      </w:r>
-    </w:p>
-    <w:p>
-      <w:pPr>
-        <w:pStyle w:val="NormalWeb"/>
-        <w:spacing w:before="0" w:beforeAutospacing="0" w:after="0" w:afterAutospacing="0"/>
-        <w:ind w:left="1080"/>
-        <w:rPr>
-          <w:rFonts w:ascii="Calibri" w:hAnsi="Calibri" w:cs="Calibri"/>
-          <w:sz w:val="22"/>
-          <w:szCs w:val="22"/>
-        </w:rPr>
-      </w:pPr>
-      <w:r>
-        <w:rPr>
-          <w:rFonts w:ascii="Calibri" w:hAnsi="Calibri" w:cs="Calibri"/>
-          <w:sz w:val="22"/>
-          <w:szCs w:val="22"/>
-        </w:rPr>
-        <w:t> </w:t>
-      </w:r>
-    </w:p>
-    <w:p>
-      <w:pPr>
-        <w:pStyle w:val="NormalWeb"/>
-        <w:spacing w:before="0" w:beforeAutospacing="0" w:after="0" w:afterAutospacing="0"/>
-        <w:ind w:left="1620"/>
-        <w:rPr>
-          <w:rFonts w:ascii="Calibri" w:hAnsi="Calibri" w:cs="Calibri"/>
-          <w:sz w:val="22"/>
-          <w:szCs w:val="22"/>
-        </w:rPr>
-      </w:pPr>
-      <w:r>
-        <w:rPr>
-          <w:rFonts w:ascii="Calibri" w:hAnsi="Calibri" w:cs="Calibri"/>
-          <w:sz w:val="22"/>
-          <w:szCs w:val="22"/>
-        </w:rPr>
-        <w:t> </w:t>
-      </w:r>
-    </w:p>
-    <w:p>
-      <w:pPr>
-        <w:pStyle w:val="NormalWeb"/>
-        <w:spacing w:before="0" w:beforeAutospacing="0" w:after="0" w:afterAutospacing="0"/>
-        <w:ind w:left="1080"/>
-        <w:rPr>
-          <w:rFonts w:ascii="Calibri" w:hAnsi="Calibri" w:cs="Calibri"/>
-          <w:sz w:val="22"/>
-          <w:szCs w:val="22"/>
-        </w:rPr>
-      </w:pPr>
-      <w:r>
-        <w:rPr>
-          <w:rFonts w:ascii="Calibri" w:hAnsi="Calibri" w:cs="Calibri"/>
-          <w:sz w:val="22"/>
-          <w:szCs w:val="22"/>
-        </w:rPr>
-        <w:t> </w:t>
-      </w:r>
-    </w:p>
-    <w:p>
-      <w:pPr>
-        <w:pStyle w:val="NormalWeb"/>
-        <w:spacing w:before="0" w:beforeAutospacing="0" w:after="0" w:afterAutospacing="0"/>
-        <w:ind w:left="1620"/>
-        <w:rPr>
-          <w:rFonts w:ascii="Calibri" w:hAnsi="Calibri" w:cs="Calibri"/>
-          <w:sz w:val="22"/>
-          <w:szCs w:val="22"/>
-        </w:rPr>
-      </w:pPr>
-      <w:r>
-        <w:rPr>
-          <w:rFonts w:ascii="Calibri" w:hAnsi="Calibri" w:cs="Calibri"/>
-          <w:sz w:val="22"/>
-          <w:szCs w:val="22"/>
-        </w:rPr>
-        <w:t> </w:t>
-      </w:r>
-    </w:p>
-    <w:p>
-      <w:pPr>
-        <w:pStyle w:val="NormalWeb"/>
-        <w:spacing w:before="0" w:beforeAutospacing="0" w:after="0" w:afterAutospacing="0"/>
-        <w:ind w:left="1620"/>
-        <w:rPr>
-          <w:rFonts w:ascii="Calibri" w:hAnsi="Calibri" w:cs="Calibri"/>
-          <w:sz w:val="22"/>
-          <w:szCs w:val="22"/>
-        </w:rPr>
-      </w:pPr>
-      <w:r>
-        <w:rPr>
-          <w:rFonts w:ascii="Calibri" w:hAnsi="Calibri" w:cs="Calibri"/>
-          <w:sz w:val="22"/>
-          <w:szCs w:val="22"/>
-        </w:rPr>
-        <w:t> </w:t>
-      </w:r>
-    </w:p>
-    <w:p>
-      <w:pPr>
-        <w:pStyle w:val="NormalWeb"/>
-        <w:spacing w:before="0" w:beforeAutospacing="0" w:after="0" w:afterAutospacing="0"/>
-        <w:ind w:left="1620"/>
-        <w:rPr>
-          <w:rFonts w:ascii="Calibri" w:hAnsi="Calibri" w:cs="Calibri"/>
-          <w:sz w:val="22"/>
-          <w:szCs w:val="22"/>
-        </w:rPr>
-      </w:pPr>
-      <w:r>
-        <w:rPr>
-          <w:rFonts w:ascii="Calibri" w:hAnsi="Calibri" w:cs="Calibri"/>
-          <w:sz w:val="22"/>
-          <w:szCs w:val="22"/>
-        </w:rPr>
-        <w:t> </w:t>
-      </w:r>
-    </w:p>
-    <w:p>
-      <w:pPr>
-        <w:pStyle w:val="NormalWeb"/>
-        <w:spacing w:before="0" w:beforeAutospacing="0" w:after="0" w:afterAutospacing="0"/>
-        <w:ind w:left="1620"/>
-        <w:rPr>
-          <w:rFonts w:ascii="Calibri" w:hAnsi="Calibri" w:cs="Calibri"/>
-          <w:sz w:val="22"/>
-          <w:szCs w:val="22"/>
-        </w:rPr>
-      </w:pPr>
-      <w:r>
-        <w:rPr>
-          <w:rFonts w:ascii="Calibri" w:hAnsi="Calibri" w:cs="Calibri"/>
-          <w:sz w:val="22"/>
-          <w:szCs w:val="22"/>
-        </w:rPr>
-        <w:t> </w:t>
-      </w:r>
-    </w:p>
-    <w:p>
-      <w:pPr>
-        <w:pStyle w:val="NormalWeb"/>
-        <w:spacing w:before="0" w:beforeAutospacing="0" w:after="0" w:afterAutospacing="0"/>
-        <w:ind w:left="1620"/>
-        <w:rPr>
-          <w:rFonts w:ascii="Calibri" w:hAnsi="Calibri" w:cs="Calibri"/>
-          <w:sz w:val="22"/>
-          <w:szCs w:val="22"/>
-        </w:rPr>
-      </w:pPr>
-      <w:r>
-        <w:rPr>
-          <w:rFonts w:ascii="Calibri" w:hAnsi="Calibri" w:cs="Calibri"/>
-          <w:sz w:val="22"/>
-          <w:szCs w:val="22"/>
-        </w:rPr>
-        <w:t> </w:t>
-      </w:r>
-    </w:p>
-    <w:p>
-      <w:pPr>
-        <w:pStyle w:val="NormalWeb"/>
-        <w:spacing w:before="0" w:beforeAutospacing="0" w:after="0" w:afterAutospacing="0"/>
-        <w:ind w:left="1080"/>
-        <w:rPr>
-          <w:rFonts w:ascii="Calibri" w:hAnsi="Calibri" w:cs="Calibri"/>
-          <w:sz w:val="22"/>
-          <w:szCs w:val="22"/>
-        </w:rPr>
-      </w:pPr>
-      <w:r>
-        <w:rPr>
-          <w:rFonts w:ascii="Calibri" w:hAnsi="Calibri" w:cs="Calibri"/>
-          <w:sz w:val="22"/>
-          <w:szCs w:val="22"/>
-        </w:rPr>
-        <w:t> </w:t>
-      </w:r>
-    </w:p>
-    <w:p>
-      <w:pPr>
-        <w:pStyle w:val="NormalWeb"/>
-        <w:spacing w:before="0" w:beforeAutospacing="0" w:after="0" w:afterAutospacing="0"/>
-        <w:ind w:left="1620"/>
-        <w:rPr>
-          <w:rFonts w:ascii="Calibri" w:hAnsi="Calibri" w:cs="Calibri"/>
-          <w:sz w:val="22"/>
-          <w:szCs w:val="22"/>
-        </w:rPr>
-      </w:pPr>
-      <w:r>
-        <w:rPr>
-          <w:rFonts w:ascii="Calibri" w:hAnsi="Calibri" w:cs="Calibri"/>
-          <w:sz w:val="22"/>
-          <w:szCs w:val="22"/>
-        </w:rPr>
-        <w:t> </w:t>
-      </w:r>
-    </w:p>
-    <w:p>
-      <w:pPr>
-        <w:pStyle w:val="NormalWeb"/>
-        <w:spacing w:before="0" w:beforeAutospacing="0" w:after="0" w:afterAutospacing="0"/>
-        <w:ind w:left="1620"/>
-        <w:rPr>
-          <w:rFonts w:ascii="Calibri" w:hAnsi="Calibri" w:cs="Calibri"/>
-          <w:sz w:val="22"/>
-          <w:szCs w:val="22"/>
-        </w:rPr>
-      </w:pPr>
-      <w:r>
-        <w:rPr>
-          <w:rFonts w:ascii="Calibri" w:hAnsi="Calibri" w:cs="Calibri"/>
-          <w:sz w:val="22"/>
-          <w:szCs w:val="22"/>
-        </w:rPr>
-        <w:t> </w:t>
-      </w:r>
-    </w:p>
-    <w:p>
-      <w:pPr>
-        <w:pStyle w:val="NormalWeb"/>
-        <w:spacing w:before="0" w:beforeAutospacing="0" w:after="0" w:afterAutospacing="0"/>
-        <w:ind w:left="1080"/>
-        <w:rPr>
-          <w:rFonts w:ascii="Calibri" w:hAnsi="Calibri" w:cs="Calibri"/>
-          <w:sz w:val="22"/>
-          <w:szCs w:val="22"/>
-        </w:rPr>
-      </w:pPr>
-      <w:r>
-        <w:rPr>
-          <w:rFonts w:ascii="Calibri" w:hAnsi="Calibri" w:cs="Calibri"/>
-          <w:sz w:val="22"/>
-          <w:szCs w:val="22"/>
-        </w:rPr>
-        <w:t> </w:t>
-      </w:r>
-    </w:p>
-    <w:p>
-      <w:pPr>
-        <w:pStyle w:val="NormalWeb"/>
-        <w:spacing w:before="0" w:beforeAutospacing="0" w:after="0" w:afterAutospacing="0"/>
-        <w:ind w:left="1620"/>
-        <w:rPr>
-          <w:rFonts w:ascii="Calibri" w:hAnsi="Calibri" w:cs="Calibri"/>
-          <w:sz w:val="22"/>
-          <w:szCs w:val="22"/>
-        </w:rPr>
-      </w:pPr>
-      <w:r>
-        <w:rPr>
-          <w:rFonts w:ascii="Calibri" w:hAnsi="Calibri" w:cs="Calibri"/>
-          <w:sz w:val="22"/>
-          <w:szCs w:val="22"/>
-        </w:rPr>
-        <w:t> </w:t>
-      </w:r>
-    </w:p>
-    <w:p>
-      <w:pPr>
-        <w:pStyle w:val="NormalWeb"/>
-        <w:spacing w:before="0" w:beforeAutospacing="0" w:after="0" w:afterAutospacing="0"/>
-        <w:ind w:left="1080"/>
-        <w:rPr>
-          <w:rFonts w:ascii="Calibri" w:hAnsi="Calibri" w:cs="Calibri"/>
-          <w:sz w:val="22"/>
-          <w:szCs w:val="22"/>
-        </w:rPr>
-      </w:pPr>
-      <w:r>
-        <w:rPr>
-          <w:rFonts w:ascii="Calibri" w:hAnsi="Calibri" w:cs="Calibri"/>
-          <w:sz w:val="22"/>
-          <w:szCs w:val="22"/>
-        </w:rPr>
-        <w:t> </w:t>
-      </w:r>
-    </w:p>
-    <w:p>
-      <w:pPr>
-        <w:pStyle w:val="NormalWeb"/>
-        <w:spacing w:before="0" w:beforeAutospacing="0" w:after="0" w:afterAutospacing="0"/>
-        <w:ind w:left="1080"/>
-        <w:rPr>
-          <w:rFonts w:ascii="Calibri" w:hAnsi="Calibri" w:cs="Calibri"/>
-          <w:sz w:val="22"/>
-          <w:szCs w:val="22"/>
-        </w:rPr>
-      </w:pPr>
-      <w:r>
-        <w:rPr>
-          <w:rFonts w:ascii="Calibri" w:hAnsi="Calibri" w:cs="Calibri"/>
-          <w:sz w:val="22"/>
-          <w:szCs w:val="22"/>
-        </w:rPr>
-        <w:t> </w:t>
-      </w:r>
-    </w:p>
-    <w:p>
-      <w:pPr>
-        <w:pStyle w:val="NormalWeb"/>
-        <w:spacing w:before="0" w:beforeAutospacing="0" w:after="0" w:afterAutospacing="0"/>
-        <w:ind w:left="1620"/>
-        <w:rPr>
-          <w:rFonts w:ascii="Calibri" w:hAnsi="Calibri" w:cs="Calibri"/>
-          <w:sz w:val="22"/>
-          <w:szCs w:val="22"/>
-        </w:rPr>
-      </w:pPr>
-      <w:r>
-        <w:rPr>
-          <w:rFonts w:ascii="Calibri" w:hAnsi="Calibri" w:cs="Calibri"/>
-          <w:sz w:val="22"/>
-          <w:szCs w:val="22"/>
-        </w:rPr>
-        <w:t> </w:t>
-      </w:r>
-    </w:p>
-    <w:p>
-      <w:pPr>
-        <w:pStyle w:val="NormalWeb"/>
-        <w:spacing w:before="0" w:beforeAutospacing="0" w:after="0" w:afterAutospacing="0"/>
-        <w:ind w:left="540"/>
-        <w:rPr>
-          <w:rFonts w:ascii="Calibri" w:hAnsi="Calibri" w:cs="Calibri"/>
-          <w:sz w:val="22"/>
-          <w:szCs w:val="22"/>
-        </w:rPr>
-      </w:pPr>
-      <w:r>
-        <w:rPr>
-          <w:rFonts w:ascii="Calibri" w:hAnsi="Calibri" w:cs="Calibri"/>
-          <w:sz w:val="22"/>
-          <w:szCs w:val="22"/>
-        </w:rPr>
-        <w:t> </w:t>
-      </w:r>
-    </w:p>
-    <w:p>
-      <w:pPr>
-        <w:pStyle w:val="NormalWeb"/>
-        <w:spacing w:before="0" w:beforeAutospacing="0" w:after="0" w:afterAutospacing="0"/>
-        <w:ind w:left="1080"/>
-        <w:rPr>
-          <w:rFonts w:ascii="Calibri" w:hAnsi="Calibri" w:cs="Calibri"/>
-          <w:sz w:val="22"/>
-          <w:szCs w:val="22"/>
-        </w:rPr>
-      </w:pPr>
-      <w:r>
-        <w:rPr>
-          <w:rFonts w:ascii="Calibri" w:hAnsi="Calibri" w:cs="Calibri"/>
-          <w:sz w:val="22"/>
-          <w:szCs w:val="22"/>
-        </w:rPr>
-        <w:t> </w:t>
-      </w:r>
-    </w:p>
-    <w:p>
-      <w:pPr>
-        <w:pStyle w:val="NormalWeb"/>
-        <w:spacing w:before="0" w:beforeAutospacing="0" w:after="0" w:afterAutospacing="0"/>
-        <w:ind w:left="1080"/>
-        <w:rPr>
-          <w:rFonts w:ascii="Calibri" w:hAnsi="Calibri" w:cs="Calibri"/>
-          <w:sz w:val="22"/>
-          <w:szCs w:val="22"/>
-        </w:rPr>
-      </w:pPr>
-      <w:r>
-        <w:rPr>
-          <w:rFonts w:ascii="Calibri" w:hAnsi="Calibri" w:cs="Calibri"/>
-          <w:sz w:val="22"/>
-          <w:szCs w:val="22"/>
-        </w:rPr>
-        <w:t> </w:t>
-      </w:r>
-    </w:p>
-    <w:p>
-      <w:pPr>
-        <w:pStyle w:val="NormalWeb"/>
-        <w:spacing w:before="0" w:beforeAutospacing="0" w:after="0" w:afterAutospacing="0"/>
-        <w:ind w:left="540"/>
-        <w:rPr>
-          <w:rFonts w:ascii="Calibri" w:hAnsi="Calibri" w:cs="Calibri"/>
-          <w:sz w:val="22"/>
-          <w:szCs w:val="22"/>
-        </w:rPr>
-      </w:pPr>
-      <w:r>
-        <w:rPr>
-          <w:rFonts w:ascii="Calibri" w:hAnsi="Calibri" w:cs="Calibri"/>
-          <w:sz w:val="22"/>
-          <w:szCs w:val="22"/>
-        </w:rPr>
-        <w:t> </w:t>
-      </w:r>
-    </w:p>
-    <w:p>
-      <w:pPr>
-        <w:pStyle w:val="NormalWeb"/>
-        <w:spacing w:before="0" w:beforeAutospacing="0" w:after="0" w:afterAutospacing="0"/>
-        <w:ind w:left="540"/>
-        <w:rPr>
-          <w:rFonts w:ascii="Calibri" w:hAnsi="Calibri" w:cs="Calibri"/>
-          <w:sz w:val="22"/>
-          <w:szCs w:val="22"/>
-        </w:rPr>
-      </w:pPr>
-      <w:r>
-        <w:rPr>
-          <w:rFonts w:ascii="Calibri" w:hAnsi="Calibri" w:cs="Calibri"/>
-          <w:sz w:val="22"/>
-          <w:szCs w:val="22"/>
-        </w:rPr>
-        <w:t> </w:t>
-      </w:r>
-    </w:p>
-    <w:p>
-      <w:pPr>
-        <w:pStyle w:val="NormalWeb"/>
-        <w:spacing w:before="0" w:beforeAutospacing="0" w:after="0" w:afterAutospacing="0"/>
-        <w:ind w:left="1080"/>
-        <w:rPr>
-          <w:rFonts w:ascii="Calibri" w:hAnsi="Calibri" w:cs="Calibri"/>
-          <w:sz w:val="22"/>
-          <w:szCs w:val="22"/>
-        </w:rPr>
-      </w:pPr>
-      <w:r>
-        <w:rPr>
-          <w:rFonts w:ascii="Calibri" w:hAnsi="Calibri" w:cs="Calibri"/>
-          <w:sz w:val="22"/>
-          <w:szCs w:val="22"/>
-        </w:rPr>
-        <w:t> </w:t>
-      </w:r>
-    </w:p>
-    <w:p>
-      <w:pPr>
-        <w:pStyle w:val="NormalWeb"/>
-        <w:spacing w:before="0" w:beforeAutospacing="0" w:after="0" w:afterAutospacing="0"/>
-        <w:ind w:left="1080"/>
-        <w:rPr>
-          <w:rFonts w:ascii="Calibri" w:hAnsi="Calibri" w:cs="Calibri"/>
-          <w:sz w:val="22"/>
-          <w:szCs w:val="22"/>
-        </w:rPr>
-      </w:pPr>
-      <w:r>
-        <w:rPr>
-          <w:rFonts w:ascii="Calibri" w:hAnsi="Calibri" w:cs="Calibri"/>
-          <w:sz w:val="22"/>
-          <w:szCs w:val="22"/>
-        </w:rPr>
-        <w:t> </w:t>
-      </w:r>
-    </w:p>
-    <w:p>
-      <w:pPr>
-        <w:pStyle w:val="NormalWeb"/>
-        <w:spacing w:before="0" w:beforeAutospacing="0" w:after="0" w:afterAutospacing="0"/>
-        <w:ind w:left="1080"/>
-        <w:rPr>
-          <w:rFonts w:ascii="Calibri" w:hAnsi="Calibri" w:cs="Calibri"/>
-          <w:sz w:val="22"/>
-          <w:szCs w:val="22"/>
-        </w:rPr>
-      </w:pPr>
-      <w:r>
-        <w:rPr>
-          <w:rFonts w:ascii="Calibri" w:hAnsi="Calibri" w:cs="Calibri"/>
-          <w:sz w:val="22"/>
-          <w:szCs w:val="22"/>
-        </w:rPr>
-        <w:t> </w:t>
-      </w:r>
-    </w:p>
-    <w:p>
-      <w:pPr>
-        <w:pStyle w:val="NormalWeb"/>
-        <w:spacing w:before="0" w:beforeAutospacing="0" w:after="0" w:afterAutospacing="0"/>
-        <w:ind w:left="1080"/>
-        <w:rPr>
-          <w:rFonts w:ascii="Calibri" w:hAnsi="Calibri" w:cs="Calibri"/>
-          <w:sz w:val="22"/>
-          <w:szCs w:val="22"/>
-        </w:rPr>
-      </w:pPr>
-      <w:r>
-        <w:rPr>
-          <w:rFonts w:ascii="Calibri" w:hAnsi="Calibri" w:cs="Calibri"/>
-          <w:sz w:val="22"/>
-          <w:szCs w:val="22"/>
-        </w:rPr>
-        <w:t> </w:t>
-      </w:r>
-    </w:p>
-    <w:p>
-      <w:pPr>
-        <w:pStyle w:val="NormalWeb"/>
-        <w:spacing w:before="0" w:beforeAutospacing="0" w:after="0" w:afterAutospacing="0"/>
-        <w:ind w:left="1080"/>
-        <w:rPr>
-          <w:rFonts w:ascii="Calibri" w:hAnsi="Calibri" w:cs="Calibri"/>
-          <w:sz w:val="22"/>
-          <w:szCs w:val="22"/>
-        </w:rPr>
-      </w:pPr>
-      <w:r>
-        <w:rPr>
-          <w:rFonts w:ascii="Calibri" w:hAnsi="Calibri" w:cs="Calibri"/>
-          <w:sz w:val="22"/>
-          <w:szCs w:val="22"/>
-        </w:rPr>
-        <w:t> </w:t>
-      </w:r>
-    </w:p>
-    <w:p>
-      <w:pPr>
-        <w:pStyle w:val="NormalWeb"/>
-        <w:spacing w:before="0" w:beforeAutospacing="0" w:after="0" w:afterAutospacing="0"/>
-        <w:ind w:left="1080"/>
-        <w:rPr>
-          <w:rFonts w:ascii="Calibri" w:hAnsi="Calibri" w:cs="Calibri"/>
-          <w:sz w:val="22"/>
-          <w:szCs w:val="22"/>
-        </w:rPr>
-      </w:pPr>
-      <w:r>
-        <w:rPr>
-          <w:rFonts w:ascii="Calibri" w:hAnsi="Calibri" w:cs="Calibri"/>
-          <w:sz w:val="22"/>
-          <w:szCs w:val="22"/>
-        </w:rPr>
-        <w:t> </w:t>
-      </w:r>
-    </w:p>
-    <w:p>
-      <w:pPr>
-        <w:pStyle w:val="NormalWeb"/>
-        <w:spacing w:before="0" w:beforeAutospacing="0" w:after="0" w:afterAutospacing="0"/>
-        <w:ind w:left="1620"/>
-        <w:rPr>
-          <w:rFonts w:ascii="Calibri" w:hAnsi="Calibri" w:cs="Calibri"/>
-          <w:sz w:val="22"/>
-          <w:szCs w:val="22"/>
-        </w:rPr>
-      </w:pPr>
-      <w:r>
-        <w:rPr>
-          <w:rFonts w:ascii="Calibri" w:hAnsi="Calibri" w:cs="Calibri"/>
-          <w:sz w:val="22"/>
-          <w:szCs w:val="22"/>
-        </w:rPr>
-        <w:t> </w:t>
-      </w:r>
-    </w:p>
-    <w:p>
-      <w:pPr>
-        <w:pStyle w:val="NormalWeb"/>
-        <w:spacing w:before="0" w:beforeAutospacing="0" w:after="0" w:afterAutospacing="0"/>
-        <w:ind w:left="1080"/>
-        <w:rPr>
-          <w:rFonts w:ascii="Calibri" w:hAnsi="Calibri" w:cs="Calibri"/>
-          <w:sz w:val="22"/>
-          <w:szCs w:val="22"/>
-        </w:rPr>
-      </w:pPr>
-      <w:r>
-        <w:rPr>
-          <w:rFonts w:ascii="Calibri" w:hAnsi="Calibri" w:cs="Calibri"/>
-          <w:sz w:val="22"/>
-          <w:szCs w:val="22"/>
-        </w:rPr>
-        <w:t> </w:t>
-      </w:r>
-    </w:p>
-    <w:p>
-      <w:pPr>
-        <w:pStyle w:val="NormalWeb"/>
-        <w:spacing w:before="0" w:beforeAutospacing="0" w:after="0" w:afterAutospacing="0"/>
-        <w:ind w:left="1080"/>
-        <w:rPr>
-          <w:rFonts w:ascii="Calibri" w:hAnsi="Calibri" w:cs="Calibri"/>
-          <w:sz w:val="22"/>
-          <w:szCs w:val="22"/>
-        </w:rPr>
-      </w:pPr>
-      <w:r>
-        <w:rPr>
-          <w:rFonts w:ascii="Calibri" w:hAnsi="Calibri" w:cs="Calibri"/>
-          <w:sz w:val="22"/>
-          <w:szCs w:val="22"/>
-        </w:rPr>
-        <w:t> </w:t>
-      </w:r>
-    </w:p>
-    <w:p>
-      <w:pPr>
-        <w:pStyle w:val="NormalWeb"/>
-        <w:spacing w:before="0" w:beforeAutospacing="0" w:after="0" w:afterAutospacing="0"/>
-        <w:ind w:left="1620"/>
-        <w:rPr>
-          <w:rFonts w:ascii="Calibri" w:hAnsi="Calibri" w:cs="Calibri"/>
-          <w:sz w:val="22"/>
-          <w:szCs w:val="22"/>
-        </w:rPr>
-      </w:pPr>
-      <w:r>
-        <w:rPr>
-          <w:rFonts w:ascii="Calibri" w:hAnsi="Calibri" w:cs="Calibri"/>
-          <w:sz w:val="22"/>
-          <w:szCs w:val="22"/>
-        </w:rPr>
-        <w:t> </w:t>
-      </w:r>
-    </w:p>
-    <w:p>
-      <w:pPr>
-        <w:pStyle w:val="NormalWeb"/>
-        <w:spacing w:before="0" w:beforeAutospacing="0" w:after="0" w:afterAutospacing="0"/>
-        <w:ind w:left="1080"/>
-        <w:rPr>
-          <w:rFonts w:ascii="Calibri" w:hAnsi="Calibri" w:cs="Calibri"/>
-          <w:sz w:val="22"/>
-          <w:szCs w:val="22"/>
-        </w:rPr>
-      </w:pPr>
-      <w:r>
-        <w:rPr>
-          <w:rFonts w:ascii="Calibri" w:hAnsi="Calibri" w:cs="Calibri"/>
-          <w:sz w:val="22"/>
-          <w:szCs w:val="22"/>
-        </w:rPr>
-        <w:t> </w:t>
-      </w:r>
-    </w:p>
-    <w:p>
-      <w:pPr>
-        <w:pStyle w:val="NormalWeb"/>
-        <w:spacing w:before="0" w:beforeAutospacing="0" w:after="0" w:afterAutospacing="0"/>
-        <w:ind w:left="1080"/>
-        <w:rPr>
-          <w:rFonts w:ascii="Calibri" w:hAnsi="Calibri" w:cs="Calibri"/>
-          <w:sz w:val="22"/>
-          <w:szCs w:val="22"/>
-        </w:rPr>
-      </w:pPr>
-      <w:r>
-        <w:rPr>
-          <w:rFonts w:ascii="Calibri" w:hAnsi="Calibri" w:cs="Calibri"/>
-          <w:sz w:val="22"/>
-          <w:szCs w:val="22"/>
-        </w:rPr>
-        <w:t> </w:t>
-      </w:r>
-    </w:p>
-    <w:p>
-      <w:pPr>
-        <w:pStyle w:val="NormalWeb"/>
-        <w:spacing w:before="0" w:beforeAutospacing="0" w:after="0" w:afterAutospacing="0"/>
-        <w:ind w:left="1080"/>
-        <w:rPr>
-          <w:rFonts w:ascii="Calibri" w:hAnsi="Calibri" w:cs="Calibri"/>
-          <w:sz w:val="22"/>
-          <w:szCs w:val="22"/>
-        </w:rPr>
-      </w:pPr>
-      <w:r>
-        <w:rPr>
-          <w:rFonts w:ascii="Calibri" w:hAnsi="Calibri" w:cs="Calibri"/>
-          <w:sz w:val="22"/>
-          <w:szCs w:val="22"/>
-        </w:rPr>
-        <w:t> </w:t>
-      </w:r>
-    </w:p>
-    <w:p>
-      <w:pPr>
-        <w:pStyle w:val="NormalWeb"/>
-        <w:spacing w:before="0" w:beforeAutospacing="0" w:after="0" w:afterAutospacing="0"/>
-        <w:ind w:left="1080"/>
-        <w:rPr>
-          <w:rFonts w:ascii="Calibri" w:hAnsi="Calibri" w:cs="Calibri"/>
-          <w:sz w:val="22"/>
-          <w:szCs w:val="22"/>
-        </w:rPr>
-      </w:pPr>
-      <w:r>
-        <w:rPr>
-          <w:rFonts w:ascii="Calibri" w:hAnsi="Calibri" w:cs="Calibri"/>
-          <w:sz w:val="22"/>
-          <w:szCs w:val="22"/>
-        </w:rPr>
-        <w:t> </w:t>
-      </w:r>
-    </w:p>
-    <w:p>
-      <w:pPr>
-        <w:pStyle w:val="NormalWeb"/>
-        <w:spacing w:before="0" w:beforeAutospacing="0" w:after="0" w:afterAutospacing="0"/>
-        <w:ind w:left="1080"/>
-        <w:rPr>
-          <w:rFonts w:ascii="Calibri" w:hAnsi="Calibri" w:cs="Calibri"/>
-          <w:sz w:val="22"/>
-          <w:szCs w:val="22"/>
-        </w:rPr>
-      </w:pPr>
-      <w:r>
-        <w:rPr>
-          <w:rFonts w:ascii="Calibri" w:hAnsi="Calibri" w:cs="Calibri"/>
-          <w:sz w:val="22"/>
-          <w:szCs w:val="22"/>
-        </w:rPr>
-        <w:t> </w:t>
-      </w:r>
-    </w:p>
-    <w:p>
-      <w:pPr>
-        <w:pStyle w:val="NormalWeb"/>
-        <w:spacing w:before="0" w:beforeAutospacing="0" w:after="0" w:afterAutospacing="0"/>
-        <w:ind w:left="1080"/>
-        <w:rPr>
-          <w:rFonts w:ascii="Calibri" w:hAnsi="Calibri" w:cs="Calibri"/>
-          <w:sz w:val="22"/>
-          <w:szCs w:val="22"/>
-        </w:rPr>
-      </w:pPr>
-      <w:r>
-        <w:rPr>
-          <w:rFonts w:ascii="Calibri" w:hAnsi="Calibri" w:cs="Calibri"/>
-          <w:sz w:val="22"/>
-          <w:szCs w:val="22"/>
-        </w:rPr>
-        <w:t> </w:t>
-      </w:r>
-    </w:p>
-    <w:p>
-      <w:pPr>
-        <w:pStyle w:val="NormalWeb"/>
-        <w:spacing w:before="0" w:beforeAutospacing="0" w:after="0" w:afterAutospacing="0"/>
-        <w:ind w:left="540"/>
-        <w:rPr>
-          <w:rFonts w:ascii="Calibri" w:hAnsi="Calibri" w:cs="Calibri"/>
-          <w:sz w:val="22"/>
-          <w:szCs w:val="22"/>
-        </w:rPr>
-      </w:pPr>
-      <w:r>
-        <w:rPr>
-          <w:rFonts w:ascii="Calibri" w:hAnsi="Calibri" w:cs="Calibri"/>
-          <w:sz w:val="22"/>
-          <w:szCs w:val="22"/>
-        </w:rPr>
-        <w:t> </w:t>
-      </w:r>
-    </w:p>
-    <w:p>
-      <w:pPr>
-        <w:pStyle w:val="NormalWeb"/>
-        <w:spacing w:before="0" w:beforeAutospacing="0" w:after="0" w:afterAutospacing="0"/>
-        <w:ind w:left="1080"/>
-        <w:rPr>
-          <w:rFonts w:ascii="Calibri" w:hAnsi="Calibri" w:cs="Calibri"/>
-          <w:sz w:val="22"/>
-          <w:szCs w:val="22"/>
-        </w:rPr>
-      </w:pPr>
-      <w:r>
-        <w:rPr>
-          <w:rFonts w:ascii="Calibri" w:hAnsi="Calibri" w:cs="Calibri"/>
-          <w:sz w:val="22"/>
-          <w:szCs w:val="22"/>
-        </w:rPr>
-        <w:t> </w:t>
-      </w:r>
-    </w:p>
-    <w:p>
-      <w:pPr>
-        <w:pStyle w:val="NormalWeb"/>
-        <w:spacing w:before="0" w:beforeAutospacing="0" w:after="0" w:afterAutospacing="0"/>
-        <w:ind w:left="540"/>
-        <w:rPr>
-          <w:rFonts w:ascii="Calibri" w:hAnsi="Calibri" w:cs="Calibri"/>
-          <w:sz w:val="22"/>
-          <w:szCs w:val="22"/>
-        </w:rPr>
-      </w:pPr>
-      <w:r>
-        <w:rPr>
-          <w:rFonts w:ascii="Calibri" w:hAnsi="Calibri" w:cs="Calibri"/>
-          <w:sz w:val="22"/>
-          <w:szCs w:val="22"/>
-        </w:rPr>
-        <w:t> </w:t>
-      </w:r>
-    </w:p>
-    <w:p>
-      <w:pPr>
-        <w:pStyle w:val="NormalWeb"/>
-        <w:spacing w:before="0" w:beforeAutospacing="0" w:after="0" w:afterAutospacing="0"/>
-        <w:ind w:left="1080"/>
-        <w:rPr>
-          <w:rFonts w:ascii="Calibri" w:hAnsi="Calibri" w:cs="Calibri"/>
-          <w:sz w:val="22"/>
-          <w:szCs w:val="22"/>
-        </w:rPr>
-      </w:pPr>
-      <w:r>
-        <w:rPr>
-          <w:rFonts w:ascii="Calibri" w:hAnsi="Calibri" w:cs="Calibri"/>
-          <w:sz w:val="22"/>
-          <w:szCs w:val="22"/>
-        </w:rPr>
-        <w:t xml:space="preserve"> </w:t>
-      </w:r>
-    </w:p>
-    <w:p>
-      <w:pPr>
-        <w:pStyle w:val="NormalWeb"/>
-        <w:spacing w:before="0" w:beforeAutospacing="0" w:after="0" w:afterAutospacing="0"/>
-        <w:ind w:left="1080"/>
-        <w:rPr>
-          <w:rFonts w:ascii="Calibri" w:hAnsi="Calibri" w:cs="Calibri"/>
-          <w:sz w:val="22"/>
-          <w:szCs w:val="22"/>
-        </w:rPr>
-      </w:pPr>
-      <w:r>
-        <w:rPr>
-          <w:rFonts w:ascii="Calibri" w:hAnsi="Calibri" w:cs="Calibri"/>
-          <w:sz w:val="22"/>
-          <w:szCs w:val="22"/>
-        </w:rPr>
-        <w:t> </w:t>
-      </w:r>
-    </w:p>
-    <w:p>
-      <w:pPr>
-        <w:pStyle w:val="NormalWeb"/>
-        <w:spacing w:before="0" w:beforeAutospacing="0" w:after="0" w:afterAutospacing="0"/>
-        <w:ind w:left="1080"/>
-        <w:rPr>
-          <w:rFonts w:ascii="Calibri" w:hAnsi="Calibri" w:cs="Calibri"/>
-          <w:sz w:val="22"/>
-          <w:szCs w:val="22"/>
-        </w:rPr>
-      </w:pPr>
-      <w:r>
-        <w:rPr>
-          <w:rFonts w:ascii="Calibri" w:hAnsi="Calibri" w:cs="Calibri"/>
-          <w:sz w:val="22"/>
-          <w:szCs w:val="22"/>
-        </w:rPr>
-        <w:t> </w:t>
-      </w:r>
-    </w:p>
-    <w:p>
-      <w:pPr>
-        <w:pStyle w:val="NormalWeb"/>
-        <w:spacing w:before="0" w:beforeAutospacing="0" w:after="0" w:afterAutospacing="0"/>
-        <w:ind w:left="540"/>
-        <w:rPr>
-          <w:rFonts w:ascii="Calibri" w:hAnsi="Calibri" w:cs="Calibri"/>
-          <w:sz w:val="22"/>
-          <w:szCs w:val="22"/>
-        </w:rPr>
-      </w:pPr>
-      <w:r>
-        <w:rPr>
-          <w:rFonts w:ascii="Calibri" w:hAnsi="Calibri" w:cs="Calibri"/>
-          <w:sz w:val="22"/>
-          <w:szCs w:val="22"/>
-        </w:rPr>
-        <w:t> </w:t>
-      </w:r>
-    </w:p>
-    <w:p>
-      <w:pPr>
-        <w:pStyle w:val="NormalWeb"/>
-        <w:spacing w:before="0" w:beforeAutospacing="0" w:after="0" w:afterAutospacing="0"/>
-        <w:ind w:left="540"/>
-        <w:rPr>
-          <w:rFonts w:ascii="Calibri" w:hAnsi="Calibri" w:cs="Calibri"/>
-          <w:sz w:val="22"/>
-          <w:szCs w:val="22"/>
-        </w:rPr>
-      </w:pPr>
-      <w:r>
-        <w:rPr>
-          <w:rFonts w:ascii="Calibri" w:hAnsi="Calibri" w:cs="Calibri"/>
-          <w:sz w:val="22"/>
-          <w:szCs w:val="22"/>
-        </w:rPr>
-        <w:t> </w:t>
-      </w:r>
-    </w:p>
-    <w:p>
-      <w:pPr>
-        <w:pStyle w:val="NormalWeb"/>
-        <w:spacing w:before="0" w:beforeAutospacing="0" w:after="0" w:afterAutospacing="0"/>
-        <w:ind w:left="540"/>
-        <w:rPr>
-          <w:rFonts w:ascii="Calibri" w:hAnsi="Calibri" w:cs="Calibri"/>
-          <w:sz w:val="22"/>
-          <w:szCs w:val="22"/>
-        </w:rPr>
-      </w:pPr>
-      <w:r>
-        <w:rPr>
-          <w:rFonts w:ascii="Calibri" w:hAnsi="Calibri" w:cs="Calibri"/>
-          <w:sz w:val="22"/>
-          <w:szCs w:val="22"/>
-        </w:rPr>
-        <w:t> </w:t>
-      </w:r>
-    </w:p>
-    <w:p>
-      <w:pPr>
-        <w:pStyle w:val="NormalWeb"/>
-        <w:spacing w:before="0" w:beforeAutospacing="0" w:after="0" w:afterAutospacing="0"/>
-        <w:ind w:left="540"/>
-        <w:rPr>
-          <w:rFonts w:ascii="Calibri" w:hAnsi="Calibri" w:cs="Calibri"/>
-          <w:sz w:val="22"/>
-          <w:szCs w:val="22"/>
-        </w:rPr>
-      </w:pPr>
-      <w:r>
-        <w:rPr>
-          <w:rFonts w:ascii="Calibri" w:hAnsi="Calibri" w:cs="Calibri"/>
-          <w:sz w:val="22"/>
-          <w:szCs w:val="22"/>
-        </w:rPr>
-        <w:t> </w:t>
-      </w:r>
-    </w:p>
-    <w:p>
-      <w:pPr>
-        <w:pStyle w:val="NormalWeb"/>
-        <w:spacing w:before="0" w:beforeAutospacing="0" w:after="0" w:afterAutospacing="0"/>
-        <w:ind w:left="1080"/>
-        <w:rPr>
-          <w:rFonts w:ascii="Calibri" w:hAnsi="Calibri" w:cs="Calibri"/>
-          <w:sz w:val="22"/>
-          <w:szCs w:val="22"/>
-        </w:rPr>
-      </w:pPr>
-      <w:r>
-        <w:rPr>
-          <w:rFonts w:ascii="Calibri" w:hAnsi="Calibri" w:cs="Calibri"/>
-          <w:sz w:val="22"/>
-          <w:szCs w:val="22"/>
-        </w:rPr>
-        <w:t> </w:t>
-      </w:r>
-    </w:p>
-    <w:p>
-      <w:pPr>
-        <w:pStyle w:val="NormalWeb"/>
-        <w:spacing w:before="0" w:beforeAutospacing="0" w:after="0" w:afterAutospacing="0"/>
-        <w:ind w:left="1080"/>
-        <w:rPr>
-          <w:rFonts w:ascii="Calibri" w:hAnsi="Calibri" w:cs="Calibri"/>
-          <w:sz w:val="22"/>
-          <w:szCs w:val="22"/>
-        </w:rPr>
-      </w:pPr>
-      <w:r>
-        <w:rPr>
-          <w:rFonts w:ascii="Calibri" w:hAnsi="Calibri" w:cs="Calibri"/>
-          <w:sz w:val="22"/>
-          <w:szCs w:val="22"/>
-        </w:rPr>
-        <w:t> </w:t>
-      </w:r>
-    </w:p>
-    <w:p>
-      <w:pPr>
-        <w:pStyle w:val="NormalWeb"/>
-        <w:spacing w:before="0" w:beforeAutospacing="0" w:after="0" w:afterAutospacing="0"/>
-        <w:ind w:left="1620"/>
-        <w:rPr>
-          <w:rFonts w:ascii="Calibri" w:hAnsi="Calibri" w:cs="Calibri"/>
-          <w:sz w:val="22"/>
-          <w:szCs w:val="22"/>
-        </w:rPr>
-      </w:pPr>
-      <w:r>
-        <w:rPr>
-          <w:rFonts w:ascii="Calibri" w:hAnsi="Calibri" w:cs="Calibri"/>
-          <w:sz w:val="22"/>
-          <w:szCs w:val="22"/>
-        </w:rPr>
-        <w:t> </w:t>
-      </w:r>
-    </w:p>
-    <w:p>
-      <w:pPr>
-        <w:pStyle w:val="NormalWeb"/>
-        <w:spacing w:before="0" w:beforeAutospacing="0" w:after="0" w:afterAutospacing="0"/>
-        <w:ind w:left="540"/>
-        <w:rPr>
-          <w:rFonts w:ascii="Calibri" w:hAnsi="Calibri" w:cs="Calibri"/>
-          <w:sz w:val="22"/>
-          <w:szCs w:val="22"/>
-        </w:rPr>
-      </w:pPr>
-      <w:r>
-        <w:rPr>
-          <w:rFonts w:ascii="Calibri" w:hAnsi="Calibri" w:cs="Calibri"/>
-          <w:sz w:val="22"/>
-          <w:szCs w:val="22"/>
-        </w:rPr>
-        <w:t> </w:t>
-      </w:r>
-    </w:p>
-    <w:p>
-      <w:pPr>
-        <w:pStyle w:val="NormalWeb"/>
-        <w:spacing w:before="0" w:beforeAutospacing="0" w:after="0" w:afterAutospacing="0"/>
-        <w:ind w:left="540"/>
-        <w:rPr>
-          <w:rFonts w:ascii="Calibri" w:hAnsi="Calibri" w:cs="Calibri"/>
-          <w:sz w:val="22"/>
-          <w:szCs w:val="22"/>
-        </w:rPr>
-      </w:pPr>
-      <w:r>
-        <w:rPr>
-          <w:rFonts w:ascii="Calibri" w:hAnsi="Calibri" w:cs="Calibri"/>
-          <w:sz w:val="22"/>
-          <w:szCs w:val="22"/>
-        </w:rPr>
-        <w:t> </w:t>
-      </w:r>
-    </w:p>
-    <w:p>
-      <w:pPr>
-        <w:pStyle w:val="NormalWeb"/>
-        <w:spacing w:before="0" w:beforeAutospacing="0" w:after="0" w:afterAutospacing="0"/>
-        <w:ind w:left="540"/>
-        <w:rPr>
-          <w:rFonts w:ascii="Calibri" w:hAnsi="Calibri" w:cs="Calibri"/>
-          <w:sz w:val="22"/>
-          <w:szCs w:val="22"/>
-        </w:rPr>
-      </w:pPr>
-      <w:r>
-        <w:rPr>
-          <w:rFonts w:ascii="Calibri" w:hAnsi="Calibri" w:cs="Calibri"/>
-          <w:sz w:val="22"/>
-          <w:szCs w:val="22"/>
-        </w:rPr>
-        <w:t> </w:t>
-      </w:r>
-    </w:p>
-    <w:p>
-      <w:pPr>
-        <w:pStyle w:val="NormalWeb"/>
-        <w:spacing w:before="0" w:beforeAutospacing="0" w:after="0" w:afterAutospacing="0"/>
-        <w:ind w:left="540"/>
         <w:rPr>
           <w:rFonts w:ascii="Calibri" w:hAnsi="Calibri" w:cs="Calibri"/>
           <w:sz w:val="22"/>
@@ -10512,7 +11876,7 @@
 </file>
 
 <file path=word/numbering.xml><?xml version="1.0" encoding="utf-8"?>
-<w:numbering xmlns:wpc="http://schemas.microsoft.com/office/word/2010/wordprocessingCanvas" xmlns:cx="http://schemas.microsoft.com/office/drawing/2014/chartex" xmlns:cx1="http://schemas.microsoft.com/office/drawing/2015/9/8/chartex" xmlns:cx2="http://schemas.microsoft.com/office/drawing/2015/10/21/chartex" xmlns:cx3="http://schemas.microsoft.com/office/drawing/2016/5/9/chartex" xmlns:cx4="http://schemas.microsoft.com/office/drawing/2016/5/10/chartex" xmlns:cx5="http://schemas.microsoft.com/office/drawing/2016/5/11/chartex" xmlns:cx6="http://schemas.microsoft.com/office/drawing/2016/5/12/chartex" xmlns:cx7="http://schemas.microsoft.com/office/drawing/2016/5/13/chartex" xmlns:cx8="http://schemas.microsoft.com/office/drawing/2016/5/14/chartex" xmlns:mc="http://schemas.openxmlformats.org/markup-compatibility/2006" xmlns:aink="http://schemas.microsoft.com/office/drawing/2016/ink" xmlns:am3d="http://schemas.microsoft.com/office/drawing/2017/model3d" xmlns:o="urn:schemas-microsoft-com:office:office" xmlns:oel="http://schemas.microsoft.com/office/2019/extlst" xmlns:r="http://schemas.openxmlformats.org/officeDocument/2006/relationships" xmlns:m="http://schemas.openxmlformats.org/officeDocument/2006/math" xmlns:v="urn:schemas-microsoft-com:vml" xmlns:wp14="http://schemas.microsoft.com/office/word/2010/wordprocessingDrawing" xmlns:wp="http://schemas.openxmlformats.org/drawingml/2006/wordprocessingDrawing" xmlns:w10="urn:schemas-microsoft-com:office:word" xmlns:w="http://schemas.openxmlformats.org/wordprocessingml/2006/main" xmlns:w14="http://schemas.microsoft.com/office/word/2010/wordml" xmlns:w15="http://schemas.microsoft.com/office/word/2012/wordml" xmlns:w16cex="http://schemas.microsoft.com/office/word/2018/wordml/cex" xmlns:w16cid="http://schemas.microsoft.com/office/word/2016/wordml/cid" xmlns:w16="http://schemas.microsoft.com/office/word/2018/wordml" xmlns:w16sdtdh="http://schemas.microsoft.com/office/word/2020/wordml/sdtdatahash" xmlns:w16se="http://schemas.microsoft.com/office/word/2015/wordml/symex" xmlns:wpg="http://schemas.microsoft.com/office/word/2010/wordprocessingGroup" xmlns:wpi="http://schemas.microsoft.com/office/word/2010/wordprocessingInk" xmlns:wne="http://schemas.microsoft.com/office/word/2006/wordml" xmlns:wps="http://schemas.microsoft.com/office/word/2010/wordprocessingShape" mc:Ignorable="w14 w15 w16se w16cid w16 w16cex w16sdtdh wp14">
+<w:numbering xmlns:wpc="http://schemas.microsoft.com/office/word/2010/wordprocessingCanvas" xmlns:cx="http://schemas.microsoft.com/office/drawing/2014/chartex" xmlns:cx1="http://schemas.microsoft.com/office/drawing/2015/9/8/chartex" xmlns:cx2="http://schemas.microsoft.com/office/drawing/2015/10/21/chartex" xmlns:cx3="http://schemas.microsoft.com/office/drawing/2016/5/9/chartex" xmlns:cx4="http://schemas.microsoft.com/office/drawing/2016/5/10/chartex" xmlns:cx5="http://schemas.microsoft.com/office/drawing/2016/5/11/chartex" xmlns:cx6="http://schemas.microsoft.com/office/drawing/2016/5/12/chartex" xmlns:cx7="http://schemas.microsoft.com/office/drawing/2016/5/13/chartex" xmlns:cx8="http://schemas.microsoft.com/office/drawing/2016/5/14/chartex" xmlns:mc="http://schemas.openxmlformats.org/markup-compatibility/2006" xmlns:aink="http://schemas.microsoft.com/office/drawing/2016/ink" xmlns:am3d="http://schemas.microsoft.com/office/drawing/2017/model3d" xmlns:o="urn:schemas-microsoft-com:office:office" xmlns:oel="http://schemas.microsoft.com/office/2019/extlst" xmlns:r="http://schemas.openxmlformats.org/officeDocument/2006/relationships" xmlns:m="http://schemas.openxmlformats.org/officeDocument/2006/math" xmlns:v="urn:schemas-microsoft-com:vml" xmlns:wp14="http://schemas.microsoft.com/office/word/2010/wordprocessingDrawing" xmlns:wp="http://schemas.openxmlformats.org/drawingml/2006/wordprocessingDrawing" xmlns:w10="urn:schemas-microsoft-com:office:word" xmlns:w="http://schemas.openxmlformats.org/wordprocessingml/2006/main" xmlns:w14="http://schemas.microsoft.com/office/word/2010/wordml" xmlns:w15="http://schemas.microsoft.com/office/word/2012/wordml" xmlns:w16cex="http://schemas.microsoft.com/office/word/2018/wordml/cex" xmlns:w16cid="http://schemas.microsoft.com/office/word/2016/wordml/cid" xmlns:w16="http://schemas.microsoft.com/office/word/2018/wordml" xmlns:w16du="http://schemas.microsoft.com/office/word/2023/wordml/word16du" xmlns:w16sdtdh="http://schemas.microsoft.com/office/word/2020/wordml/sdtdatahash" xmlns:w16se="http://schemas.microsoft.com/office/word/2015/wordml/symex" xmlns:wpg="http://schemas.microsoft.com/office/word/2010/wordprocessingGroup" xmlns:wpi="http://schemas.microsoft.com/office/word/2010/wordprocessingInk" xmlns:wne="http://schemas.microsoft.com/office/word/2006/wordml" xmlns:wps="http://schemas.microsoft.com/office/word/2010/wordprocessingShape" mc:Ignorable="w14 w15 w16se w16cid w16 w16cex w16sdtdh w16du wp14">
   <w:abstractNum w:abstractNumId="0" w15:restartNumberingAfterBreak="0">
     <w:nsid w:val="3E8529D3"/>
     <w:multiLevelType w:val="multilevel"/>
@@ -11581,7 +12945,7 @@
 </file>
 
 <file path=word/styles.xml><?xml version="1.0" encoding="utf-8"?>
-<w:styles xmlns:mc="http://schemas.openxmlformats.org/markup-compatibility/2006" xmlns:r="http://schemas.openxmlformats.org/officeDocument/2006/relationships" xmlns:w="http://schemas.openxmlformats.org/wordprocessingml/2006/main" xmlns:w14="http://schemas.microsoft.com/office/word/2010/wordml" xmlns:w15="http://schemas.microsoft.com/office/word/2012/wordml" xmlns:w16cex="http://schemas.microsoft.com/office/word/2018/wordml/cex" xmlns:w16cid="http://schemas.microsoft.com/office/word/2016/wordml/cid" xmlns:w16="http://schemas.microsoft.com/office/word/2018/wordml" xmlns:w16sdtdh="http://schemas.microsoft.com/office/word/2020/wordml/sdtdatahash" xmlns:w16se="http://schemas.microsoft.com/office/word/2015/wordml/symex" mc:Ignorable="w14 w15 w16se w16cid w16 w16cex w16sdtdh">
+<w:styles xmlns:mc="http://schemas.openxmlformats.org/markup-compatibility/2006" xmlns:r="http://schemas.openxmlformats.org/officeDocument/2006/relationships" xmlns:w="http://schemas.openxmlformats.org/wordprocessingml/2006/main" xmlns:w14="http://schemas.microsoft.com/office/word/2010/wordml" xmlns:w15="http://schemas.microsoft.com/office/word/2012/wordml" xmlns:w16cex="http://schemas.microsoft.com/office/word/2018/wordml/cex" xmlns:w16cid="http://schemas.microsoft.com/office/word/2016/wordml/cid" xmlns:w16="http://schemas.microsoft.com/office/word/2018/wordml" xmlns:w16du="http://schemas.microsoft.com/office/word/2023/wordml/word16du" xmlns:w16sdtdh="http://schemas.microsoft.com/office/word/2020/wordml/sdtdatahash" xmlns:w16se="http://schemas.microsoft.com/office/word/2015/wordml/symex" mc:Ignorable="w14 w15 w16se w16cid w16 w16cex w16sdtdh w16du">
   <w:docDefaults>
     <w:rPrDefault>
       <w:rPr>
